--- a/7/ВЕБ/Документ Microsoft Word.docx
+++ b/7/ВЕБ/Документ Microsoft Word.docx
@@ -36,6 +36,307 @@
         </w:rPr>
         <w:lastRenderedPageBreak/>
         <w:t>СОДЕРЖАНИЕ</w:t>
+      </w:r>
+    </w:p>
+    <w:p>
+      <w:pPr>
+        <w:jc w:val="center"/>
+        <w:rPr>
+          <w:rFonts w:ascii="Times New Roman" w:hAnsi="Times New Roman" w:cs="Times New Roman"/>
+          <w:sz w:val="28"/>
+          <w:szCs w:val="28"/>
+        </w:rPr>
+      </w:pPr>
+    </w:p>
+    <w:p>
+      <w:pPr>
+        <w:ind w:firstLine="851"/>
+        <w:jc w:val="both"/>
+        <w:rPr>
+          <w:rFonts w:ascii="Times New Roman" w:hAnsi="Times New Roman" w:cs="Times New Roman"/>
+          <w:sz w:val="28"/>
+          <w:szCs w:val="28"/>
+        </w:rPr>
+      </w:pPr>
+      <w:r>
+        <w:rPr>
+          <w:rFonts w:ascii="Times New Roman" w:hAnsi="Times New Roman" w:cs="Times New Roman"/>
+          <w:sz w:val="28"/>
+          <w:szCs w:val="28"/>
+        </w:rPr>
+        <w:t>ВВЕДЕНИЕ ………………………………………………………</w:t>
+      </w:r>
+      <w:r>
+        <w:rPr>
+          <w:rFonts w:ascii="Times New Roman" w:hAnsi="Times New Roman" w:cs="Times New Roman"/>
+          <w:sz w:val="28"/>
+          <w:szCs w:val="28"/>
+        </w:rPr>
+        <w:t>…</w:t>
+      </w:r>
+      <w:r>
+        <w:rPr>
+          <w:rFonts w:ascii="Times New Roman" w:hAnsi="Times New Roman" w:cs="Times New Roman"/>
+          <w:sz w:val="28"/>
+          <w:szCs w:val="28"/>
+        </w:rPr>
+        <w:t>….... 3</w:t>
+      </w:r>
+    </w:p>
+    <w:p>
+      <w:pPr>
+        <w:ind w:firstLine="851"/>
+        <w:jc w:val="both"/>
+        <w:rPr>
+          <w:rFonts w:ascii="Times New Roman" w:hAnsi="Times New Roman" w:cs="Times New Roman"/>
+          <w:sz w:val="28"/>
+          <w:szCs w:val="28"/>
+        </w:rPr>
+      </w:pPr>
+      <w:r>
+        <w:rPr>
+          <w:rFonts w:ascii="Times New Roman" w:hAnsi="Times New Roman" w:cs="Times New Roman"/>
+          <w:sz w:val="28"/>
+          <w:szCs w:val="28"/>
+        </w:rPr>
+        <w:t xml:space="preserve">1. </w:t>
+      </w:r>
+      <w:proofErr w:type="spellStart"/>
+      <w:r>
+        <w:rPr>
+          <w:rFonts w:ascii="Times New Roman" w:hAnsi="Times New Roman" w:cs="Times New Roman"/>
+          <w:sz w:val="28"/>
+          <w:szCs w:val="28"/>
+        </w:rPr>
+        <w:t>С</w:t>
+      </w:r>
+      <w:r>
+        <w:rPr>
+          <w:rFonts w:ascii="Times New Roman" w:hAnsi="Times New Roman" w:cs="Times New Roman"/>
+          <w:sz w:val="28"/>
+          <w:szCs w:val="28"/>
+        </w:rPr>
+        <w:t>ookie</w:t>
+      </w:r>
+      <w:proofErr w:type="spellEnd"/>
+      <w:r>
+        <w:rPr>
+          <w:rFonts w:ascii="Times New Roman" w:hAnsi="Times New Roman" w:cs="Times New Roman"/>
+          <w:sz w:val="28"/>
+          <w:szCs w:val="28"/>
+        </w:rPr>
+        <w:t xml:space="preserve"> </w:t>
+      </w:r>
+      <w:r>
+        <w:rPr>
+          <w:rFonts w:ascii="Times New Roman" w:hAnsi="Times New Roman" w:cs="Times New Roman"/>
+          <w:sz w:val="28"/>
+          <w:szCs w:val="28"/>
+        </w:rPr>
+        <w:t>……………………………………………………………</w:t>
+      </w:r>
+      <w:r>
+        <w:rPr>
+          <w:rFonts w:ascii="Times New Roman" w:hAnsi="Times New Roman" w:cs="Times New Roman"/>
+          <w:sz w:val="28"/>
+          <w:szCs w:val="28"/>
+        </w:rPr>
+        <w:t>...</w:t>
+      </w:r>
+      <w:r>
+        <w:rPr>
+          <w:rFonts w:ascii="Times New Roman" w:hAnsi="Times New Roman" w:cs="Times New Roman"/>
+          <w:sz w:val="28"/>
+          <w:szCs w:val="28"/>
+        </w:rPr>
+        <w:t>……4</w:t>
+      </w:r>
+    </w:p>
+    <w:p>
+      <w:pPr>
+        <w:ind w:firstLine="851"/>
+        <w:rPr>
+          <w:rFonts w:ascii="Times New Roman" w:hAnsi="Times New Roman" w:cs="Times New Roman"/>
+          <w:sz w:val="28"/>
+          <w:szCs w:val="28"/>
+        </w:rPr>
+      </w:pPr>
+      <w:r>
+        <w:rPr>
+          <w:rFonts w:ascii="Times New Roman" w:hAnsi="Times New Roman" w:cs="Times New Roman"/>
+          <w:sz w:val="28"/>
+          <w:szCs w:val="28"/>
+        </w:rPr>
+        <w:t xml:space="preserve">2. </w:t>
+      </w:r>
+      <w:r>
+        <w:rPr>
+          <w:rFonts w:ascii="Times New Roman" w:hAnsi="Times New Roman" w:cs="Times New Roman"/>
+          <w:sz w:val="28"/>
+          <w:szCs w:val="28"/>
+        </w:rPr>
+        <w:t xml:space="preserve">Назначения </w:t>
+      </w:r>
+      <w:proofErr w:type="spellStart"/>
+      <w:r>
+        <w:rPr>
+          <w:rFonts w:ascii="Times New Roman" w:hAnsi="Times New Roman" w:cs="Times New Roman"/>
+          <w:sz w:val="28"/>
+          <w:szCs w:val="28"/>
+        </w:rPr>
+        <w:t>cookie</w:t>
+      </w:r>
+      <w:proofErr w:type="spellEnd"/>
+      <w:r>
+        <w:rPr>
+          <w:rFonts w:ascii="Times New Roman" w:hAnsi="Times New Roman" w:cs="Times New Roman"/>
+          <w:sz w:val="28"/>
+          <w:szCs w:val="28"/>
+        </w:rPr>
+        <w:t xml:space="preserve"> </w:t>
+      </w:r>
+      <w:r>
+        <w:rPr>
+          <w:rFonts w:ascii="Times New Roman" w:hAnsi="Times New Roman" w:cs="Times New Roman"/>
+          <w:sz w:val="28"/>
+          <w:szCs w:val="28"/>
+        </w:rPr>
+        <w:t>……………………………………………</w:t>
+      </w:r>
+      <w:r>
+        <w:rPr>
+          <w:rFonts w:ascii="Times New Roman" w:hAnsi="Times New Roman" w:cs="Times New Roman"/>
+          <w:sz w:val="28"/>
+          <w:szCs w:val="28"/>
+        </w:rPr>
+        <w:t>...</w:t>
+      </w:r>
+      <w:r>
+        <w:rPr>
+          <w:rFonts w:ascii="Times New Roman" w:hAnsi="Times New Roman" w:cs="Times New Roman"/>
+          <w:sz w:val="28"/>
+          <w:szCs w:val="28"/>
+        </w:rPr>
+        <w:t>……...6</w:t>
+      </w:r>
+    </w:p>
+    <w:p>
+      <w:pPr>
+        <w:spacing w:after="0" w:line="360" w:lineRule="auto"/>
+        <w:ind w:firstLine="851"/>
+        <w:rPr>
+          <w:rFonts w:ascii="Times New Roman" w:hAnsi="Times New Roman" w:cs="Times New Roman"/>
+          <w:sz w:val="28"/>
+          <w:szCs w:val="28"/>
+        </w:rPr>
+      </w:pPr>
+      <w:r>
+        <w:rPr>
+          <w:rFonts w:ascii="Times New Roman" w:hAnsi="Times New Roman" w:cs="Times New Roman"/>
+          <w:sz w:val="28"/>
+          <w:szCs w:val="28"/>
+        </w:rPr>
+        <w:t>ЗАКЛЮЧЕНИЕ</w:t>
+      </w:r>
+      <w:r>
+        <w:rPr>
+          <w:rFonts w:ascii="Times New Roman" w:hAnsi="Times New Roman" w:cs="Times New Roman"/>
+          <w:sz w:val="28"/>
+          <w:szCs w:val="28"/>
+        </w:rPr>
+        <w:t xml:space="preserve"> ……………………………………………………</w:t>
+      </w:r>
+      <w:r>
+        <w:rPr>
+          <w:rFonts w:ascii="Times New Roman" w:hAnsi="Times New Roman" w:cs="Times New Roman"/>
+          <w:sz w:val="28"/>
+          <w:szCs w:val="28"/>
+        </w:rPr>
+        <w:t>…</w:t>
+      </w:r>
+      <w:r>
+        <w:rPr>
+          <w:rFonts w:ascii="Times New Roman" w:hAnsi="Times New Roman" w:cs="Times New Roman"/>
+          <w:sz w:val="28"/>
+          <w:szCs w:val="28"/>
+        </w:rPr>
+        <w:t>…</w:t>
+      </w:r>
+      <w:r>
+        <w:rPr>
+          <w:rFonts w:ascii="Times New Roman" w:hAnsi="Times New Roman" w:cs="Times New Roman"/>
+          <w:sz w:val="28"/>
+          <w:szCs w:val="28"/>
+        </w:rPr>
+        <w:t>.</w:t>
+      </w:r>
+      <w:r>
+        <w:rPr>
+          <w:rFonts w:ascii="Times New Roman" w:hAnsi="Times New Roman" w:cs="Times New Roman"/>
+          <w:sz w:val="28"/>
+          <w:szCs w:val="28"/>
+        </w:rPr>
+        <w:t>.8</w:t>
+      </w:r>
+    </w:p>
+    <w:p>
+      <w:pPr>
+        <w:spacing w:after="0" w:line="360" w:lineRule="auto"/>
+        <w:ind w:firstLine="851"/>
+        <w:jc w:val="both"/>
+        <w:rPr>
+          <w:rFonts w:ascii="Times New Roman" w:hAnsi="Times New Roman" w:cs="Times New Roman"/>
+          <w:sz w:val="28"/>
+          <w:szCs w:val="28"/>
+        </w:rPr>
+      </w:pPr>
+      <w:r>
+        <w:rPr>
+          <w:rFonts w:ascii="Times New Roman" w:hAnsi="Times New Roman" w:cs="Times New Roman"/>
+          <w:sz w:val="28"/>
+          <w:szCs w:val="28"/>
+        </w:rPr>
+        <w:t>ПРАКТИЧЕСКАЯ ЧАСТЬ</w:t>
+      </w:r>
+      <w:r>
+        <w:rPr>
+          <w:rFonts w:ascii="Times New Roman" w:hAnsi="Times New Roman" w:cs="Times New Roman"/>
+          <w:sz w:val="28"/>
+          <w:szCs w:val="28"/>
+        </w:rPr>
+        <w:t xml:space="preserve"> …………………………………</w:t>
+      </w:r>
+      <w:r>
+        <w:rPr>
+          <w:rFonts w:ascii="Times New Roman" w:hAnsi="Times New Roman" w:cs="Times New Roman"/>
+          <w:sz w:val="28"/>
+          <w:szCs w:val="28"/>
+        </w:rPr>
+        <w:t>.....……</w:t>
+      </w:r>
+      <w:r>
+        <w:rPr>
+          <w:rFonts w:ascii="Times New Roman" w:hAnsi="Times New Roman" w:cs="Times New Roman"/>
+          <w:sz w:val="28"/>
+          <w:szCs w:val="28"/>
+        </w:rPr>
+        <w:t>…</w:t>
+      </w:r>
+      <w:r>
+        <w:rPr>
+          <w:rFonts w:ascii="Times New Roman" w:hAnsi="Times New Roman" w:cs="Times New Roman"/>
+          <w:sz w:val="28"/>
+          <w:szCs w:val="28"/>
+        </w:rPr>
+        <w:t>...</w:t>
+      </w:r>
+      <w:r>
+        <w:rPr>
+          <w:rFonts w:ascii="Times New Roman" w:hAnsi="Times New Roman" w:cs="Times New Roman"/>
+          <w:sz w:val="28"/>
+          <w:szCs w:val="28"/>
+        </w:rPr>
+        <w:t>.9</w:t>
       </w:r>
     </w:p>
     <w:p>
@@ -925,25 +1226,7 @@
           <w:sz w:val="28"/>
           <w:szCs w:val="28"/>
         </w:rPr>
-        <w:t>&gt; должно являться строкой, задающей время по гринвичскому меридиану (GMT) в формате "DAY, DD-MMM-YYYY HH:</w:t>
-      </w:r>
-      <w:proofErr w:type="gramStart"/>
-      <w:r>
-        <w:rPr>
-          <w:rFonts w:ascii="Times New Roman" w:hAnsi="Times New Roman" w:cs="Times New Roman"/>
-          <w:sz w:val="28"/>
-          <w:szCs w:val="28"/>
-        </w:rPr>
-        <w:t>MM:SS</w:t>
-      </w:r>
-      <w:proofErr w:type="gramEnd"/>
-      <w:r>
-        <w:rPr>
-          <w:rFonts w:ascii="Times New Roman" w:hAnsi="Times New Roman" w:cs="Times New Roman"/>
-          <w:sz w:val="28"/>
-          <w:szCs w:val="28"/>
-        </w:rPr>
-        <w:t xml:space="preserve"> GMT" (например "</w:t>
+        <w:t>&gt; должно являться строкой, задающей время по гринвичскому меридиану (GMT) в формате "DAY, DD-MMM-YYYY HH:MM:SS GMT" (например "</w:t>
       </w:r>
       <w:proofErr w:type="spellStart"/>
       <w:r>
@@ -1244,25 +1527,7 @@
           <w:sz w:val="28"/>
           <w:szCs w:val="28"/>
         </w:rPr>
-        <w:t xml:space="preserve">&gt; </w:t>
-      </w:r>
-      <w:proofErr w:type="gramStart"/>
-      <w:r>
-        <w:rPr>
-          <w:rFonts w:ascii="Times New Roman" w:hAnsi="Times New Roman" w:cs="Times New Roman"/>
-          <w:sz w:val="28"/>
-          <w:szCs w:val="28"/>
-        </w:rPr>
-        <w:t>равно .</w:t>
-      </w:r>
-      <w:proofErr w:type="gramEnd"/>
-      <w:r>
-        <w:rPr>
-          <w:rFonts w:ascii="Times New Roman" w:hAnsi="Times New Roman" w:cs="Times New Roman"/>
-          <w:sz w:val="28"/>
-          <w:szCs w:val="28"/>
-        </w:rPr>
-        <w:t xml:space="preserve">codeguru.ru, установленные </w:t>
+        <w:t xml:space="preserve">&gt; равно .codeguru.ru, установленные </w:t>
       </w:r>
       <w:proofErr w:type="spellStart"/>
       <w:r>
@@ -2038,15 +2303,13 @@
           <w:rFonts w:ascii="Times New Roman" w:hAnsi="Times New Roman" w:cs="Times New Roman"/>
           <w:sz w:val="28"/>
           <w:szCs w:val="28"/>
-          <w:lang w:val="en-US"/>
-        </w:rPr>
-      </w:pPr>
-      <w:r>
-        <w:rPr>
-          <w:rFonts w:ascii="Times New Roman" w:hAnsi="Times New Roman" w:cs="Times New Roman"/>
-          <w:sz w:val="28"/>
-          <w:szCs w:val="28"/>
-          <w:lang w:val="en-US"/>
+        </w:rPr>
+      </w:pPr>
+      <w:r>
+        <w:rPr>
+          <w:rFonts w:ascii="Times New Roman" w:hAnsi="Times New Roman" w:cs="Times New Roman"/>
+          <w:sz w:val="28"/>
+          <w:szCs w:val="28"/>
         </w:rPr>
         <w:br w:type="page"/>
       </w:r>
@@ -3208,22 +3471,5071 @@
           <w:szCs w:val="28"/>
         </w:rPr>
       </w:pPr>
+      <w:r>
+        <w:rPr>
+          <w:rFonts w:ascii="Times New Roman" w:hAnsi="Times New Roman" w:cs="Times New Roman"/>
+          <w:sz w:val="28"/>
+          <w:szCs w:val="28"/>
+        </w:rPr>
+        <w:t xml:space="preserve">Было создано 3 </w:t>
+      </w:r>
+      <w:r>
+        <w:rPr>
+          <w:rFonts w:ascii="Times New Roman" w:hAnsi="Times New Roman" w:cs="Times New Roman"/>
+          <w:sz w:val="28"/>
+          <w:szCs w:val="28"/>
+          <w:lang w:val="en-US"/>
+        </w:rPr>
+        <w:t>html</w:t>
+      </w:r>
+      <w:r>
+        <w:rPr>
+          <w:rFonts w:ascii="Times New Roman" w:hAnsi="Times New Roman" w:cs="Times New Roman"/>
+          <w:sz w:val="28"/>
+          <w:szCs w:val="28"/>
+        </w:rPr>
+        <w:t xml:space="preserve"> </w:t>
+      </w:r>
+      <w:r>
+        <w:rPr>
+          <w:rFonts w:ascii="Times New Roman" w:hAnsi="Times New Roman" w:cs="Times New Roman"/>
+          <w:sz w:val="28"/>
+          <w:szCs w:val="28"/>
+        </w:rPr>
+        <w:t>страницы,</w:t>
+      </w:r>
+      <w:r>
+        <w:rPr>
+          <w:rFonts w:ascii="Times New Roman" w:hAnsi="Times New Roman" w:cs="Times New Roman"/>
+          <w:sz w:val="28"/>
+          <w:szCs w:val="28"/>
+        </w:rPr>
+        <w:t xml:space="preserve"> </w:t>
+      </w:r>
+      <w:r>
+        <w:rPr>
+          <w:rFonts w:ascii="Times New Roman" w:hAnsi="Times New Roman" w:cs="Times New Roman"/>
+          <w:sz w:val="28"/>
+          <w:szCs w:val="28"/>
+        </w:rPr>
+        <w:t>связанны</w:t>
+      </w:r>
+      <w:r>
+        <w:rPr>
+          <w:rFonts w:ascii="Times New Roman" w:hAnsi="Times New Roman" w:cs="Times New Roman"/>
+          <w:sz w:val="28"/>
+          <w:szCs w:val="28"/>
+        </w:rPr>
+        <w:t>е</w:t>
+      </w:r>
+      <w:r>
+        <w:rPr>
+          <w:rFonts w:ascii="Times New Roman" w:hAnsi="Times New Roman" w:cs="Times New Roman"/>
+          <w:sz w:val="28"/>
+          <w:szCs w:val="28"/>
+        </w:rPr>
+        <w:t xml:space="preserve"> между собой ссылками</w:t>
+      </w:r>
+      <w:r>
+        <w:rPr>
+          <w:rFonts w:ascii="Times New Roman" w:hAnsi="Times New Roman" w:cs="Times New Roman"/>
+          <w:sz w:val="28"/>
+          <w:szCs w:val="28"/>
+        </w:rPr>
+        <w:t>.</w:t>
+      </w:r>
+      <w:r>
+        <w:rPr>
+          <w:rFonts w:ascii="Times New Roman" w:hAnsi="Times New Roman" w:cs="Times New Roman"/>
+          <w:sz w:val="28"/>
+          <w:szCs w:val="28"/>
+        </w:rPr>
+        <w:t xml:space="preserve"> </w:t>
+      </w:r>
+    </w:p>
+    <w:p>
+      <w:pPr>
+        <w:spacing w:after="0" w:line="360" w:lineRule="auto"/>
+        <w:ind w:firstLine="851"/>
+        <w:jc w:val="both"/>
+        <w:rPr>
+          <w:rFonts w:ascii="Times New Roman" w:hAnsi="Times New Roman" w:cs="Times New Roman"/>
+          <w:sz w:val="28"/>
+          <w:szCs w:val="28"/>
+        </w:rPr>
+      </w:pPr>
+      <w:proofErr w:type="spellStart"/>
+      <w:r>
+        <w:rPr>
+          <w:rFonts w:ascii="Times New Roman" w:hAnsi="Times New Roman" w:cs="Times New Roman"/>
+          <w:sz w:val="28"/>
+          <w:szCs w:val="28"/>
+        </w:rPr>
+        <w:t>Отрисовка</w:t>
+      </w:r>
+      <w:proofErr w:type="spellEnd"/>
+      <w:r>
+        <w:rPr>
+          <w:rFonts w:ascii="Times New Roman" w:hAnsi="Times New Roman" w:cs="Times New Roman"/>
+          <w:sz w:val="28"/>
+          <w:szCs w:val="28"/>
+        </w:rPr>
+        <w:t xml:space="preserve"> ссылок была реализована </w:t>
+      </w:r>
+      <w:r>
+        <w:rPr>
+          <w:rFonts w:ascii="Times New Roman" w:hAnsi="Times New Roman" w:cs="Times New Roman"/>
+          <w:sz w:val="28"/>
+          <w:szCs w:val="28"/>
+        </w:rPr>
+        <w:t xml:space="preserve">с помощью </w:t>
+      </w:r>
+      <w:proofErr w:type="spellStart"/>
+      <w:r>
+        <w:rPr>
+          <w:rFonts w:ascii="Times New Roman" w:hAnsi="Times New Roman" w:cs="Times New Roman"/>
+          <w:sz w:val="28"/>
+          <w:szCs w:val="28"/>
+          <w:lang w:val="en-US"/>
+        </w:rPr>
+        <w:t>js</w:t>
+      </w:r>
+      <w:proofErr w:type="spellEnd"/>
+      <w:r>
+        <w:rPr>
+          <w:rFonts w:ascii="Times New Roman" w:hAnsi="Times New Roman" w:cs="Times New Roman"/>
+          <w:sz w:val="28"/>
+          <w:szCs w:val="28"/>
+        </w:rPr>
+        <w:t xml:space="preserve"> </w:t>
+      </w:r>
+      <w:r>
+        <w:rPr>
+          <w:rFonts w:ascii="Times New Roman" w:hAnsi="Times New Roman" w:cs="Times New Roman"/>
+          <w:sz w:val="28"/>
+          <w:szCs w:val="28"/>
+        </w:rPr>
+        <w:t xml:space="preserve">файла </w:t>
+      </w:r>
+      <w:r>
+        <w:rPr>
+          <w:rFonts w:ascii="Times New Roman" w:hAnsi="Times New Roman" w:cs="Times New Roman"/>
+          <w:sz w:val="28"/>
+          <w:szCs w:val="28"/>
+          <w:lang w:val="en-US"/>
+        </w:rPr>
+        <w:t>import</w:t>
+      </w:r>
+      <w:r>
+        <w:rPr>
+          <w:rFonts w:ascii="Times New Roman" w:hAnsi="Times New Roman" w:cs="Times New Roman"/>
+          <w:sz w:val="28"/>
+          <w:szCs w:val="28"/>
+        </w:rPr>
+        <w:t>-</w:t>
+      </w:r>
+      <w:proofErr w:type="spellStart"/>
+      <w:r>
+        <w:rPr>
+          <w:rFonts w:ascii="Times New Roman" w:hAnsi="Times New Roman" w:cs="Times New Roman"/>
+          <w:sz w:val="28"/>
+          <w:szCs w:val="28"/>
+          <w:lang w:val="en-US"/>
+        </w:rPr>
+        <w:t>nav</w:t>
+      </w:r>
+      <w:proofErr w:type="spellEnd"/>
+      <w:r>
+        <w:rPr>
+          <w:rFonts w:ascii="Times New Roman" w:hAnsi="Times New Roman" w:cs="Times New Roman"/>
+          <w:sz w:val="28"/>
+          <w:szCs w:val="28"/>
+        </w:rPr>
+        <w:t>.</w:t>
+      </w:r>
+      <w:proofErr w:type="spellStart"/>
+      <w:r>
+        <w:rPr>
+          <w:rFonts w:ascii="Times New Roman" w:hAnsi="Times New Roman" w:cs="Times New Roman"/>
+          <w:sz w:val="28"/>
+          <w:szCs w:val="28"/>
+          <w:lang w:val="en-US"/>
+        </w:rPr>
+        <w:t>js</w:t>
+      </w:r>
+      <w:proofErr w:type="spellEnd"/>
+      <w:r>
+        <w:rPr>
+          <w:rFonts w:ascii="Times New Roman" w:hAnsi="Times New Roman" w:cs="Times New Roman"/>
+          <w:sz w:val="28"/>
+          <w:szCs w:val="28"/>
+        </w:rPr>
+        <w:t xml:space="preserve"> </w:t>
+      </w:r>
+      <w:r>
+        <w:rPr>
+          <w:rFonts w:ascii="Times New Roman" w:hAnsi="Times New Roman" w:cs="Times New Roman"/>
+          <w:sz w:val="28"/>
+          <w:szCs w:val="28"/>
+        </w:rPr>
+        <w:t>который создает на каждой страничке шапку с</w:t>
+      </w:r>
+      <w:r>
+        <w:rPr>
+          <w:rFonts w:ascii="Times New Roman" w:hAnsi="Times New Roman" w:cs="Times New Roman"/>
+          <w:sz w:val="28"/>
+          <w:szCs w:val="28"/>
+        </w:rPr>
+        <w:t>айта реализация представлена ниже.</w:t>
+      </w:r>
+    </w:p>
+    <w:p>
+      <w:pPr>
+        <w:spacing w:after="0" w:line="360" w:lineRule="auto"/>
+        <w:ind w:firstLine="851"/>
+        <w:jc w:val="both"/>
+        <w:rPr>
+          <w:rFonts w:ascii="Times New Roman" w:hAnsi="Times New Roman" w:cs="Times New Roman"/>
+          <w:sz w:val="28"/>
+          <w:szCs w:val="28"/>
+          <w:lang w:val="en-US"/>
+        </w:rPr>
+      </w:pPr>
+      <w:proofErr w:type="spellStart"/>
+      <w:r>
+        <w:rPr>
+          <w:rFonts w:ascii="Times New Roman" w:hAnsi="Times New Roman" w:cs="Times New Roman"/>
+          <w:sz w:val="28"/>
+          <w:szCs w:val="28"/>
+          <w:lang w:val="en-US"/>
+        </w:rPr>
+        <w:t>const</w:t>
+      </w:r>
+      <w:proofErr w:type="spellEnd"/>
+      <w:r>
+        <w:rPr>
+          <w:rFonts w:ascii="Times New Roman" w:hAnsi="Times New Roman" w:cs="Times New Roman"/>
+          <w:sz w:val="28"/>
+          <w:szCs w:val="28"/>
+          <w:lang w:val="en-US"/>
+        </w:rPr>
+        <w:t xml:space="preserve"> link = </w:t>
+      </w:r>
+      <w:proofErr w:type="spellStart"/>
+      <w:r>
+        <w:rPr>
+          <w:rFonts w:ascii="Times New Roman" w:hAnsi="Times New Roman" w:cs="Times New Roman"/>
+          <w:sz w:val="28"/>
+          <w:szCs w:val="28"/>
+          <w:lang w:val="en-US"/>
+        </w:rPr>
+        <w:t>document.querySelector</w:t>
+      </w:r>
+      <w:proofErr w:type="spellEnd"/>
+      <w:r>
+        <w:rPr>
+          <w:rFonts w:ascii="Times New Roman" w:hAnsi="Times New Roman" w:cs="Times New Roman"/>
+          <w:sz w:val="28"/>
+          <w:szCs w:val="28"/>
+          <w:lang w:val="en-US"/>
+        </w:rPr>
+        <w:t>("[data-import='</w:t>
+      </w:r>
+      <w:proofErr w:type="spellStart"/>
+      <w:r>
+        <w:rPr>
+          <w:rFonts w:ascii="Times New Roman" w:hAnsi="Times New Roman" w:cs="Times New Roman"/>
+          <w:sz w:val="28"/>
+          <w:szCs w:val="28"/>
+          <w:lang w:val="en-US"/>
+        </w:rPr>
+        <w:t>nav</w:t>
+      </w:r>
+      <w:proofErr w:type="spellEnd"/>
+      <w:r>
+        <w:rPr>
+          <w:rFonts w:ascii="Times New Roman" w:hAnsi="Times New Roman" w:cs="Times New Roman"/>
+          <w:sz w:val="28"/>
+          <w:szCs w:val="28"/>
+          <w:lang w:val="en-US"/>
+        </w:rPr>
+        <w:t>']");</w:t>
+      </w:r>
+    </w:p>
+    <w:p>
+      <w:pPr>
+        <w:spacing w:after="0" w:line="360" w:lineRule="auto"/>
+        <w:ind w:firstLine="851"/>
+        <w:jc w:val="both"/>
+        <w:rPr>
+          <w:rFonts w:ascii="Times New Roman" w:hAnsi="Times New Roman" w:cs="Times New Roman"/>
+          <w:sz w:val="28"/>
+          <w:szCs w:val="28"/>
+          <w:lang w:val="en-US"/>
+        </w:rPr>
+      </w:pPr>
+      <w:proofErr w:type="spellStart"/>
+      <w:r>
+        <w:rPr>
+          <w:rFonts w:ascii="Times New Roman" w:hAnsi="Times New Roman" w:cs="Times New Roman"/>
+          <w:sz w:val="28"/>
+          <w:szCs w:val="28"/>
+          <w:lang w:val="en-US"/>
+        </w:rPr>
+        <w:t>document.body.querySelector</w:t>
+      </w:r>
+      <w:proofErr w:type="spellEnd"/>
+      <w:r>
+        <w:rPr>
+          <w:rFonts w:ascii="Times New Roman" w:hAnsi="Times New Roman" w:cs="Times New Roman"/>
+          <w:sz w:val="28"/>
+          <w:szCs w:val="28"/>
+          <w:lang w:val="en-US"/>
+        </w:rPr>
+        <w:t>("header").</w:t>
+      </w:r>
+      <w:proofErr w:type="spellStart"/>
+      <w:r>
+        <w:rPr>
+          <w:rFonts w:ascii="Times New Roman" w:hAnsi="Times New Roman" w:cs="Times New Roman"/>
+          <w:sz w:val="28"/>
+          <w:szCs w:val="28"/>
+          <w:lang w:val="en-US"/>
+        </w:rPr>
+        <w:t>innerHTML</w:t>
+      </w:r>
+      <w:proofErr w:type="spellEnd"/>
+      <w:r>
+        <w:rPr>
+          <w:rFonts w:ascii="Times New Roman" w:hAnsi="Times New Roman" w:cs="Times New Roman"/>
+          <w:sz w:val="28"/>
+          <w:szCs w:val="28"/>
+          <w:lang w:val="en-US"/>
+        </w:rPr>
+        <w:t xml:space="preserve"> = `</w:t>
+      </w:r>
+    </w:p>
+    <w:p>
+      <w:pPr>
+        <w:spacing w:after="0" w:line="360" w:lineRule="auto"/>
+        <w:ind w:firstLine="851"/>
+        <w:jc w:val="both"/>
+        <w:rPr>
+          <w:rFonts w:ascii="Times New Roman" w:hAnsi="Times New Roman" w:cs="Times New Roman"/>
+          <w:sz w:val="28"/>
+          <w:szCs w:val="28"/>
+          <w:lang w:val="en-US"/>
+        </w:rPr>
+      </w:pPr>
+      <w:r>
+        <w:rPr>
+          <w:rFonts w:ascii="Times New Roman" w:hAnsi="Times New Roman" w:cs="Times New Roman"/>
+          <w:sz w:val="28"/>
+          <w:szCs w:val="28"/>
+          <w:lang w:val="en-US"/>
+        </w:rPr>
+        <w:t>&lt;</w:t>
+      </w:r>
+      <w:proofErr w:type="spellStart"/>
+      <w:r>
+        <w:rPr>
+          <w:rFonts w:ascii="Times New Roman" w:hAnsi="Times New Roman" w:cs="Times New Roman"/>
+          <w:sz w:val="28"/>
+          <w:szCs w:val="28"/>
+          <w:lang w:val="en-US"/>
+        </w:rPr>
+        <w:t>nav</w:t>
+      </w:r>
+      <w:proofErr w:type="spellEnd"/>
+      <w:r>
+        <w:rPr>
+          <w:rFonts w:ascii="Times New Roman" w:hAnsi="Times New Roman" w:cs="Times New Roman"/>
+          <w:sz w:val="28"/>
+          <w:szCs w:val="28"/>
+          <w:lang w:val="en-US"/>
+        </w:rPr>
+        <w:t>&gt;</w:t>
+      </w:r>
+    </w:p>
+    <w:p>
+      <w:pPr>
+        <w:spacing w:after="0" w:line="360" w:lineRule="auto"/>
+        <w:ind w:firstLine="851"/>
+        <w:jc w:val="both"/>
+        <w:rPr>
+          <w:rFonts w:ascii="Times New Roman" w:hAnsi="Times New Roman" w:cs="Times New Roman"/>
+          <w:sz w:val="28"/>
+          <w:szCs w:val="28"/>
+          <w:lang w:val="en-US"/>
+        </w:rPr>
+      </w:pPr>
+      <w:r>
+        <w:rPr>
+          <w:rFonts w:ascii="Times New Roman" w:hAnsi="Times New Roman" w:cs="Times New Roman"/>
+          <w:sz w:val="28"/>
+          <w:szCs w:val="28"/>
+          <w:lang w:val="en-US"/>
+        </w:rPr>
+        <w:t xml:space="preserve">    &lt;div class="container"&gt;</w:t>
+      </w:r>
+    </w:p>
+    <w:p>
+      <w:pPr>
+        <w:spacing w:after="0" w:line="360" w:lineRule="auto"/>
+        <w:ind w:firstLine="851"/>
+        <w:jc w:val="both"/>
+        <w:rPr>
+          <w:rFonts w:ascii="Times New Roman" w:hAnsi="Times New Roman" w:cs="Times New Roman"/>
+          <w:sz w:val="28"/>
+          <w:szCs w:val="28"/>
+          <w:lang w:val="en-US"/>
+        </w:rPr>
+      </w:pPr>
+      <w:r>
+        <w:rPr>
+          <w:rFonts w:ascii="Times New Roman" w:hAnsi="Times New Roman" w:cs="Times New Roman"/>
+          <w:sz w:val="28"/>
+          <w:szCs w:val="28"/>
+          <w:lang w:val="en-US"/>
+        </w:rPr>
+        <w:t xml:space="preserve">        &lt;a </w:t>
+      </w:r>
+      <w:proofErr w:type="spellStart"/>
+      <w:r>
+        <w:rPr>
+          <w:rFonts w:ascii="Times New Roman" w:hAnsi="Times New Roman" w:cs="Times New Roman"/>
+          <w:sz w:val="28"/>
+          <w:szCs w:val="28"/>
+          <w:lang w:val="en-US"/>
+        </w:rPr>
+        <w:t>href</w:t>
+      </w:r>
+      <w:proofErr w:type="spellEnd"/>
+      <w:r>
+        <w:rPr>
+          <w:rFonts w:ascii="Times New Roman" w:hAnsi="Times New Roman" w:cs="Times New Roman"/>
+          <w:sz w:val="28"/>
+          <w:szCs w:val="28"/>
+          <w:lang w:val="en-US"/>
+        </w:rPr>
+        <w:t>="./index.html" class="link"&gt;</w:t>
+      </w:r>
+      <w:r>
+        <w:rPr>
+          <w:rFonts w:ascii="Times New Roman" w:hAnsi="Times New Roman" w:cs="Times New Roman"/>
+          <w:sz w:val="28"/>
+          <w:szCs w:val="28"/>
+        </w:rPr>
+        <w:t>Главная</w:t>
+      </w:r>
+      <w:r>
+        <w:rPr>
+          <w:rFonts w:ascii="Times New Roman" w:hAnsi="Times New Roman" w:cs="Times New Roman"/>
+          <w:sz w:val="28"/>
+          <w:szCs w:val="28"/>
+          <w:lang w:val="en-US"/>
+        </w:rPr>
+        <w:t>&lt;/a&gt;</w:t>
+      </w:r>
+    </w:p>
+    <w:p>
+      <w:pPr>
+        <w:spacing w:after="0" w:line="360" w:lineRule="auto"/>
+        <w:ind w:firstLine="851"/>
+        <w:jc w:val="both"/>
+        <w:rPr>
+          <w:rFonts w:ascii="Times New Roman" w:hAnsi="Times New Roman" w:cs="Times New Roman"/>
+          <w:sz w:val="28"/>
+          <w:szCs w:val="28"/>
+          <w:lang w:val="en-US"/>
+        </w:rPr>
+      </w:pPr>
+      <w:r>
+        <w:rPr>
+          <w:rFonts w:ascii="Times New Roman" w:hAnsi="Times New Roman" w:cs="Times New Roman"/>
+          <w:sz w:val="28"/>
+          <w:szCs w:val="28"/>
+          <w:lang w:val="en-US"/>
+        </w:rPr>
+        <w:t xml:space="preserve">        &lt;a </w:t>
+      </w:r>
+      <w:proofErr w:type="spellStart"/>
+      <w:r>
+        <w:rPr>
+          <w:rFonts w:ascii="Times New Roman" w:hAnsi="Times New Roman" w:cs="Times New Roman"/>
+          <w:sz w:val="28"/>
+          <w:szCs w:val="28"/>
+          <w:lang w:val="en-US"/>
+        </w:rPr>
+        <w:t>href</w:t>
+      </w:r>
+      <w:proofErr w:type="spellEnd"/>
+      <w:r>
+        <w:rPr>
+          <w:rFonts w:ascii="Times New Roman" w:hAnsi="Times New Roman" w:cs="Times New Roman"/>
+          <w:sz w:val="28"/>
+          <w:szCs w:val="28"/>
+          <w:lang w:val="en-US"/>
+        </w:rPr>
+        <w:t>="./news.html" class="link"&gt;</w:t>
+      </w:r>
+      <w:r>
+        <w:rPr>
+          <w:rFonts w:ascii="Times New Roman" w:hAnsi="Times New Roman" w:cs="Times New Roman"/>
+          <w:sz w:val="28"/>
+          <w:szCs w:val="28"/>
+        </w:rPr>
+        <w:t>Новости</w:t>
+      </w:r>
+      <w:r>
+        <w:rPr>
+          <w:rFonts w:ascii="Times New Roman" w:hAnsi="Times New Roman" w:cs="Times New Roman"/>
+          <w:sz w:val="28"/>
+          <w:szCs w:val="28"/>
+          <w:lang w:val="en-US"/>
+        </w:rPr>
+        <w:t>&lt;/a&gt;</w:t>
+      </w:r>
+    </w:p>
+    <w:p>
+      <w:pPr>
+        <w:spacing w:after="0" w:line="360" w:lineRule="auto"/>
+        <w:ind w:firstLine="851"/>
+        <w:jc w:val="both"/>
+        <w:rPr>
+          <w:rFonts w:ascii="Times New Roman" w:hAnsi="Times New Roman" w:cs="Times New Roman"/>
+          <w:sz w:val="28"/>
+          <w:szCs w:val="28"/>
+          <w:lang w:val="en-US"/>
+        </w:rPr>
+      </w:pPr>
+      <w:r>
+        <w:rPr>
+          <w:rFonts w:ascii="Times New Roman" w:hAnsi="Times New Roman" w:cs="Times New Roman"/>
+          <w:sz w:val="28"/>
+          <w:szCs w:val="28"/>
+          <w:lang w:val="en-US"/>
+        </w:rPr>
+        <w:t xml:space="preserve">        &lt;a </w:t>
+      </w:r>
+      <w:proofErr w:type="spellStart"/>
+      <w:r>
+        <w:rPr>
+          <w:rFonts w:ascii="Times New Roman" w:hAnsi="Times New Roman" w:cs="Times New Roman"/>
+          <w:sz w:val="28"/>
+          <w:szCs w:val="28"/>
+          <w:lang w:val="en-US"/>
+        </w:rPr>
+        <w:t>href</w:t>
+      </w:r>
+      <w:proofErr w:type="spellEnd"/>
+      <w:r>
+        <w:rPr>
+          <w:rFonts w:ascii="Times New Roman" w:hAnsi="Times New Roman" w:cs="Times New Roman"/>
+          <w:sz w:val="28"/>
+          <w:szCs w:val="28"/>
+          <w:lang w:val="en-US"/>
+        </w:rPr>
+        <w:t>="./register.html" class="link"&gt;</w:t>
+      </w:r>
+      <w:r>
+        <w:rPr>
+          <w:rFonts w:ascii="Times New Roman" w:hAnsi="Times New Roman" w:cs="Times New Roman"/>
+          <w:sz w:val="28"/>
+          <w:szCs w:val="28"/>
+        </w:rPr>
+        <w:t>Регистрация</w:t>
+      </w:r>
+      <w:r>
+        <w:rPr>
+          <w:rFonts w:ascii="Times New Roman" w:hAnsi="Times New Roman" w:cs="Times New Roman"/>
+          <w:sz w:val="28"/>
+          <w:szCs w:val="28"/>
+          <w:lang w:val="en-US"/>
+        </w:rPr>
+        <w:t>&lt;/a&gt;</w:t>
+      </w:r>
+    </w:p>
+    <w:p>
+      <w:pPr>
+        <w:spacing w:after="0" w:line="360" w:lineRule="auto"/>
+        <w:ind w:firstLine="851"/>
+        <w:jc w:val="both"/>
+        <w:rPr>
+          <w:rFonts w:ascii="Times New Roman" w:hAnsi="Times New Roman" w:cs="Times New Roman"/>
+          <w:sz w:val="28"/>
+          <w:szCs w:val="28"/>
+        </w:rPr>
+      </w:pPr>
+      <w:r>
+        <w:rPr>
+          <w:rFonts w:ascii="Times New Roman" w:hAnsi="Times New Roman" w:cs="Times New Roman"/>
+          <w:sz w:val="28"/>
+          <w:szCs w:val="28"/>
+          <w:lang w:val="en-US"/>
+        </w:rPr>
+        <w:t xml:space="preserve">    </w:t>
+      </w:r>
+      <w:r>
+        <w:rPr>
+          <w:rFonts w:ascii="Times New Roman" w:hAnsi="Times New Roman" w:cs="Times New Roman"/>
+          <w:sz w:val="28"/>
+          <w:szCs w:val="28"/>
+        </w:rPr>
+        <w:t>&lt;/</w:t>
+      </w:r>
+      <w:proofErr w:type="spellStart"/>
+      <w:r>
+        <w:rPr>
+          <w:rFonts w:ascii="Times New Roman" w:hAnsi="Times New Roman" w:cs="Times New Roman"/>
+          <w:sz w:val="28"/>
+          <w:szCs w:val="28"/>
+        </w:rPr>
+        <w:t>div</w:t>
+      </w:r>
+      <w:proofErr w:type="spellEnd"/>
+      <w:r>
+        <w:rPr>
+          <w:rFonts w:ascii="Times New Roman" w:hAnsi="Times New Roman" w:cs="Times New Roman"/>
+          <w:sz w:val="28"/>
+          <w:szCs w:val="28"/>
+        </w:rPr>
+        <w:t>&gt;</w:t>
+      </w:r>
+    </w:p>
+    <w:p>
+      <w:pPr>
+        <w:spacing w:after="0" w:line="360" w:lineRule="auto"/>
+        <w:ind w:firstLine="851"/>
+        <w:jc w:val="both"/>
+        <w:rPr>
+          <w:rFonts w:ascii="Times New Roman" w:hAnsi="Times New Roman" w:cs="Times New Roman"/>
+          <w:sz w:val="28"/>
+          <w:szCs w:val="28"/>
+        </w:rPr>
+      </w:pPr>
+      <w:r>
+        <w:rPr>
+          <w:rFonts w:ascii="Times New Roman" w:hAnsi="Times New Roman" w:cs="Times New Roman"/>
+          <w:sz w:val="28"/>
+          <w:szCs w:val="28"/>
+        </w:rPr>
+        <w:t>&lt;/</w:t>
+      </w:r>
+      <w:proofErr w:type="spellStart"/>
+      <w:r>
+        <w:rPr>
+          <w:rFonts w:ascii="Times New Roman" w:hAnsi="Times New Roman" w:cs="Times New Roman"/>
+          <w:sz w:val="28"/>
+          <w:szCs w:val="28"/>
+        </w:rPr>
+        <w:t>nav</w:t>
+      </w:r>
+      <w:proofErr w:type="spellEnd"/>
+      <w:r>
+        <w:rPr>
+          <w:rFonts w:ascii="Times New Roman" w:hAnsi="Times New Roman" w:cs="Times New Roman"/>
+          <w:sz w:val="28"/>
+          <w:szCs w:val="28"/>
+        </w:rPr>
+        <w:t>&gt;</w:t>
+      </w:r>
+      <w:r>
+        <w:rPr>
+          <w:rFonts w:ascii="Times New Roman" w:hAnsi="Times New Roman" w:cs="Times New Roman"/>
+          <w:sz w:val="28"/>
+          <w:szCs w:val="28"/>
+        </w:rPr>
+        <w:t>`;</w:t>
+      </w:r>
+    </w:p>
+    <w:p>
+      <w:pPr>
+        <w:spacing w:after="0" w:line="360" w:lineRule="auto"/>
+        <w:ind w:firstLine="851"/>
+        <w:jc w:val="both"/>
+        <w:rPr>
+          <w:rFonts w:ascii="Times New Roman" w:hAnsi="Times New Roman" w:cs="Times New Roman"/>
+          <w:sz w:val="28"/>
+          <w:szCs w:val="28"/>
+        </w:rPr>
+      </w:pPr>
+      <w:r>
+        <w:rPr>
+          <w:rFonts w:ascii="Times New Roman" w:hAnsi="Times New Roman" w:cs="Times New Roman"/>
+          <w:sz w:val="28"/>
+          <w:szCs w:val="28"/>
+        </w:rPr>
+        <w:t>На рисунке 1 изображена шапка сайта</w:t>
+      </w:r>
+    </w:p>
+    <w:p>
+      <w:pPr>
+        <w:spacing w:after="0" w:line="360" w:lineRule="auto"/>
+        <w:ind w:firstLine="851"/>
+        <w:jc w:val="both"/>
+        <w:rPr>
+          <w:rFonts w:ascii="Times New Roman" w:hAnsi="Times New Roman" w:cs="Times New Roman"/>
+          <w:sz w:val="28"/>
+          <w:szCs w:val="28"/>
+        </w:rPr>
+      </w:pPr>
+      <w:r>
+        <w:rPr>
+          <w:noProof/>
+          <w:lang w:eastAsia="ru-RU"/>
+        </w:rPr>
+        <w:drawing>
+          <wp:inline distT="0" distB="0" distL="0" distR="0" wp14:anchorId="4E98FCA6" wp14:editId="286A68D0">
+            <wp:extent cx="3571875" cy="485775"/>
+            <wp:effectExtent l="0" t="0" r="9525" b="9525"/>
+            <wp:docPr id="1" name="Рисунок 1"/>
+            <wp:cNvGraphicFramePr>
+              <a:graphicFrameLocks xmlns:a="http://schemas.openxmlformats.org/drawingml/2006/main" noChangeAspect="1"/>
+            </wp:cNvGraphicFramePr>
+            <a:graphic xmlns:a="http://schemas.openxmlformats.org/drawingml/2006/main">
+              <a:graphicData uri="http://schemas.openxmlformats.org/drawingml/2006/picture">
+                <pic:pic xmlns:pic="http://schemas.openxmlformats.org/drawingml/2006/picture">
+                  <pic:nvPicPr>
+                    <pic:cNvPr id="1" name=""/>
+                    <pic:cNvPicPr/>
+                  </pic:nvPicPr>
+                  <pic:blipFill rotWithShape="1">
+                    <a:blip r:embed="rId7"/>
+                    <a:srcRect b="28169"/>
+                    <a:stretch/>
+                  </pic:blipFill>
+                  <pic:spPr bwMode="auto">
+                    <a:xfrm>
+                      <a:off x="0" y="0"/>
+                      <a:ext cx="3571875" cy="485775"/>
+                    </a:xfrm>
+                    <a:prstGeom prst="rect">
+                      <a:avLst/>
+                    </a:prstGeom>
+                    <a:ln>
+                      <a:noFill/>
+                    </a:ln>
+                    <a:extLst>
+                      <a:ext uri="{53640926-AAD7-44D8-BBD7-CCE9431645EC}">
+                        <a14:shadowObscured xmlns:a14="http://schemas.microsoft.com/office/drawing/2010/main"/>
+                      </a:ext>
+                    </a:extLst>
+                  </pic:spPr>
+                </pic:pic>
+              </a:graphicData>
+            </a:graphic>
+          </wp:inline>
+        </w:drawing>
+      </w:r>
+    </w:p>
+    <w:p>
+      <w:pPr>
+        <w:spacing w:after="0" w:line="360" w:lineRule="auto"/>
+        <w:ind w:firstLine="851"/>
+        <w:jc w:val="both"/>
+        <w:rPr>
+          <w:rFonts w:ascii="Times New Roman" w:hAnsi="Times New Roman" w:cs="Times New Roman"/>
+          <w:sz w:val="28"/>
+          <w:szCs w:val="28"/>
+        </w:rPr>
+      </w:pPr>
+      <w:r>
+        <w:rPr>
+          <w:rFonts w:ascii="Times New Roman" w:hAnsi="Times New Roman" w:cs="Times New Roman"/>
+          <w:sz w:val="28"/>
+          <w:szCs w:val="28"/>
+        </w:rPr>
+        <w:t>Рисунок 1 – Шапка сайта</w:t>
+      </w:r>
+    </w:p>
+    <w:p>
+      <w:pPr>
+        <w:spacing w:after="0" w:line="360" w:lineRule="auto"/>
+        <w:ind w:firstLine="851"/>
+        <w:jc w:val="both"/>
+        <w:rPr>
+          <w:rFonts w:ascii="Times New Roman" w:hAnsi="Times New Roman" w:cs="Times New Roman"/>
+          <w:sz w:val="28"/>
+          <w:szCs w:val="28"/>
+        </w:rPr>
+      </w:pPr>
+      <w:r>
+        <w:rPr>
+          <w:rFonts w:ascii="Times New Roman" w:hAnsi="Times New Roman" w:cs="Times New Roman"/>
+          <w:sz w:val="28"/>
+          <w:szCs w:val="28"/>
+          <w:lang w:val="en-US"/>
+        </w:rPr>
+        <w:t>HTML</w:t>
+      </w:r>
+      <w:r>
+        <w:rPr>
+          <w:rFonts w:ascii="Times New Roman" w:hAnsi="Times New Roman" w:cs="Times New Roman"/>
+          <w:sz w:val="28"/>
+          <w:szCs w:val="28"/>
+        </w:rPr>
+        <w:t xml:space="preserve"> </w:t>
+      </w:r>
+      <w:r>
+        <w:rPr>
+          <w:rFonts w:ascii="Times New Roman" w:hAnsi="Times New Roman" w:cs="Times New Roman"/>
+          <w:sz w:val="28"/>
+          <w:szCs w:val="28"/>
+        </w:rPr>
+        <w:t>код главной страницы представлен ниже</w:t>
+      </w:r>
+    </w:p>
+    <w:p>
+      <w:pPr>
+        <w:spacing w:after="0" w:line="360" w:lineRule="auto"/>
+        <w:ind w:firstLine="851"/>
+        <w:jc w:val="both"/>
+        <w:rPr>
+          <w:rFonts w:ascii="Times New Roman" w:hAnsi="Times New Roman" w:cs="Times New Roman"/>
+          <w:sz w:val="28"/>
+          <w:szCs w:val="28"/>
+          <w:lang w:val="en-US"/>
+        </w:rPr>
+      </w:pPr>
+      <w:r>
+        <w:rPr>
+          <w:rFonts w:ascii="Times New Roman" w:hAnsi="Times New Roman" w:cs="Times New Roman"/>
+          <w:sz w:val="28"/>
+          <w:szCs w:val="28"/>
+          <w:lang w:val="en-US"/>
+        </w:rPr>
+        <w:t>&lt;!DOCTYPE html&gt;</w:t>
+      </w:r>
+    </w:p>
+    <w:p>
+      <w:pPr>
+        <w:spacing w:after="0" w:line="360" w:lineRule="auto"/>
+        <w:ind w:firstLine="851"/>
+        <w:jc w:val="both"/>
+        <w:rPr>
+          <w:rFonts w:ascii="Times New Roman" w:hAnsi="Times New Roman" w:cs="Times New Roman"/>
+          <w:sz w:val="28"/>
+          <w:szCs w:val="28"/>
+          <w:lang w:val="en-US"/>
+        </w:rPr>
+      </w:pPr>
+      <w:r>
+        <w:rPr>
+          <w:rFonts w:ascii="Times New Roman" w:hAnsi="Times New Roman" w:cs="Times New Roman"/>
+          <w:sz w:val="28"/>
+          <w:szCs w:val="28"/>
+          <w:lang w:val="en-US"/>
+        </w:rPr>
+        <w:t xml:space="preserve">&lt;html </w:t>
+      </w:r>
+      <w:proofErr w:type="spellStart"/>
+      <w:r>
+        <w:rPr>
+          <w:rFonts w:ascii="Times New Roman" w:hAnsi="Times New Roman" w:cs="Times New Roman"/>
+          <w:sz w:val="28"/>
+          <w:szCs w:val="28"/>
+          <w:lang w:val="en-US"/>
+        </w:rPr>
+        <w:t>lang</w:t>
+      </w:r>
+      <w:proofErr w:type="spellEnd"/>
+      <w:r>
+        <w:rPr>
+          <w:rFonts w:ascii="Times New Roman" w:hAnsi="Times New Roman" w:cs="Times New Roman"/>
+          <w:sz w:val="28"/>
+          <w:szCs w:val="28"/>
+          <w:lang w:val="en-US"/>
+        </w:rPr>
+        <w:t>="</w:t>
+      </w:r>
+      <w:proofErr w:type="spellStart"/>
+      <w:r>
+        <w:rPr>
+          <w:rFonts w:ascii="Times New Roman" w:hAnsi="Times New Roman" w:cs="Times New Roman"/>
+          <w:sz w:val="28"/>
+          <w:szCs w:val="28"/>
+          <w:lang w:val="en-US"/>
+        </w:rPr>
+        <w:t>ru</w:t>
+      </w:r>
+      <w:proofErr w:type="spellEnd"/>
+      <w:r>
+        <w:rPr>
+          <w:rFonts w:ascii="Times New Roman" w:hAnsi="Times New Roman" w:cs="Times New Roman"/>
+          <w:sz w:val="28"/>
+          <w:szCs w:val="28"/>
+          <w:lang w:val="en-US"/>
+        </w:rPr>
+        <w:t>"&gt;</w:t>
+      </w:r>
+    </w:p>
+    <w:p>
+      <w:pPr>
+        <w:spacing w:after="0" w:line="360" w:lineRule="auto"/>
+        <w:ind w:firstLine="851"/>
+        <w:jc w:val="both"/>
+        <w:rPr>
+          <w:rFonts w:ascii="Times New Roman" w:hAnsi="Times New Roman" w:cs="Times New Roman"/>
+          <w:sz w:val="28"/>
+          <w:szCs w:val="28"/>
+          <w:lang w:val="en-US"/>
+        </w:rPr>
+      </w:pPr>
+      <w:r>
+        <w:rPr>
+          <w:rFonts w:ascii="Times New Roman" w:hAnsi="Times New Roman" w:cs="Times New Roman"/>
+          <w:sz w:val="28"/>
+          <w:szCs w:val="28"/>
+          <w:lang w:val="en-US"/>
+        </w:rPr>
+        <w:t>&lt;head&gt;</w:t>
+      </w:r>
+    </w:p>
+    <w:p>
+      <w:pPr>
+        <w:spacing w:after="0" w:line="360" w:lineRule="auto"/>
+        <w:ind w:firstLine="851"/>
+        <w:jc w:val="both"/>
+        <w:rPr>
+          <w:rFonts w:ascii="Times New Roman" w:hAnsi="Times New Roman" w:cs="Times New Roman"/>
+          <w:sz w:val="28"/>
+          <w:szCs w:val="28"/>
+          <w:lang w:val="en-US"/>
+        </w:rPr>
+      </w:pPr>
+      <w:r>
+        <w:rPr>
+          <w:rFonts w:ascii="Times New Roman" w:hAnsi="Times New Roman" w:cs="Times New Roman"/>
+          <w:sz w:val="28"/>
+          <w:szCs w:val="28"/>
+          <w:lang w:val="en-US"/>
+        </w:rPr>
+        <w:t xml:space="preserve">    &lt;meta charset="UTF-8"&gt;</w:t>
+      </w:r>
+    </w:p>
+    <w:p>
+      <w:pPr>
+        <w:spacing w:after="0" w:line="360" w:lineRule="auto"/>
+        <w:ind w:firstLine="851"/>
+        <w:jc w:val="both"/>
+        <w:rPr>
+          <w:rFonts w:ascii="Times New Roman" w:hAnsi="Times New Roman" w:cs="Times New Roman"/>
+          <w:sz w:val="28"/>
+          <w:szCs w:val="28"/>
+          <w:lang w:val="en-US"/>
+        </w:rPr>
+      </w:pPr>
+      <w:r>
+        <w:rPr>
+          <w:rFonts w:ascii="Times New Roman" w:hAnsi="Times New Roman" w:cs="Times New Roman"/>
+          <w:sz w:val="28"/>
+          <w:szCs w:val="28"/>
+          <w:lang w:val="en-US"/>
+        </w:rPr>
+        <w:t xml:space="preserve">    &lt;title&gt;</w:t>
+      </w:r>
+      <w:r>
+        <w:rPr>
+          <w:rFonts w:ascii="Times New Roman" w:hAnsi="Times New Roman" w:cs="Times New Roman"/>
+          <w:sz w:val="28"/>
+          <w:szCs w:val="28"/>
+        </w:rPr>
+        <w:t>Главная</w:t>
+      </w:r>
+      <w:r>
+        <w:rPr>
+          <w:rFonts w:ascii="Times New Roman" w:hAnsi="Times New Roman" w:cs="Times New Roman"/>
+          <w:sz w:val="28"/>
+          <w:szCs w:val="28"/>
+          <w:lang w:val="en-US"/>
+        </w:rPr>
+        <w:t>&lt;/title&gt;</w:t>
+      </w:r>
+    </w:p>
+    <w:p>
+      <w:pPr>
+        <w:spacing w:after="0" w:line="360" w:lineRule="auto"/>
+        <w:ind w:firstLine="851"/>
+        <w:jc w:val="both"/>
+        <w:rPr>
+          <w:rFonts w:ascii="Times New Roman" w:hAnsi="Times New Roman" w:cs="Times New Roman"/>
+          <w:sz w:val="28"/>
+          <w:szCs w:val="28"/>
+          <w:lang w:val="en-US"/>
+        </w:rPr>
+      </w:pPr>
+      <w:r>
+        <w:rPr>
+          <w:rFonts w:ascii="Times New Roman" w:hAnsi="Times New Roman" w:cs="Times New Roman"/>
+          <w:sz w:val="28"/>
+          <w:szCs w:val="28"/>
+          <w:lang w:val="en-US"/>
+        </w:rPr>
+        <w:t xml:space="preserve">    &lt;link </w:t>
+      </w:r>
+      <w:proofErr w:type="spellStart"/>
+      <w:r>
+        <w:rPr>
+          <w:rFonts w:ascii="Times New Roman" w:hAnsi="Times New Roman" w:cs="Times New Roman"/>
+          <w:sz w:val="28"/>
+          <w:szCs w:val="28"/>
+          <w:lang w:val="en-US"/>
+        </w:rPr>
+        <w:t>href</w:t>
+      </w:r>
+      <w:proofErr w:type="spellEnd"/>
+      <w:r>
+        <w:rPr>
+          <w:rFonts w:ascii="Times New Roman" w:hAnsi="Times New Roman" w:cs="Times New Roman"/>
+          <w:sz w:val="28"/>
+          <w:szCs w:val="28"/>
+          <w:lang w:val="en-US"/>
+        </w:rPr>
+        <w:t>="../</w:t>
+      </w:r>
+      <w:proofErr w:type="spellStart"/>
+      <w:r>
+        <w:rPr>
+          <w:rFonts w:ascii="Times New Roman" w:hAnsi="Times New Roman" w:cs="Times New Roman"/>
+          <w:sz w:val="28"/>
+          <w:szCs w:val="28"/>
+          <w:lang w:val="en-US"/>
+        </w:rPr>
+        <w:t>css</w:t>
+      </w:r>
+      <w:proofErr w:type="spellEnd"/>
+      <w:r>
+        <w:rPr>
+          <w:rFonts w:ascii="Times New Roman" w:hAnsi="Times New Roman" w:cs="Times New Roman"/>
+          <w:sz w:val="28"/>
+          <w:szCs w:val="28"/>
+          <w:lang w:val="en-US"/>
+        </w:rPr>
+        <w:t xml:space="preserve">/main.css" </w:t>
+      </w:r>
+      <w:proofErr w:type="spellStart"/>
+      <w:r>
+        <w:rPr>
+          <w:rFonts w:ascii="Times New Roman" w:hAnsi="Times New Roman" w:cs="Times New Roman"/>
+          <w:sz w:val="28"/>
+          <w:szCs w:val="28"/>
+          <w:lang w:val="en-US"/>
+        </w:rPr>
+        <w:t>rel</w:t>
+      </w:r>
+      <w:proofErr w:type="spellEnd"/>
+      <w:r>
+        <w:rPr>
+          <w:rFonts w:ascii="Times New Roman" w:hAnsi="Times New Roman" w:cs="Times New Roman"/>
+          <w:sz w:val="28"/>
+          <w:szCs w:val="28"/>
+          <w:lang w:val="en-US"/>
+        </w:rPr>
+        <w:t>="stylesheet" /&gt;</w:t>
+      </w:r>
+    </w:p>
+    <w:p>
+      <w:pPr>
+        <w:spacing w:after="0" w:line="360" w:lineRule="auto"/>
+        <w:ind w:firstLine="851"/>
+        <w:jc w:val="both"/>
+        <w:rPr>
+          <w:rFonts w:ascii="Times New Roman" w:hAnsi="Times New Roman" w:cs="Times New Roman"/>
+          <w:sz w:val="28"/>
+          <w:szCs w:val="28"/>
+          <w:lang w:val="en-US"/>
+        </w:rPr>
+      </w:pPr>
+      <w:r>
+        <w:rPr>
+          <w:rFonts w:ascii="Times New Roman" w:hAnsi="Times New Roman" w:cs="Times New Roman"/>
+          <w:sz w:val="28"/>
+          <w:szCs w:val="28"/>
+          <w:lang w:val="en-US"/>
+        </w:rPr>
+        <w:t>&lt;/head&gt;</w:t>
+      </w:r>
+    </w:p>
+    <w:p>
+      <w:pPr>
+        <w:spacing w:after="0" w:line="360" w:lineRule="auto"/>
+        <w:ind w:firstLine="851"/>
+        <w:jc w:val="both"/>
+        <w:rPr>
+          <w:rFonts w:ascii="Times New Roman" w:hAnsi="Times New Roman" w:cs="Times New Roman"/>
+          <w:sz w:val="28"/>
+          <w:szCs w:val="28"/>
+          <w:lang w:val="en-US"/>
+        </w:rPr>
+      </w:pPr>
+      <w:r>
+        <w:rPr>
+          <w:rFonts w:ascii="Times New Roman" w:hAnsi="Times New Roman" w:cs="Times New Roman"/>
+          <w:sz w:val="28"/>
+          <w:szCs w:val="28"/>
+          <w:lang w:val="en-US"/>
+        </w:rPr>
+        <w:t>&lt;body&gt; &lt;header&gt;&lt;/header&gt;  &lt;main&gt;</w:t>
+      </w:r>
+      <w:r>
+        <w:rPr>
+          <w:rFonts w:ascii="Times New Roman" w:hAnsi="Times New Roman" w:cs="Times New Roman"/>
+          <w:sz w:val="28"/>
+          <w:szCs w:val="28"/>
+          <w:lang w:val="en-US"/>
+        </w:rPr>
+        <w:t>&lt;/main&gt;</w:t>
+      </w:r>
+    </w:p>
+    <w:p>
+      <w:pPr>
+        <w:spacing w:after="0" w:line="360" w:lineRule="auto"/>
+        <w:ind w:firstLine="851"/>
+        <w:jc w:val="both"/>
+        <w:rPr>
+          <w:rFonts w:ascii="Times New Roman" w:hAnsi="Times New Roman" w:cs="Times New Roman"/>
+          <w:sz w:val="28"/>
+          <w:szCs w:val="28"/>
+          <w:lang w:val="en-US"/>
+        </w:rPr>
+      </w:pPr>
+      <w:r>
+        <w:rPr>
+          <w:rFonts w:ascii="Times New Roman" w:hAnsi="Times New Roman" w:cs="Times New Roman"/>
+          <w:sz w:val="28"/>
+          <w:szCs w:val="28"/>
+          <w:lang w:val="en-US"/>
+        </w:rPr>
+        <w:t xml:space="preserve">    &lt;script </w:t>
+      </w:r>
+      <w:proofErr w:type="spellStart"/>
+      <w:r>
+        <w:rPr>
+          <w:rFonts w:ascii="Times New Roman" w:hAnsi="Times New Roman" w:cs="Times New Roman"/>
+          <w:sz w:val="28"/>
+          <w:szCs w:val="28"/>
+          <w:lang w:val="en-US"/>
+        </w:rPr>
+        <w:t>src</w:t>
+      </w:r>
+      <w:proofErr w:type="spellEnd"/>
+      <w:r>
+        <w:rPr>
+          <w:rFonts w:ascii="Times New Roman" w:hAnsi="Times New Roman" w:cs="Times New Roman"/>
+          <w:sz w:val="28"/>
+          <w:szCs w:val="28"/>
+          <w:lang w:val="en-US"/>
+        </w:rPr>
+        <w:t>="../</w:t>
+      </w:r>
+      <w:proofErr w:type="spellStart"/>
+      <w:r>
+        <w:rPr>
+          <w:rFonts w:ascii="Times New Roman" w:hAnsi="Times New Roman" w:cs="Times New Roman"/>
+          <w:sz w:val="28"/>
+          <w:szCs w:val="28"/>
+          <w:lang w:val="en-US"/>
+        </w:rPr>
+        <w:t>js</w:t>
+      </w:r>
+      <w:proofErr w:type="spellEnd"/>
+      <w:r>
+        <w:rPr>
+          <w:rFonts w:ascii="Times New Roman" w:hAnsi="Times New Roman" w:cs="Times New Roman"/>
+          <w:sz w:val="28"/>
+          <w:szCs w:val="28"/>
+          <w:lang w:val="en-US"/>
+        </w:rPr>
+        <w:t>/import-nav.js"&gt;&lt;/script&gt;</w:t>
+      </w:r>
+    </w:p>
+    <w:p>
+      <w:pPr>
+        <w:spacing w:after="0" w:line="360" w:lineRule="auto"/>
+        <w:ind w:firstLine="851"/>
+        <w:jc w:val="both"/>
+        <w:rPr>
+          <w:rFonts w:ascii="Times New Roman" w:hAnsi="Times New Roman" w:cs="Times New Roman"/>
+          <w:sz w:val="28"/>
+          <w:szCs w:val="28"/>
+          <w:lang w:val="en-US"/>
+        </w:rPr>
+      </w:pPr>
+      <w:r>
+        <w:rPr>
+          <w:rFonts w:ascii="Times New Roman" w:hAnsi="Times New Roman" w:cs="Times New Roman"/>
+          <w:sz w:val="28"/>
+          <w:szCs w:val="28"/>
+          <w:lang w:val="en-US"/>
+        </w:rPr>
+        <w:t xml:space="preserve">    &lt;script </w:t>
+      </w:r>
+      <w:proofErr w:type="spellStart"/>
+      <w:r>
+        <w:rPr>
+          <w:rFonts w:ascii="Times New Roman" w:hAnsi="Times New Roman" w:cs="Times New Roman"/>
+          <w:sz w:val="28"/>
+          <w:szCs w:val="28"/>
+          <w:lang w:val="en-US"/>
+        </w:rPr>
+        <w:t>src</w:t>
+      </w:r>
+      <w:proofErr w:type="spellEnd"/>
+      <w:r>
+        <w:rPr>
+          <w:rFonts w:ascii="Times New Roman" w:hAnsi="Times New Roman" w:cs="Times New Roman"/>
+          <w:sz w:val="28"/>
+          <w:szCs w:val="28"/>
+          <w:lang w:val="en-US"/>
+        </w:rPr>
+        <w:t>="../</w:t>
+      </w:r>
+      <w:proofErr w:type="spellStart"/>
+      <w:r>
+        <w:rPr>
+          <w:rFonts w:ascii="Times New Roman" w:hAnsi="Times New Roman" w:cs="Times New Roman"/>
+          <w:sz w:val="28"/>
+          <w:szCs w:val="28"/>
+          <w:lang w:val="en-US"/>
+        </w:rPr>
+        <w:t>js</w:t>
+      </w:r>
+      <w:proofErr w:type="spellEnd"/>
+      <w:r>
+        <w:rPr>
+          <w:rFonts w:ascii="Times New Roman" w:hAnsi="Times New Roman" w:cs="Times New Roman"/>
+          <w:sz w:val="28"/>
+          <w:szCs w:val="28"/>
+          <w:lang w:val="en-US"/>
+        </w:rPr>
+        <w:t>/index.js"&gt;&lt;/script&gt;</w:t>
+      </w:r>
+    </w:p>
+    <w:p>
+      <w:pPr>
+        <w:spacing w:after="0" w:line="360" w:lineRule="auto"/>
+        <w:ind w:firstLine="851"/>
+        <w:jc w:val="both"/>
+        <w:rPr>
+          <w:rFonts w:ascii="Times New Roman" w:hAnsi="Times New Roman" w:cs="Times New Roman"/>
+          <w:sz w:val="28"/>
+          <w:szCs w:val="28"/>
+        </w:rPr>
+      </w:pPr>
+      <w:r>
+        <w:rPr>
+          <w:rFonts w:ascii="Times New Roman" w:hAnsi="Times New Roman" w:cs="Times New Roman"/>
+          <w:sz w:val="28"/>
+          <w:szCs w:val="28"/>
+        </w:rPr>
+        <w:lastRenderedPageBreak/>
+        <w:t>&lt;/</w:t>
+      </w:r>
+      <w:proofErr w:type="spellStart"/>
+      <w:r>
+        <w:rPr>
+          <w:rFonts w:ascii="Times New Roman" w:hAnsi="Times New Roman" w:cs="Times New Roman"/>
+          <w:sz w:val="28"/>
+          <w:szCs w:val="28"/>
+        </w:rPr>
+        <w:t>body</w:t>
+      </w:r>
+      <w:proofErr w:type="spellEnd"/>
+      <w:r>
+        <w:rPr>
+          <w:rFonts w:ascii="Times New Roman" w:hAnsi="Times New Roman" w:cs="Times New Roman"/>
+          <w:sz w:val="28"/>
+          <w:szCs w:val="28"/>
+        </w:rPr>
+        <w:t>&gt;</w:t>
+      </w:r>
+    </w:p>
+    <w:p>
+      <w:pPr>
+        <w:spacing w:after="0" w:line="360" w:lineRule="auto"/>
+        <w:ind w:firstLine="851"/>
+        <w:jc w:val="both"/>
+        <w:rPr>
+          <w:rFonts w:ascii="Times New Roman" w:hAnsi="Times New Roman" w:cs="Times New Roman"/>
+          <w:sz w:val="28"/>
+          <w:szCs w:val="28"/>
+        </w:rPr>
+      </w:pPr>
+      <w:r>
+        <w:rPr>
+          <w:rFonts w:ascii="Times New Roman" w:hAnsi="Times New Roman" w:cs="Times New Roman"/>
+          <w:sz w:val="28"/>
+          <w:szCs w:val="28"/>
+        </w:rPr>
+        <w:t>&lt;/</w:t>
+      </w:r>
+      <w:proofErr w:type="spellStart"/>
+      <w:r>
+        <w:rPr>
+          <w:rFonts w:ascii="Times New Roman" w:hAnsi="Times New Roman" w:cs="Times New Roman"/>
+          <w:sz w:val="28"/>
+          <w:szCs w:val="28"/>
+        </w:rPr>
+        <w:t>html</w:t>
+      </w:r>
+      <w:proofErr w:type="spellEnd"/>
+      <w:r>
+        <w:rPr>
+          <w:rFonts w:ascii="Times New Roman" w:hAnsi="Times New Roman" w:cs="Times New Roman"/>
+          <w:sz w:val="28"/>
+          <w:szCs w:val="28"/>
+        </w:rPr>
+        <w:t>&gt;</w:t>
+      </w:r>
+    </w:p>
+    <w:p>
+      <w:pPr>
+        <w:spacing w:after="0" w:line="360" w:lineRule="auto"/>
+        <w:ind w:firstLine="851"/>
+        <w:jc w:val="both"/>
+        <w:rPr>
+          <w:rFonts w:ascii="Times New Roman" w:hAnsi="Times New Roman" w:cs="Times New Roman"/>
+          <w:sz w:val="28"/>
+          <w:szCs w:val="28"/>
+        </w:rPr>
+      </w:pPr>
+      <w:r>
+        <w:rPr>
+          <w:rFonts w:ascii="Times New Roman" w:hAnsi="Times New Roman" w:cs="Times New Roman"/>
+          <w:sz w:val="28"/>
+          <w:szCs w:val="28"/>
+        </w:rPr>
+        <w:t xml:space="preserve">По коду видно, что подключение внешних стилей происходит через </w:t>
+      </w:r>
+      <w:r>
+        <w:rPr>
+          <w:rFonts w:ascii="Times New Roman" w:hAnsi="Times New Roman" w:cs="Times New Roman"/>
+          <w:sz w:val="28"/>
+          <w:szCs w:val="28"/>
+          <w:lang w:val="en-US"/>
+        </w:rPr>
+        <w:t>link</w:t>
+      </w:r>
+      <w:r>
+        <w:rPr>
+          <w:rFonts w:ascii="Times New Roman" w:hAnsi="Times New Roman" w:cs="Times New Roman"/>
+          <w:sz w:val="28"/>
+          <w:szCs w:val="28"/>
+        </w:rPr>
+        <w:t xml:space="preserve"> к внешнему файл </w:t>
+      </w:r>
+      <w:proofErr w:type="spellStart"/>
+      <w:r>
+        <w:rPr>
+          <w:rFonts w:ascii="Times New Roman" w:hAnsi="Times New Roman" w:cs="Times New Roman"/>
+          <w:sz w:val="28"/>
+          <w:szCs w:val="28"/>
+        </w:rPr>
+        <w:t>css</w:t>
+      </w:r>
+      <w:proofErr w:type="spellEnd"/>
+      <w:r>
+        <w:rPr>
+          <w:rFonts w:ascii="Times New Roman" w:hAnsi="Times New Roman" w:cs="Times New Roman"/>
+          <w:sz w:val="28"/>
+          <w:szCs w:val="28"/>
+        </w:rPr>
+        <w:t xml:space="preserve"> код представлен ниже.</w:t>
+      </w:r>
+    </w:p>
+    <w:p>
+      <w:pPr>
+        <w:spacing w:after="0" w:line="360" w:lineRule="auto"/>
+        <w:ind w:firstLine="851"/>
+        <w:jc w:val="both"/>
+        <w:rPr>
+          <w:rFonts w:ascii="Times New Roman" w:hAnsi="Times New Roman" w:cs="Times New Roman"/>
+          <w:sz w:val="28"/>
+          <w:szCs w:val="28"/>
+          <w:lang w:val="en-US"/>
+        </w:rPr>
+      </w:pPr>
+      <w:r>
+        <w:rPr>
+          <w:rFonts w:ascii="Times New Roman" w:hAnsi="Times New Roman" w:cs="Times New Roman"/>
+          <w:sz w:val="28"/>
+          <w:szCs w:val="28"/>
+          <w:lang w:val="en-US"/>
+        </w:rPr>
+        <w:t>* {</w:t>
+      </w:r>
+    </w:p>
+    <w:p>
+      <w:pPr>
+        <w:spacing w:after="0" w:line="360" w:lineRule="auto"/>
+        <w:ind w:firstLine="851"/>
+        <w:jc w:val="both"/>
+        <w:rPr>
+          <w:rFonts w:ascii="Times New Roman" w:hAnsi="Times New Roman" w:cs="Times New Roman"/>
+          <w:sz w:val="28"/>
+          <w:szCs w:val="28"/>
+          <w:lang w:val="en-US"/>
+        </w:rPr>
+      </w:pPr>
+      <w:r>
+        <w:rPr>
+          <w:rFonts w:ascii="Times New Roman" w:hAnsi="Times New Roman" w:cs="Times New Roman"/>
+          <w:sz w:val="28"/>
+          <w:szCs w:val="28"/>
+          <w:lang w:val="en-US"/>
+        </w:rPr>
+        <w:t xml:space="preserve">    margin: 0;</w:t>
+      </w:r>
+    </w:p>
+    <w:p>
+      <w:pPr>
+        <w:spacing w:after="0" w:line="360" w:lineRule="auto"/>
+        <w:ind w:firstLine="851"/>
+        <w:jc w:val="both"/>
+        <w:rPr>
+          <w:rFonts w:ascii="Times New Roman" w:hAnsi="Times New Roman" w:cs="Times New Roman"/>
+          <w:sz w:val="28"/>
+          <w:szCs w:val="28"/>
+          <w:lang w:val="en-US"/>
+        </w:rPr>
+      </w:pPr>
+      <w:r>
+        <w:rPr>
+          <w:rFonts w:ascii="Times New Roman" w:hAnsi="Times New Roman" w:cs="Times New Roman"/>
+          <w:sz w:val="28"/>
+          <w:szCs w:val="28"/>
+          <w:lang w:val="en-US"/>
+        </w:rPr>
+        <w:t xml:space="preserve">    padding: 0;</w:t>
+      </w:r>
+    </w:p>
+    <w:p>
+      <w:pPr>
+        <w:spacing w:after="0" w:line="360" w:lineRule="auto"/>
+        <w:ind w:firstLine="851"/>
+        <w:jc w:val="both"/>
+        <w:rPr>
+          <w:rFonts w:ascii="Times New Roman" w:hAnsi="Times New Roman" w:cs="Times New Roman"/>
+          <w:sz w:val="28"/>
+          <w:szCs w:val="28"/>
+          <w:lang w:val="en-US"/>
+        </w:rPr>
+      </w:pPr>
+      <w:r>
+        <w:rPr>
+          <w:rFonts w:ascii="Times New Roman" w:hAnsi="Times New Roman" w:cs="Times New Roman"/>
+          <w:sz w:val="28"/>
+          <w:szCs w:val="28"/>
+          <w:lang w:val="en-US"/>
+        </w:rPr>
+        <w:t>}</w:t>
+      </w:r>
+    </w:p>
+    <w:p>
+      <w:pPr>
+        <w:spacing w:after="0" w:line="360" w:lineRule="auto"/>
+        <w:ind w:firstLine="851"/>
+        <w:jc w:val="both"/>
+        <w:rPr>
+          <w:rFonts w:ascii="Times New Roman" w:hAnsi="Times New Roman" w:cs="Times New Roman"/>
+          <w:sz w:val="28"/>
+          <w:szCs w:val="28"/>
+          <w:lang w:val="en-US"/>
+        </w:rPr>
+      </w:pPr>
+      <w:r>
+        <w:rPr>
+          <w:rFonts w:ascii="Times New Roman" w:hAnsi="Times New Roman" w:cs="Times New Roman"/>
+          <w:sz w:val="28"/>
+          <w:szCs w:val="28"/>
+          <w:lang w:val="en-US"/>
+        </w:rPr>
+        <w:t>.news-block {</w:t>
+      </w:r>
+    </w:p>
+    <w:p>
+      <w:pPr>
+        <w:spacing w:after="0" w:line="360" w:lineRule="auto"/>
+        <w:ind w:firstLine="851"/>
+        <w:jc w:val="both"/>
+        <w:rPr>
+          <w:rFonts w:ascii="Times New Roman" w:hAnsi="Times New Roman" w:cs="Times New Roman"/>
+          <w:sz w:val="28"/>
+          <w:szCs w:val="28"/>
+          <w:lang w:val="en-US"/>
+        </w:rPr>
+      </w:pPr>
+      <w:r>
+        <w:rPr>
+          <w:rFonts w:ascii="Times New Roman" w:hAnsi="Times New Roman" w:cs="Times New Roman"/>
+          <w:sz w:val="28"/>
+          <w:szCs w:val="28"/>
+          <w:lang w:val="en-US"/>
+        </w:rPr>
+        <w:t xml:space="preserve">    display: flex;</w:t>
+      </w:r>
+    </w:p>
+    <w:p>
+      <w:pPr>
+        <w:spacing w:after="0" w:line="360" w:lineRule="auto"/>
+        <w:ind w:firstLine="851"/>
+        <w:jc w:val="both"/>
+        <w:rPr>
+          <w:rFonts w:ascii="Times New Roman" w:hAnsi="Times New Roman" w:cs="Times New Roman"/>
+          <w:sz w:val="28"/>
+          <w:szCs w:val="28"/>
+          <w:lang w:val="en-US"/>
+        </w:rPr>
+      </w:pPr>
+      <w:r>
+        <w:rPr>
+          <w:rFonts w:ascii="Times New Roman" w:hAnsi="Times New Roman" w:cs="Times New Roman"/>
+          <w:sz w:val="28"/>
+          <w:szCs w:val="28"/>
+          <w:lang w:val="en-US"/>
+        </w:rPr>
+        <w:t xml:space="preserve">    background-color: #</w:t>
+      </w:r>
+      <w:proofErr w:type="spellStart"/>
+      <w:r>
+        <w:rPr>
+          <w:rFonts w:ascii="Times New Roman" w:hAnsi="Times New Roman" w:cs="Times New Roman"/>
+          <w:sz w:val="28"/>
+          <w:szCs w:val="28"/>
+          <w:lang w:val="en-US"/>
+        </w:rPr>
+        <w:t>dbdbdb</w:t>
+      </w:r>
+      <w:proofErr w:type="spellEnd"/>
+      <w:r>
+        <w:rPr>
+          <w:rFonts w:ascii="Times New Roman" w:hAnsi="Times New Roman" w:cs="Times New Roman"/>
+          <w:sz w:val="28"/>
+          <w:szCs w:val="28"/>
+          <w:lang w:val="en-US"/>
+        </w:rPr>
+        <w:t>;</w:t>
+      </w:r>
+    </w:p>
+    <w:p>
+      <w:pPr>
+        <w:spacing w:after="0" w:line="360" w:lineRule="auto"/>
+        <w:ind w:firstLine="851"/>
+        <w:jc w:val="both"/>
+        <w:rPr>
+          <w:rFonts w:ascii="Times New Roman" w:hAnsi="Times New Roman" w:cs="Times New Roman"/>
+          <w:sz w:val="28"/>
+          <w:szCs w:val="28"/>
+          <w:lang w:val="en-US"/>
+        </w:rPr>
+      </w:pPr>
+      <w:r>
+        <w:rPr>
+          <w:rFonts w:ascii="Times New Roman" w:hAnsi="Times New Roman" w:cs="Times New Roman"/>
+          <w:sz w:val="28"/>
+          <w:szCs w:val="28"/>
+          <w:lang w:val="en-US"/>
+        </w:rPr>
+        <w:t xml:space="preserve">    padding: 10px;</w:t>
+      </w:r>
+    </w:p>
+    <w:p>
+      <w:pPr>
+        <w:spacing w:after="0" w:line="360" w:lineRule="auto"/>
+        <w:ind w:firstLine="851"/>
+        <w:jc w:val="both"/>
+        <w:rPr>
+          <w:rFonts w:ascii="Times New Roman" w:hAnsi="Times New Roman" w:cs="Times New Roman"/>
+          <w:sz w:val="28"/>
+          <w:szCs w:val="28"/>
+          <w:lang w:val="en-US"/>
+        </w:rPr>
+      </w:pPr>
+      <w:r>
+        <w:rPr>
+          <w:rFonts w:ascii="Times New Roman" w:hAnsi="Times New Roman" w:cs="Times New Roman"/>
+          <w:sz w:val="28"/>
+          <w:szCs w:val="28"/>
+          <w:lang w:val="en-US"/>
+        </w:rPr>
+        <w:t xml:space="preserve">    flex-direction: column;</w:t>
+      </w:r>
+    </w:p>
+    <w:p>
+      <w:pPr>
+        <w:spacing w:after="0" w:line="360" w:lineRule="auto"/>
+        <w:ind w:firstLine="851"/>
+        <w:jc w:val="both"/>
+        <w:rPr>
+          <w:rFonts w:ascii="Times New Roman" w:hAnsi="Times New Roman" w:cs="Times New Roman"/>
+          <w:sz w:val="28"/>
+          <w:szCs w:val="28"/>
+          <w:lang w:val="en-US"/>
+        </w:rPr>
+      </w:pPr>
+      <w:r>
+        <w:rPr>
+          <w:rFonts w:ascii="Times New Roman" w:hAnsi="Times New Roman" w:cs="Times New Roman"/>
+          <w:sz w:val="28"/>
+          <w:szCs w:val="28"/>
+          <w:lang w:val="en-US"/>
+        </w:rPr>
+        <w:t xml:space="preserve">    margin-bottom: 15px;</w:t>
+      </w:r>
+    </w:p>
+    <w:p>
+      <w:pPr>
+        <w:spacing w:after="0" w:line="360" w:lineRule="auto"/>
+        <w:ind w:firstLine="851"/>
+        <w:jc w:val="both"/>
+        <w:rPr>
+          <w:rFonts w:ascii="Times New Roman" w:hAnsi="Times New Roman" w:cs="Times New Roman"/>
+          <w:sz w:val="28"/>
+          <w:szCs w:val="28"/>
+          <w:lang w:val="en-US"/>
+        </w:rPr>
+      </w:pPr>
+      <w:r>
+        <w:rPr>
+          <w:rFonts w:ascii="Times New Roman" w:hAnsi="Times New Roman" w:cs="Times New Roman"/>
+          <w:sz w:val="28"/>
+          <w:szCs w:val="28"/>
+          <w:lang w:val="en-US"/>
+        </w:rPr>
+        <w:t>}</w:t>
+      </w:r>
+    </w:p>
+    <w:p>
+      <w:pPr>
+        <w:spacing w:after="0" w:line="360" w:lineRule="auto"/>
+        <w:ind w:firstLine="851"/>
+        <w:jc w:val="both"/>
+        <w:rPr>
+          <w:rFonts w:ascii="Times New Roman" w:hAnsi="Times New Roman" w:cs="Times New Roman"/>
+          <w:sz w:val="28"/>
+          <w:szCs w:val="28"/>
+          <w:lang w:val="en-US"/>
+        </w:rPr>
+      </w:pPr>
+      <w:r>
+        <w:rPr>
+          <w:rFonts w:ascii="Times New Roman" w:hAnsi="Times New Roman" w:cs="Times New Roman"/>
+          <w:sz w:val="28"/>
+          <w:szCs w:val="28"/>
+          <w:lang w:val="en-US"/>
+        </w:rPr>
+        <w:t>.news-title {</w:t>
+      </w:r>
+    </w:p>
+    <w:p>
+      <w:pPr>
+        <w:spacing w:after="0" w:line="360" w:lineRule="auto"/>
+        <w:ind w:firstLine="851"/>
+        <w:jc w:val="both"/>
+        <w:rPr>
+          <w:rFonts w:ascii="Times New Roman" w:hAnsi="Times New Roman" w:cs="Times New Roman"/>
+          <w:sz w:val="28"/>
+          <w:szCs w:val="28"/>
+          <w:lang w:val="en-US"/>
+        </w:rPr>
+      </w:pPr>
+      <w:r>
+        <w:rPr>
+          <w:rFonts w:ascii="Times New Roman" w:hAnsi="Times New Roman" w:cs="Times New Roman"/>
+          <w:sz w:val="28"/>
+          <w:szCs w:val="28"/>
+          <w:lang w:val="en-US"/>
+        </w:rPr>
+        <w:t xml:space="preserve">    font-size: 20px;</w:t>
+      </w:r>
+    </w:p>
+    <w:p>
+      <w:pPr>
+        <w:spacing w:after="0" w:line="360" w:lineRule="auto"/>
+        <w:ind w:firstLine="851"/>
+        <w:jc w:val="both"/>
+        <w:rPr>
+          <w:rFonts w:ascii="Times New Roman" w:hAnsi="Times New Roman" w:cs="Times New Roman"/>
+          <w:sz w:val="28"/>
+          <w:szCs w:val="28"/>
+          <w:lang w:val="en-US"/>
+        </w:rPr>
+      </w:pPr>
+      <w:r>
+        <w:rPr>
+          <w:rFonts w:ascii="Times New Roman" w:hAnsi="Times New Roman" w:cs="Times New Roman"/>
+          <w:sz w:val="28"/>
+          <w:szCs w:val="28"/>
+          <w:lang w:val="en-US"/>
+        </w:rPr>
+        <w:t xml:space="preserve">    margin: 0 0 10px 5px;</w:t>
+      </w:r>
+    </w:p>
+    <w:p>
+      <w:pPr>
+        <w:spacing w:after="0" w:line="360" w:lineRule="auto"/>
+        <w:ind w:firstLine="851"/>
+        <w:jc w:val="both"/>
+        <w:rPr>
+          <w:rFonts w:ascii="Times New Roman" w:hAnsi="Times New Roman" w:cs="Times New Roman"/>
+          <w:sz w:val="28"/>
+          <w:szCs w:val="28"/>
+          <w:lang w:val="en-US"/>
+        </w:rPr>
+      </w:pPr>
+      <w:r>
+        <w:rPr>
+          <w:rFonts w:ascii="Times New Roman" w:hAnsi="Times New Roman" w:cs="Times New Roman"/>
+          <w:sz w:val="28"/>
+          <w:szCs w:val="28"/>
+          <w:lang w:val="en-US"/>
+        </w:rPr>
+        <w:t>}</w:t>
+      </w:r>
+    </w:p>
+    <w:p>
+      <w:pPr>
+        <w:spacing w:after="0" w:line="360" w:lineRule="auto"/>
+        <w:ind w:firstLine="851"/>
+        <w:jc w:val="both"/>
+        <w:rPr>
+          <w:rFonts w:ascii="Times New Roman" w:hAnsi="Times New Roman" w:cs="Times New Roman"/>
+          <w:sz w:val="28"/>
+          <w:szCs w:val="28"/>
+          <w:lang w:val="en-US"/>
+        </w:rPr>
+      </w:pPr>
+      <w:r>
+        <w:rPr>
+          <w:rFonts w:ascii="Times New Roman" w:hAnsi="Times New Roman" w:cs="Times New Roman"/>
+          <w:sz w:val="28"/>
+          <w:szCs w:val="28"/>
+          <w:lang w:val="en-US"/>
+        </w:rPr>
+        <w:t>.news-text {</w:t>
+      </w:r>
+    </w:p>
+    <w:p>
+      <w:pPr>
+        <w:spacing w:after="0" w:line="360" w:lineRule="auto"/>
+        <w:ind w:firstLine="851"/>
+        <w:jc w:val="both"/>
+        <w:rPr>
+          <w:rFonts w:ascii="Times New Roman" w:hAnsi="Times New Roman" w:cs="Times New Roman"/>
+          <w:sz w:val="28"/>
+          <w:szCs w:val="28"/>
+          <w:lang w:val="en-US"/>
+        </w:rPr>
+      </w:pPr>
+      <w:r>
+        <w:rPr>
+          <w:rFonts w:ascii="Times New Roman" w:hAnsi="Times New Roman" w:cs="Times New Roman"/>
+          <w:sz w:val="28"/>
+          <w:szCs w:val="28"/>
+          <w:lang w:val="en-US"/>
+        </w:rPr>
+        <w:t xml:space="preserve">    margin: 0;</w:t>
+      </w:r>
+    </w:p>
+    <w:p>
+      <w:pPr>
+        <w:spacing w:after="0" w:line="360" w:lineRule="auto"/>
+        <w:ind w:firstLine="851"/>
+        <w:jc w:val="both"/>
+        <w:rPr>
+          <w:rFonts w:ascii="Times New Roman" w:hAnsi="Times New Roman" w:cs="Times New Roman"/>
+          <w:sz w:val="28"/>
+          <w:szCs w:val="28"/>
+          <w:lang w:val="en-US"/>
+        </w:rPr>
+      </w:pPr>
+      <w:r>
+        <w:rPr>
+          <w:rFonts w:ascii="Times New Roman" w:hAnsi="Times New Roman" w:cs="Times New Roman"/>
+          <w:sz w:val="28"/>
+          <w:szCs w:val="28"/>
+          <w:lang w:val="en-US"/>
+        </w:rPr>
+        <w:t xml:space="preserve">    text-indent: 30px;</w:t>
+      </w:r>
+    </w:p>
+    <w:p>
+      <w:pPr>
+        <w:spacing w:after="0" w:line="360" w:lineRule="auto"/>
+        <w:ind w:firstLine="851"/>
+        <w:jc w:val="both"/>
+        <w:rPr>
+          <w:rFonts w:ascii="Times New Roman" w:hAnsi="Times New Roman" w:cs="Times New Roman"/>
+          <w:sz w:val="28"/>
+          <w:szCs w:val="28"/>
+          <w:lang w:val="en-US"/>
+        </w:rPr>
+      </w:pPr>
+      <w:r>
+        <w:rPr>
+          <w:rFonts w:ascii="Times New Roman" w:hAnsi="Times New Roman" w:cs="Times New Roman"/>
+          <w:sz w:val="28"/>
+          <w:szCs w:val="28"/>
+          <w:lang w:val="en-US"/>
+        </w:rPr>
+        <w:t>}</w:t>
+      </w:r>
+    </w:p>
+    <w:p>
+      <w:pPr>
+        <w:spacing w:after="0" w:line="360" w:lineRule="auto"/>
+        <w:ind w:firstLine="851"/>
+        <w:jc w:val="both"/>
+        <w:rPr>
+          <w:rFonts w:ascii="Times New Roman" w:hAnsi="Times New Roman" w:cs="Times New Roman"/>
+          <w:sz w:val="28"/>
+          <w:szCs w:val="28"/>
+          <w:lang w:val="en-US"/>
+        </w:rPr>
+      </w:pPr>
+      <w:r>
+        <w:rPr>
+          <w:rFonts w:ascii="Times New Roman" w:hAnsi="Times New Roman" w:cs="Times New Roman"/>
+          <w:sz w:val="28"/>
+          <w:szCs w:val="28"/>
+          <w:lang w:val="en-US"/>
+        </w:rPr>
+        <w:t>.container {</w:t>
+      </w:r>
+    </w:p>
+    <w:p>
+      <w:pPr>
+        <w:spacing w:after="0" w:line="360" w:lineRule="auto"/>
+        <w:ind w:firstLine="851"/>
+        <w:jc w:val="both"/>
+        <w:rPr>
+          <w:rFonts w:ascii="Times New Roman" w:hAnsi="Times New Roman" w:cs="Times New Roman"/>
+          <w:sz w:val="28"/>
+          <w:szCs w:val="28"/>
+          <w:lang w:val="en-US"/>
+        </w:rPr>
+      </w:pPr>
+      <w:r>
+        <w:rPr>
+          <w:rFonts w:ascii="Times New Roman" w:hAnsi="Times New Roman" w:cs="Times New Roman"/>
+          <w:sz w:val="28"/>
+          <w:szCs w:val="28"/>
+          <w:lang w:val="en-US"/>
+        </w:rPr>
+        <w:t xml:space="preserve">    max-width: 1170px;</w:t>
+      </w:r>
+    </w:p>
+    <w:p>
+      <w:pPr>
+        <w:spacing w:after="0" w:line="360" w:lineRule="auto"/>
+        <w:ind w:firstLine="851"/>
+        <w:jc w:val="both"/>
+        <w:rPr>
+          <w:rFonts w:ascii="Times New Roman" w:hAnsi="Times New Roman" w:cs="Times New Roman"/>
+          <w:sz w:val="28"/>
+          <w:szCs w:val="28"/>
+          <w:lang w:val="en-US"/>
+        </w:rPr>
+      </w:pPr>
+      <w:r>
+        <w:rPr>
+          <w:rFonts w:ascii="Times New Roman" w:hAnsi="Times New Roman" w:cs="Times New Roman"/>
+          <w:sz w:val="28"/>
+          <w:szCs w:val="28"/>
+          <w:lang w:val="en-US"/>
+        </w:rPr>
+        <w:t xml:space="preserve">    padding: 0 15px;</w:t>
+      </w:r>
+    </w:p>
+    <w:p>
+      <w:pPr>
+        <w:spacing w:after="0" w:line="360" w:lineRule="auto"/>
+        <w:ind w:firstLine="851"/>
+        <w:jc w:val="both"/>
+        <w:rPr>
+          <w:rFonts w:ascii="Times New Roman" w:hAnsi="Times New Roman" w:cs="Times New Roman"/>
+          <w:sz w:val="28"/>
+          <w:szCs w:val="28"/>
+          <w:lang w:val="en-US"/>
+        </w:rPr>
+      </w:pPr>
+      <w:r>
+        <w:rPr>
+          <w:rFonts w:ascii="Times New Roman" w:hAnsi="Times New Roman" w:cs="Times New Roman"/>
+          <w:sz w:val="28"/>
+          <w:szCs w:val="28"/>
+          <w:lang w:val="en-US"/>
+        </w:rPr>
+        <w:t xml:space="preserve">    margin: 0 auto;</w:t>
+      </w:r>
+    </w:p>
+    <w:p>
+      <w:pPr>
+        <w:spacing w:after="0" w:line="360" w:lineRule="auto"/>
+        <w:ind w:firstLine="851"/>
+        <w:jc w:val="both"/>
+        <w:rPr>
+          <w:rFonts w:ascii="Times New Roman" w:hAnsi="Times New Roman" w:cs="Times New Roman"/>
+          <w:sz w:val="28"/>
+          <w:szCs w:val="28"/>
+          <w:lang w:val="en-US"/>
+        </w:rPr>
+      </w:pPr>
+      <w:r>
+        <w:rPr>
+          <w:rFonts w:ascii="Times New Roman" w:hAnsi="Times New Roman" w:cs="Times New Roman"/>
+          <w:sz w:val="28"/>
+          <w:szCs w:val="28"/>
+          <w:lang w:val="en-US"/>
+        </w:rPr>
+        <w:t>}</w:t>
+      </w:r>
+    </w:p>
+    <w:p>
+      <w:pPr>
+        <w:spacing w:after="0" w:line="360" w:lineRule="auto"/>
+        <w:ind w:firstLine="851"/>
+        <w:jc w:val="both"/>
+        <w:rPr>
+          <w:rFonts w:ascii="Times New Roman" w:hAnsi="Times New Roman" w:cs="Times New Roman"/>
+          <w:sz w:val="28"/>
+          <w:szCs w:val="28"/>
+          <w:lang w:val="en-US"/>
+        </w:rPr>
+      </w:pPr>
+      <w:proofErr w:type="spellStart"/>
+      <w:r>
+        <w:rPr>
+          <w:rFonts w:ascii="Times New Roman" w:hAnsi="Times New Roman" w:cs="Times New Roman"/>
+          <w:sz w:val="28"/>
+          <w:szCs w:val="28"/>
+          <w:lang w:val="en-US"/>
+        </w:rPr>
+        <w:t>nav</w:t>
+      </w:r>
+      <w:proofErr w:type="spellEnd"/>
+      <w:r>
+        <w:rPr>
+          <w:rFonts w:ascii="Times New Roman" w:hAnsi="Times New Roman" w:cs="Times New Roman"/>
+          <w:sz w:val="28"/>
+          <w:szCs w:val="28"/>
+          <w:lang w:val="en-US"/>
+        </w:rPr>
+        <w:t xml:space="preserve"> {padding: 15px 0;}</w:t>
+      </w:r>
+    </w:p>
+    <w:p>
+      <w:pPr>
+        <w:spacing w:after="0" w:line="360" w:lineRule="auto"/>
+        <w:ind w:firstLine="851"/>
+        <w:jc w:val="both"/>
+        <w:rPr>
+          <w:rFonts w:ascii="Times New Roman" w:hAnsi="Times New Roman" w:cs="Times New Roman"/>
+          <w:sz w:val="28"/>
+          <w:szCs w:val="28"/>
+          <w:lang w:val="en-US"/>
+        </w:rPr>
+      </w:pPr>
+      <w:r>
+        <w:rPr>
+          <w:rFonts w:ascii="Times New Roman" w:hAnsi="Times New Roman" w:cs="Times New Roman"/>
+          <w:sz w:val="28"/>
+          <w:szCs w:val="28"/>
+          <w:lang w:val="en-US"/>
+        </w:rPr>
+        <w:t>.form-container {margin-bottom: 10px;</w:t>
+      </w:r>
+      <w:r>
+        <w:rPr>
+          <w:rFonts w:ascii="Times New Roman" w:hAnsi="Times New Roman" w:cs="Times New Roman"/>
+          <w:sz w:val="28"/>
+          <w:szCs w:val="28"/>
+          <w:lang w:val="en-US"/>
+        </w:rPr>
+        <w:t>}</w:t>
+      </w:r>
+    </w:p>
+    <w:p>
+      <w:pPr>
+        <w:spacing w:after="0" w:line="360" w:lineRule="auto"/>
+        <w:ind w:firstLine="851"/>
+        <w:jc w:val="both"/>
+        <w:rPr>
+          <w:rFonts w:ascii="Times New Roman" w:hAnsi="Times New Roman" w:cs="Times New Roman"/>
+          <w:sz w:val="28"/>
+          <w:szCs w:val="28"/>
+        </w:rPr>
+      </w:pPr>
+      <w:r>
+        <w:rPr>
+          <w:rFonts w:ascii="Times New Roman" w:hAnsi="Times New Roman" w:cs="Times New Roman"/>
+          <w:sz w:val="28"/>
+          <w:szCs w:val="28"/>
+        </w:rPr>
+        <w:lastRenderedPageBreak/>
+        <w:t xml:space="preserve">Также в главной странице подключает </w:t>
+      </w:r>
+      <w:r>
+        <w:rPr>
+          <w:rFonts w:ascii="Times New Roman" w:hAnsi="Times New Roman" w:cs="Times New Roman"/>
+          <w:sz w:val="28"/>
+          <w:szCs w:val="28"/>
+          <w:lang w:val="en-US"/>
+        </w:rPr>
+        <w:t>index</w:t>
+      </w:r>
+      <w:r>
+        <w:rPr>
+          <w:rFonts w:ascii="Times New Roman" w:hAnsi="Times New Roman" w:cs="Times New Roman"/>
+          <w:sz w:val="28"/>
+          <w:szCs w:val="28"/>
+        </w:rPr>
+        <w:t>.</w:t>
+      </w:r>
+      <w:proofErr w:type="spellStart"/>
+      <w:r>
+        <w:rPr>
+          <w:rFonts w:ascii="Times New Roman" w:hAnsi="Times New Roman" w:cs="Times New Roman"/>
+          <w:sz w:val="28"/>
+          <w:szCs w:val="28"/>
+          <w:lang w:val="en-US"/>
+        </w:rPr>
+        <w:t>js</w:t>
+      </w:r>
+      <w:proofErr w:type="spellEnd"/>
+      <w:r>
+        <w:rPr>
+          <w:rFonts w:ascii="Times New Roman" w:hAnsi="Times New Roman" w:cs="Times New Roman"/>
+          <w:sz w:val="28"/>
+          <w:szCs w:val="28"/>
+        </w:rPr>
+        <w:t xml:space="preserve"> </w:t>
+      </w:r>
+      <w:r>
+        <w:rPr>
+          <w:rFonts w:ascii="Times New Roman" w:hAnsi="Times New Roman" w:cs="Times New Roman"/>
+          <w:sz w:val="28"/>
+          <w:szCs w:val="28"/>
+        </w:rPr>
+        <w:t>скрипт</w:t>
+      </w:r>
+      <w:r>
+        <w:rPr>
+          <w:rFonts w:ascii="Times New Roman" w:hAnsi="Times New Roman" w:cs="Times New Roman"/>
+          <w:sz w:val="28"/>
+          <w:szCs w:val="28"/>
+        </w:rPr>
+        <w:t xml:space="preserve"> код которого представлен ниже.</w:t>
+      </w:r>
+    </w:p>
+    <w:p>
+      <w:pPr>
+        <w:spacing w:after="0" w:line="360" w:lineRule="auto"/>
+        <w:ind w:firstLine="851"/>
+        <w:jc w:val="both"/>
+        <w:rPr>
+          <w:rFonts w:ascii="Times New Roman" w:hAnsi="Times New Roman" w:cs="Times New Roman"/>
+          <w:sz w:val="28"/>
+          <w:szCs w:val="28"/>
+          <w:lang w:val="en-US"/>
+        </w:rPr>
+      </w:pPr>
+      <w:proofErr w:type="spellStart"/>
+      <w:r>
+        <w:rPr>
+          <w:rFonts w:ascii="Times New Roman" w:hAnsi="Times New Roman" w:cs="Times New Roman"/>
+          <w:sz w:val="28"/>
+          <w:szCs w:val="28"/>
+          <w:lang w:val="en-US"/>
+        </w:rPr>
+        <w:t>const</w:t>
+      </w:r>
+      <w:proofErr w:type="spellEnd"/>
+      <w:r>
+        <w:rPr>
+          <w:rFonts w:ascii="Times New Roman" w:hAnsi="Times New Roman" w:cs="Times New Roman"/>
+          <w:sz w:val="28"/>
+          <w:szCs w:val="28"/>
+          <w:lang w:val="en-US"/>
+        </w:rPr>
+        <w:t xml:space="preserve"> </w:t>
+      </w:r>
+      <w:proofErr w:type="spellStart"/>
+      <w:r>
+        <w:rPr>
+          <w:rFonts w:ascii="Times New Roman" w:hAnsi="Times New Roman" w:cs="Times New Roman"/>
+          <w:sz w:val="28"/>
+          <w:szCs w:val="28"/>
+          <w:lang w:val="en-US"/>
+        </w:rPr>
+        <w:t>queryString</w:t>
+      </w:r>
+      <w:proofErr w:type="spellEnd"/>
+      <w:r>
+        <w:rPr>
+          <w:rFonts w:ascii="Times New Roman" w:hAnsi="Times New Roman" w:cs="Times New Roman"/>
+          <w:sz w:val="28"/>
+          <w:szCs w:val="28"/>
+          <w:lang w:val="en-US"/>
+        </w:rPr>
+        <w:t xml:space="preserve"> = </w:t>
+      </w:r>
+      <w:proofErr w:type="spellStart"/>
+      <w:r>
+        <w:rPr>
+          <w:rFonts w:ascii="Times New Roman" w:hAnsi="Times New Roman" w:cs="Times New Roman"/>
+          <w:sz w:val="28"/>
+          <w:szCs w:val="28"/>
+          <w:lang w:val="en-US"/>
+        </w:rPr>
+        <w:t>location.search</w:t>
+      </w:r>
+      <w:proofErr w:type="spellEnd"/>
+    </w:p>
+    <w:p>
+      <w:pPr>
+        <w:spacing w:after="0" w:line="360" w:lineRule="auto"/>
+        <w:ind w:firstLine="851"/>
+        <w:jc w:val="both"/>
+        <w:rPr>
+          <w:rFonts w:ascii="Times New Roman" w:hAnsi="Times New Roman" w:cs="Times New Roman"/>
+          <w:sz w:val="28"/>
+          <w:szCs w:val="28"/>
+          <w:lang w:val="en-US"/>
+        </w:rPr>
+      </w:pPr>
+      <w:proofErr w:type="spellStart"/>
+      <w:r>
+        <w:rPr>
+          <w:rFonts w:ascii="Times New Roman" w:hAnsi="Times New Roman" w:cs="Times New Roman"/>
+          <w:sz w:val="28"/>
+          <w:szCs w:val="28"/>
+          <w:lang w:val="en-US"/>
+        </w:rPr>
+        <w:t>const</w:t>
+      </w:r>
+      <w:proofErr w:type="spellEnd"/>
+      <w:r>
+        <w:rPr>
+          <w:rFonts w:ascii="Times New Roman" w:hAnsi="Times New Roman" w:cs="Times New Roman"/>
+          <w:sz w:val="28"/>
+          <w:szCs w:val="28"/>
+          <w:lang w:val="en-US"/>
+        </w:rPr>
+        <w:t xml:space="preserve"> </w:t>
+      </w:r>
+      <w:proofErr w:type="spellStart"/>
+      <w:r>
+        <w:rPr>
+          <w:rFonts w:ascii="Times New Roman" w:hAnsi="Times New Roman" w:cs="Times New Roman"/>
+          <w:sz w:val="28"/>
+          <w:szCs w:val="28"/>
+          <w:lang w:val="en-US"/>
+        </w:rPr>
+        <w:t>params</w:t>
+      </w:r>
+      <w:proofErr w:type="spellEnd"/>
+      <w:r>
+        <w:rPr>
+          <w:rFonts w:ascii="Times New Roman" w:hAnsi="Times New Roman" w:cs="Times New Roman"/>
+          <w:sz w:val="28"/>
+          <w:szCs w:val="28"/>
+          <w:lang w:val="en-US"/>
+        </w:rPr>
+        <w:t xml:space="preserve"> = new </w:t>
+      </w:r>
+      <w:proofErr w:type="spellStart"/>
+      <w:r>
+        <w:rPr>
+          <w:rFonts w:ascii="Times New Roman" w:hAnsi="Times New Roman" w:cs="Times New Roman"/>
+          <w:sz w:val="28"/>
+          <w:szCs w:val="28"/>
+          <w:lang w:val="en-US"/>
+        </w:rPr>
+        <w:t>URLSearchParams</w:t>
+      </w:r>
+      <w:proofErr w:type="spellEnd"/>
+      <w:r>
+        <w:rPr>
+          <w:rFonts w:ascii="Times New Roman" w:hAnsi="Times New Roman" w:cs="Times New Roman"/>
+          <w:sz w:val="28"/>
+          <w:szCs w:val="28"/>
+          <w:lang w:val="en-US"/>
+        </w:rPr>
+        <w:t>(</w:t>
+      </w:r>
+      <w:proofErr w:type="spellStart"/>
+      <w:r>
+        <w:rPr>
+          <w:rFonts w:ascii="Times New Roman" w:hAnsi="Times New Roman" w:cs="Times New Roman"/>
+          <w:sz w:val="28"/>
+          <w:szCs w:val="28"/>
+          <w:lang w:val="en-US"/>
+        </w:rPr>
+        <w:t>queryString</w:t>
+      </w:r>
+      <w:proofErr w:type="spellEnd"/>
+      <w:r>
+        <w:rPr>
+          <w:rFonts w:ascii="Times New Roman" w:hAnsi="Times New Roman" w:cs="Times New Roman"/>
+          <w:sz w:val="28"/>
+          <w:szCs w:val="28"/>
+          <w:lang w:val="en-US"/>
+        </w:rPr>
+        <w:t>)</w:t>
+      </w:r>
+    </w:p>
+    <w:p>
+      <w:pPr>
+        <w:spacing w:after="0" w:line="360" w:lineRule="auto"/>
+        <w:ind w:firstLine="851"/>
+        <w:jc w:val="both"/>
+        <w:rPr>
+          <w:rFonts w:ascii="Times New Roman" w:hAnsi="Times New Roman" w:cs="Times New Roman"/>
+          <w:sz w:val="28"/>
+          <w:szCs w:val="28"/>
+          <w:lang w:val="en-US"/>
+        </w:rPr>
+      </w:pPr>
+      <w:proofErr w:type="spellStart"/>
+      <w:r>
+        <w:rPr>
+          <w:rFonts w:ascii="Times New Roman" w:hAnsi="Times New Roman" w:cs="Times New Roman"/>
+          <w:sz w:val="28"/>
+          <w:szCs w:val="28"/>
+          <w:lang w:val="en-US"/>
+        </w:rPr>
+        <w:t>const</w:t>
+      </w:r>
+      <w:proofErr w:type="spellEnd"/>
+      <w:r>
+        <w:rPr>
+          <w:rFonts w:ascii="Times New Roman" w:hAnsi="Times New Roman" w:cs="Times New Roman"/>
+          <w:sz w:val="28"/>
+          <w:szCs w:val="28"/>
+          <w:lang w:val="en-US"/>
+        </w:rPr>
+        <w:t xml:space="preserve"> name = </w:t>
+      </w:r>
+      <w:proofErr w:type="spellStart"/>
+      <w:r>
+        <w:rPr>
+          <w:rFonts w:ascii="Times New Roman" w:hAnsi="Times New Roman" w:cs="Times New Roman"/>
+          <w:sz w:val="28"/>
+          <w:szCs w:val="28"/>
+          <w:lang w:val="en-US"/>
+        </w:rPr>
+        <w:t>params.get</w:t>
+      </w:r>
+      <w:proofErr w:type="spellEnd"/>
+      <w:r>
+        <w:rPr>
+          <w:rFonts w:ascii="Times New Roman" w:hAnsi="Times New Roman" w:cs="Times New Roman"/>
+          <w:sz w:val="28"/>
+          <w:szCs w:val="28"/>
+          <w:lang w:val="en-US"/>
+        </w:rPr>
+        <w:t>("name");</w:t>
+      </w:r>
+    </w:p>
+    <w:p>
+      <w:pPr>
+        <w:spacing w:after="0" w:line="360" w:lineRule="auto"/>
+        <w:ind w:firstLine="851"/>
+        <w:jc w:val="both"/>
+        <w:rPr>
+          <w:rFonts w:ascii="Times New Roman" w:hAnsi="Times New Roman" w:cs="Times New Roman"/>
+          <w:sz w:val="28"/>
+          <w:szCs w:val="28"/>
+          <w:lang w:val="en-US"/>
+        </w:rPr>
+      </w:pPr>
+      <w:proofErr w:type="spellStart"/>
+      <w:r>
+        <w:rPr>
+          <w:rFonts w:ascii="Times New Roman" w:hAnsi="Times New Roman" w:cs="Times New Roman"/>
+          <w:sz w:val="28"/>
+          <w:szCs w:val="28"/>
+          <w:lang w:val="en-US"/>
+        </w:rPr>
+        <w:t>const</w:t>
+      </w:r>
+      <w:proofErr w:type="spellEnd"/>
+      <w:r>
+        <w:rPr>
+          <w:rFonts w:ascii="Times New Roman" w:hAnsi="Times New Roman" w:cs="Times New Roman"/>
+          <w:sz w:val="28"/>
+          <w:szCs w:val="28"/>
+          <w:lang w:val="en-US"/>
+        </w:rPr>
+        <w:t xml:space="preserve"> </w:t>
+      </w:r>
+      <w:proofErr w:type="spellStart"/>
+      <w:r>
+        <w:rPr>
+          <w:rFonts w:ascii="Times New Roman" w:hAnsi="Times New Roman" w:cs="Times New Roman"/>
+          <w:sz w:val="28"/>
+          <w:szCs w:val="28"/>
+          <w:lang w:val="en-US"/>
+        </w:rPr>
+        <w:t>checkBxodOne</w:t>
+      </w:r>
+      <w:proofErr w:type="spellEnd"/>
+      <w:r>
+        <w:rPr>
+          <w:rFonts w:ascii="Times New Roman" w:hAnsi="Times New Roman" w:cs="Times New Roman"/>
+          <w:sz w:val="28"/>
+          <w:szCs w:val="28"/>
+          <w:lang w:val="en-US"/>
+        </w:rPr>
+        <w:t xml:space="preserve"> = </w:t>
+      </w:r>
+      <w:proofErr w:type="spellStart"/>
+      <w:r>
+        <w:rPr>
+          <w:rFonts w:ascii="Times New Roman" w:hAnsi="Times New Roman" w:cs="Times New Roman"/>
+          <w:sz w:val="28"/>
+          <w:szCs w:val="28"/>
+          <w:lang w:val="en-US"/>
+        </w:rPr>
+        <w:t>params.get</w:t>
+      </w:r>
+      <w:proofErr w:type="spellEnd"/>
+      <w:r>
+        <w:rPr>
+          <w:rFonts w:ascii="Times New Roman" w:hAnsi="Times New Roman" w:cs="Times New Roman"/>
+          <w:sz w:val="28"/>
+          <w:szCs w:val="28"/>
+          <w:lang w:val="en-US"/>
+        </w:rPr>
+        <w:t>("</w:t>
+      </w:r>
+      <w:proofErr w:type="spellStart"/>
+      <w:r>
+        <w:rPr>
+          <w:rFonts w:ascii="Times New Roman" w:hAnsi="Times New Roman" w:cs="Times New Roman"/>
+          <w:sz w:val="28"/>
+          <w:szCs w:val="28"/>
+          <w:lang w:val="en-US"/>
+        </w:rPr>
+        <w:t>checkBxodOne</w:t>
+      </w:r>
+      <w:proofErr w:type="spellEnd"/>
+      <w:r>
+        <w:rPr>
+          <w:rFonts w:ascii="Times New Roman" w:hAnsi="Times New Roman" w:cs="Times New Roman"/>
+          <w:sz w:val="28"/>
+          <w:szCs w:val="28"/>
+          <w:lang w:val="en-US"/>
+        </w:rPr>
+        <w:t>");</w:t>
+      </w:r>
+    </w:p>
+    <w:p>
+      <w:pPr>
+        <w:spacing w:after="0" w:line="360" w:lineRule="auto"/>
+        <w:ind w:firstLine="851"/>
+        <w:jc w:val="both"/>
+        <w:rPr>
+          <w:rFonts w:ascii="Times New Roman" w:hAnsi="Times New Roman" w:cs="Times New Roman"/>
+          <w:sz w:val="28"/>
+          <w:szCs w:val="28"/>
+          <w:lang w:val="en-US"/>
+        </w:rPr>
+      </w:pPr>
+      <w:proofErr w:type="spellStart"/>
+      <w:r>
+        <w:rPr>
+          <w:rFonts w:ascii="Times New Roman" w:hAnsi="Times New Roman" w:cs="Times New Roman"/>
+          <w:sz w:val="28"/>
+          <w:szCs w:val="28"/>
+          <w:lang w:val="en-US"/>
+        </w:rPr>
+        <w:t>const</w:t>
+      </w:r>
+      <w:proofErr w:type="spellEnd"/>
+      <w:r>
+        <w:rPr>
+          <w:rFonts w:ascii="Times New Roman" w:hAnsi="Times New Roman" w:cs="Times New Roman"/>
+          <w:sz w:val="28"/>
+          <w:szCs w:val="28"/>
+          <w:lang w:val="en-US"/>
+        </w:rPr>
+        <w:t xml:space="preserve"> pol = </w:t>
+      </w:r>
+      <w:proofErr w:type="spellStart"/>
+      <w:r>
+        <w:rPr>
+          <w:rFonts w:ascii="Times New Roman" w:hAnsi="Times New Roman" w:cs="Times New Roman"/>
+          <w:sz w:val="28"/>
+          <w:szCs w:val="28"/>
+          <w:lang w:val="en-US"/>
+        </w:rPr>
+        <w:t>params.get</w:t>
+      </w:r>
+      <w:proofErr w:type="spellEnd"/>
+      <w:r>
+        <w:rPr>
+          <w:rFonts w:ascii="Times New Roman" w:hAnsi="Times New Roman" w:cs="Times New Roman"/>
+          <w:sz w:val="28"/>
+          <w:szCs w:val="28"/>
+          <w:lang w:val="en-US"/>
+        </w:rPr>
+        <w:t>("pol");</w:t>
+      </w:r>
+    </w:p>
+    <w:p>
+      <w:pPr>
+        <w:spacing w:after="0" w:line="360" w:lineRule="auto"/>
+        <w:ind w:firstLine="851"/>
+        <w:jc w:val="both"/>
+        <w:rPr>
+          <w:rFonts w:ascii="Times New Roman" w:hAnsi="Times New Roman" w:cs="Times New Roman"/>
+          <w:sz w:val="28"/>
+          <w:szCs w:val="28"/>
+          <w:lang w:val="en-US"/>
+        </w:rPr>
+      </w:pPr>
+      <w:proofErr w:type="spellStart"/>
+      <w:r>
+        <w:rPr>
+          <w:rFonts w:ascii="Times New Roman" w:hAnsi="Times New Roman" w:cs="Times New Roman"/>
+          <w:sz w:val="28"/>
+          <w:szCs w:val="28"/>
+          <w:lang w:val="en-US"/>
+        </w:rPr>
+        <w:t>const</w:t>
+      </w:r>
+      <w:proofErr w:type="spellEnd"/>
+      <w:r>
+        <w:rPr>
+          <w:rFonts w:ascii="Times New Roman" w:hAnsi="Times New Roman" w:cs="Times New Roman"/>
+          <w:sz w:val="28"/>
+          <w:szCs w:val="28"/>
+          <w:lang w:val="en-US"/>
+        </w:rPr>
+        <w:t xml:space="preserve"> comment = </w:t>
+      </w:r>
+      <w:proofErr w:type="spellStart"/>
+      <w:r>
+        <w:rPr>
+          <w:rFonts w:ascii="Times New Roman" w:hAnsi="Times New Roman" w:cs="Times New Roman"/>
+          <w:sz w:val="28"/>
+          <w:szCs w:val="28"/>
+          <w:lang w:val="en-US"/>
+        </w:rPr>
+        <w:t>params.get</w:t>
+      </w:r>
+      <w:proofErr w:type="spellEnd"/>
+      <w:r>
+        <w:rPr>
+          <w:rFonts w:ascii="Times New Roman" w:hAnsi="Times New Roman" w:cs="Times New Roman"/>
+          <w:sz w:val="28"/>
+          <w:szCs w:val="28"/>
+          <w:lang w:val="en-US"/>
+        </w:rPr>
+        <w:t>("comment");</w:t>
+      </w:r>
+    </w:p>
+    <w:p>
+      <w:pPr>
+        <w:spacing w:after="0" w:line="360" w:lineRule="auto"/>
+        <w:ind w:firstLine="851"/>
+        <w:jc w:val="both"/>
+        <w:rPr>
+          <w:rFonts w:ascii="Times New Roman" w:hAnsi="Times New Roman" w:cs="Times New Roman"/>
+          <w:sz w:val="28"/>
+          <w:szCs w:val="28"/>
+          <w:lang w:val="en-US"/>
+        </w:rPr>
+      </w:pPr>
+      <w:proofErr w:type="spellStart"/>
+      <w:r>
+        <w:rPr>
+          <w:rFonts w:ascii="Times New Roman" w:hAnsi="Times New Roman" w:cs="Times New Roman"/>
+          <w:sz w:val="28"/>
+          <w:szCs w:val="28"/>
+          <w:lang w:val="en-US"/>
+        </w:rPr>
+        <w:t>const</w:t>
+      </w:r>
+      <w:proofErr w:type="spellEnd"/>
+      <w:r>
+        <w:rPr>
+          <w:rFonts w:ascii="Times New Roman" w:hAnsi="Times New Roman" w:cs="Times New Roman"/>
+          <w:sz w:val="28"/>
+          <w:szCs w:val="28"/>
+          <w:lang w:val="en-US"/>
+        </w:rPr>
+        <w:t xml:space="preserve"> about = </w:t>
+      </w:r>
+      <w:proofErr w:type="spellStart"/>
+      <w:r>
+        <w:rPr>
+          <w:rFonts w:ascii="Times New Roman" w:hAnsi="Times New Roman" w:cs="Times New Roman"/>
+          <w:sz w:val="28"/>
+          <w:szCs w:val="28"/>
+          <w:lang w:val="en-US"/>
+        </w:rPr>
+        <w:t>params.get</w:t>
+      </w:r>
+      <w:proofErr w:type="spellEnd"/>
+      <w:r>
+        <w:rPr>
+          <w:rFonts w:ascii="Times New Roman" w:hAnsi="Times New Roman" w:cs="Times New Roman"/>
+          <w:sz w:val="28"/>
+          <w:szCs w:val="28"/>
+          <w:lang w:val="en-US"/>
+        </w:rPr>
+        <w:t>("about");</w:t>
+      </w:r>
+    </w:p>
+    <w:p>
+      <w:pPr>
+        <w:spacing w:after="0" w:line="360" w:lineRule="auto"/>
+        <w:ind w:firstLine="851"/>
+        <w:jc w:val="both"/>
+        <w:rPr>
+          <w:rFonts w:ascii="Times New Roman" w:hAnsi="Times New Roman" w:cs="Times New Roman"/>
+          <w:sz w:val="28"/>
+          <w:szCs w:val="28"/>
+          <w:lang w:val="en-US"/>
+        </w:rPr>
+      </w:pPr>
+      <w:r>
+        <w:rPr>
+          <w:rFonts w:ascii="Times New Roman" w:hAnsi="Times New Roman" w:cs="Times New Roman"/>
+          <w:sz w:val="28"/>
+          <w:szCs w:val="28"/>
+          <w:lang w:val="en-US"/>
+        </w:rPr>
+        <w:t xml:space="preserve">function </w:t>
+      </w:r>
+      <w:proofErr w:type="spellStart"/>
+      <w:r>
+        <w:rPr>
+          <w:rFonts w:ascii="Times New Roman" w:hAnsi="Times New Roman" w:cs="Times New Roman"/>
+          <w:sz w:val="28"/>
+          <w:szCs w:val="28"/>
+          <w:lang w:val="en-US"/>
+        </w:rPr>
+        <w:t>createDiv</w:t>
+      </w:r>
+      <w:proofErr w:type="spellEnd"/>
+      <w:r>
+        <w:rPr>
+          <w:rFonts w:ascii="Times New Roman" w:hAnsi="Times New Roman" w:cs="Times New Roman"/>
+          <w:sz w:val="28"/>
+          <w:szCs w:val="28"/>
+          <w:lang w:val="en-US"/>
+        </w:rPr>
+        <w:t xml:space="preserve">(text, </w:t>
+      </w:r>
+      <w:proofErr w:type="spellStart"/>
+      <w:r>
+        <w:rPr>
+          <w:rFonts w:ascii="Times New Roman" w:hAnsi="Times New Roman" w:cs="Times New Roman"/>
+          <w:sz w:val="28"/>
+          <w:szCs w:val="28"/>
+          <w:lang w:val="en-US"/>
+        </w:rPr>
+        <w:t>val</w:t>
+      </w:r>
+      <w:proofErr w:type="spellEnd"/>
+      <w:r>
+        <w:rPr>
+          <w:rFonts w:ascii="Times New Roman" w:hAnsi="Times New Roman" w:cs="Times New Roman"/>
+          <w:sz w:val="28"/>
+          <w:szCs w:val="28"/>
+          <w:lang w:val="en-US"/>
+        </w:rPr>
+        <w:t>) {</w:t>
+      </w:r>
+    </w:p>
+    <w:p>
+      <w:pPr>
+        <w:spacing w:after="0" w:line="360" w:lineRule="auto"/>
+        <w:ind w:firstLine="851"/>
+        <w:jc w:val="both"/>
+        <w:rPr>
+          <w:rFonts w:ascii="Times New Roman" w:hAnsi="Times New Roman" w:cs="Times New Roman"/>
+          <w:sz w:val="28"/>
+          <w:szCs w:val="28"/>
+          <w:lang w:val="en-US"/>
+        </w:rPr>
+      </w:pPr>
+      <w:r>
+        <w:rPr>
+          <w:rFonts w:ascii="Times New Roman" w:hAnsi="Times New Roman" w:cs="Times New Roman"/>
+          <w:sz w:val="28"/>
+          <w:szCs w:val="28"/>
+          <w:lang w:val="en-US"/>
+        </w:rPr>
+        <w:t xml:space="preserve">    </w:t>
+      </w:r>
+      <w:proofErr w:type="spellStart"/>
+      <w:r>
+        <w:rPr>
+          <w:rFonts w:ascii="Times New Roman" w:hAnsi="Times New Roman" w:cs="Times New Roman"/>
+          <w:sz w:val="28"/>
+          <w:szCs w:val="28"/>
+          <w:lang w:val="en-US"/>
+        </w:rPr>
+        <w:t>const</w:t>
+      </w:r>
+      <w:proofErr w:type="spellEnd"/>
+      <w:r>
+        <w:rPr>
+          <w:rFonts w:ascii="Times New Roman" w:hAnsi="Times New Roman" w:cs="Times New Roman"/>
+          <w:sz w:val="28"/>
+          <w:szCs w:val="28"/>
+          <w:lang w:val="en-US"/>
+        </w:rPr>
+        <w:t xml:space="preserve"> div = </w:t>
+      </w:r>
+      <w:proofErr w:type="spellStart"/>
+      <w:r>
+        <w:rPr>
+          <w:rFonts w:ascii="Times New Roman" w:hAnsi="Times New Roman" w:cs="Times New Roman"/>
+          <w:sz w:val="28"/>
+          <w:szCs w:val="28"/>
+          <w:lang w:val="en-US"/>
+        </w:rPr>
+        <w:t>document.createElement</w:t>
+      </w:r>
+      <w:proofErr w:type="spellEnd"/>
+      <w:r>
+        <w:rPr>
+          <w:rFonts w:ascii="Times New Roman" w:hAnsi="Times New Roman" w:cs="Times New Roman"/>
+          <w:sz w:val="28"/>
+          <w:szCs w:val="28"/>
+          <w:lang w:val="en-US"/>
+        </w:rPr>
+        <w:t>("div");</w:t>
+      </w:r>
+    </w:p>
+    <w:p>
+      <w:pPr>
+        <w:spacing w:after="0" w:line="360" w:lineRule="auto"/>
+        <w:ind w:firstLine="851"/>
+        <w:jc w:val="both"/>
+        <w:rPr>
+          <w:rFonts w:ascii="Times New Roman" w:hAnsi="Times New Roman" w:cs="Times New Roman"/>
+          <w:sz w:val="28"/>
+          <w:szCs w:val="28"/>
+          <w:lang w:val="en-US"/>
+        </w:rPr>
+      </w:pPr>
+      <w:r>
+        <w:rPr>
+          <w:rFonts w:ascii="Times New Roman" w:hAnsi="Times New Roman" w:cs="Times New Roman"/>
+          <w:sz w:val="28"/>
+          <w:szCs w:val="28"/>
+          <w:lang w:val="en-US"/>
+        </w:rPr>
+        <w:t xml:space="preserve">    </w:t>
+      </w:r>
+      <w:proofErr w:type="spellStart"/>
+      <w:r>
+        <w:rPr>
+          <w:rFonts w:ascii="Times New Roman" w:hAnsi="Times New Roman" w:cs="Times New Roman"/>
+          <w:sz w:val="28"/>
+          <w:szCs w:val="28"/>
+          <w:lang w:val="en-US"/>
+        </w:rPr>
+        <w:t>div.innerHTML</w:t>
+      </w:r>
+      <w:proofErr w:type="spellEnd"/>
+      <w:r>
+        <w:rPr>
+          <w:rFonts w:ascii="Times New Roman" w:hAnsi="Times New Roman" w:cs="Times New Roman"/>
+          <w:sz w:val="28"/>
+          <w:szCs w:val="28"/>
+          <w:lang w:val="en-US"/>
+        </w:rPr>
+        <w:t xml:space="preserve"> = `${text}: &lt;b&gt;${</w:t>
+      </w:r>
+      <w:proofErr w:type="spellStart"/>
+      <w:r>
+        <w:rPr>
+          <w:rFonts w:ascii="Times New Roman" w:hAnsi="Times New Roman" w:cs="Times New Roman"/>
+          <w:sz w:val="28"/>
+          <w:szCs w:val="28"/>
+          <w:lang w:val="en-US"/>
+        </w:rPr>
+        <w:t>val</w:t>
+      </w:r>
+      <w:proofErr w:type="spellEnd"/>
+      <w:r>
+        <w:rPr>
+          <w:rFonts w:ascii="Times New Roman" w:hAnsi="Times New Roman" w:cs="Times New Roman"/>
+          <w:sz w:val="28"/>
+          <w:szCs w:val="28"/>
+          <w:lang w:val="en-US"/>
+        </w:rPr>
+        <w:t>}&lt;b&gt;`;</w:t>
+      </w:r>
+    </w:p>
+    <w:p>
+      <w:pPr>
+        <w:spacing w:after="0" w:line="360" w:lineRule="auto"/>
+        <w:ind w:firstLine="851"/>
+        <w:jc w:val="both"/>
+        <w:rPr>
+          <w:rFonts w:ascii="Times New Roman" w:hAnsi="Times New Roman" w:cs="Times New Roman"/>
+          <w:sz w:val="28"/>
+          <w:szCs w:val="28"/>
+          <w:lang w:val="en-US"/>
+        </w:rPr>
+      </w:pPr>
+      <w:r>
+        <w:rPr>
+          <w:rFonts w:ascii="Times New Roman" w:hAnsi="Times New Roman" w:cs="Times New Roman"/>
+          <w:sz w:val="28"/>
+          <w:szCs w:val="28"/>
+          <w:lang w:val="en-US"/>
+        </w:rPr>
+        <w:t xml:space="preserve">    </w:t>
+      </w:r>
+      <w:proofErr w:type="spellStart"/>
+      <w:r>
+        <w:rPr>
+          <w:rFonts w:ascii="Times New Roman" w:hAnsi="Times New Roman" w:cs="Times New Roman"/>
+          <w:sz w:val="28"/>
+          <w:szCs w:val="28"/>
+          <w:lang w:val="en-US"/>
+        </w:rPr>
+        <w:t>document.querySelector</w:t>
+      </w:r>
+      <w:proofErr w:type="spellEnd"/>
+      <w:r>
+        <w:rPr>
+          <w:rFonts w:ascii="Times New Roman" w:hAnsi="Times New Roman" w:cs="Times New Roman"/>
+          <w:sz w:val="28"/>
+          <w:szCs w:val="28"/>
+          <w:lang w:val="en-US"/>
+        </w:rPr>
+        <w:t>("main").append(div);</w:t>
+      </w:r>
+    </w:p>
+    <w:p>
+      <w:pPr>
+        <w:spacing w:after="0" w:line="360" w:lineRule="auto"/>
+        <w:ind w:firstLine="851"/>
+        <w:jc w:val="both"/>
+        <w:rPr>
+          <w:rFonts w:ascii="Times New Roman" w:hAnsi="Times New Roman" w:cs="Times New Roman"/>
+          <w:sz w:val="28"/>
+          <w:szCs w:val="28"/>
+          <w:lang w:val="en-US"/>
+        </w:rPr>
+      </w:pPr>
+      <w:r>
+        <w:rPr>
+          <w:rFonts w:ascii="Times New Roman" w:hAnsi="Times New Roman" w:cs="Times New Roman"/>
+          <w:sz w:val="28"/>
+          <w:szCs w:val="28"/>
+          <w:lang w:val="en-US"/>
+        </w:rPr>
+        <w:t>}</w:t>
+      </w:r>
+    </w:p>
+    <w:p>
+      <w:pPr>
+        <w:spacing w:after="0" w:line="360" w:lineRule="auto"/>
+        <w:ind w:firstLine="851"/>
+        <w:jc w:val="both"/>
+        <w:rPr>
+          <w:rFonts w:ascii="Times New Roman" w:hAnsi="Times New Roman" w:cs="Times New Roman"/>
+          <w:sz w:val="28"/>
+          <w:szCs w:val="28"/>
+          <w:lang w:val="en-US"/>
+        </w:rPr>
+      </w:pPr>
+      <w:r>
+        <w:rPr>
+          <w:rFonts w:ascii="Times New Roman" w:hAnsi="Times New Roman" w:cs="Times New Roman"/>
+          <w:sz w:val="28"/>
+          <w:szCs w:val="28"/>
+          <w:lang w:val="en-US"/>
+        </w:rPr>
+        <w:t>if (name) {</w:t>
+      </w:r>
+      <w:r>
+        <w:rPr>
+          <w:rFonts w:ascii="Times New Roman" w:hAnsi="Times New Roman" w:cs="Times New Roman"/>
+          <w:sz w:val="28"/>
+          <w:szCs w:val="28"/>
+          <w:lang w:val="en-US"/>
+        </w:rPr>
+        <w:t xml:space="preserve">  </w:t>
+      </w:r>
+      <w:proofErr w:type="spellStart"/>
+      <w:r>
+        <w:rPr>
+          <w:rFonts w:ascii="Times New Roman" w:hAnsi="Times New Roman" w:cs="Times New Roman"/>
+          <w:sz w:val="28"/>
+          <w:szCs w:val="28"/>
+          <w:lang w:val="en-US"/>
+        </w:rPr>
+        <w:t>createDiv</w:t>
+      </w:r>
+      <w:proofErr w:type="spellEnd"/>
+      <w:r>
+        <w:rPr>
+          <w:rFonts w:ascii="Times New Roman" w:hAnsi="Times New Roman" w:cs="Times New Roman"/>
+          <w:sz w:val="28"/>
+          <w:szCs w:val="28"/>
+          <w:lang w:val="en-US"/>
+        </w:rPr>
+        <w:t>("</w:t>
+      </w:r>
+      <w:r>
+        <w:rPr>
+          <w:rFonts w:ascii="Times New Roman" w:hAnsi="Times New Roman" w:cs="Times New Roman"/>
+          <w:sz w:val="28"/>
+          <w:szCs w:val="28"/>
+        </w:rPr>
+        <w:t>Ваше</w:t>
+      </w:r>
+      <w:r>
+        <w:rPr>
+          <w:rFonts w:ascii="Times New Roman" w:hAnsi="Times New Roman" w:cs="Times New Roman"/>
+          <w:sz w:val="28"/>
+          <w:szCs w:val="28"/>
+          <w:lang w:val="en-US"/>
+        </w:rPr>
+        <w:t xml:space="preserve"> </w:t>
+      </w:r>
+      <w:r>
+        <w:rPr>
+          <w:rFonts w:ascii="Times New Roman" w:hAnsi="Times New Roman" w:cs="Times New Roman"/>
+          <w:sz w:val="28"/>
+          <w:szCs w:val="28"/>
+        </w:rPr>
+        <w:t>имя</w:t>
+      </w:r>
+      <w:r>
+        <w:rPr>
+          <w:rFonts w:ascii="Times New Roman" w:hAnsi="Times New Roman" w:cs="Times New Roman"/>
+          <w:sz w:val="28"/>
+          <w:szCs w:val="28"/>
+          <w:lang w:val="en-US"/>
+        </w:rPr>
+        <w:t>", name);</w:t>
+      </w:r>
+      <w:r>
+        <w:rPr>
+          <w:rFonts w:ascii="Times New Roman" w:hAnsi="Times New Roman" w:cs="Times New Roman"/>
+          <w:sz w:val="28"/>
+          <w:szCs w:val="28"/>
+          <w:lang w:val="en-US"/>
+        </w:rPr>
+        <w:t xml:space="preserve"> </w:t>
+      </w:r>
+      <w:r>
+        <w:rPr>
+          <w:rFonts w:ascii="Times New Roman" w:hAnsi="Times New Roman" w:cs="Times New Roman"/>
+          <w:sz w:val="28"/>
+          <w:szCs w:val="28"/>
+          <w:lang w:val="en-US"/>
+        </w:rPr>
+        <w:t>}</w:t>
+      </w:r>
+    </w:p>
+    <w:p>
+      <w:pPr>
+        <w:spacing w:after="0" w:line="360" w:lineRule="auto"/>
+        <w:ind w:firstLine="851"/>
+        <w:jc w:val="both"/>
+        <w:rPr>
+          <w:rFonts w:ascii="Times New Roman" w:hAnsi="Times New Roman" w:cs="Times New Roman"/>
+          <w:sz w:val="28"/>
+          <w:szCs w:val="28"/>
+          <w:lang w:val="en-US"/>
+        </w:rPr>
+      </w:pPr>
+      <w:r>
+        <w:rPr>
+          <w:rFonts w:ascii="Times New Roman" w:hAnsi="Times New Roman" w:cs="Times New Roman"/>
+          <w:sz w:val="28"/>
+          <w:szCs w:val="28"/>
+          <w:lang w:val="en-US"/>
+        </w:rPr>
+        <w:t>if (</w:t>
+      </w:r>
+      <w:proofErr w:type="spellStart"/>
+      <w:r>
+        <w:rPr>
+          <w:rFonts w:ascii="Times New Roman" w:hAnsi="Times New Roman" w:cs="Times New Roman"/>
+          <w:sz w:val="28"/>
+          <w:szCs w:val="28"/>
+          <w:lang w:val="en-US"/>
+        </w:rPr>
+        <w:t>checkBxodOne</w:t>
+      </w:r>
+      <w:proofErr w:type="spellEnd"/>
+      <w:r>
+        <w:rPr>
+          <w:rFonts w:ascii="Times New Roman" w:hAnsi="Times New Roman" w:cs="Times New Roman"/>
+          <w:sz w:val="28"/>
+          <w:szCs w:val="28"/>
+          <w:lang w:val="en-US"/>
+        </w:rPr>
+        <w:t>) {</w:t>
+      </w:r>
+      <w:r>
+        <w:rPr>
+          <w:rFonts w:ascii="Times New Roman" w:hAnsi="Times New Roman" w:cs="Times New Roman"/>
+          <w:sz w:val="28"/>
+          <w:szCs w:val="28"/>
+          <w:lang w:val="en-US"/>
+        </w:rPr>
+        <w:t xml:space="preserve">  </w:t>
+      </w:r>
+      <w:proofErr w:type="spellStart"/>
+      <w:r>
+        <w:rPr>
+          <w:rFonts w:ascii="Times New Roman" w:hAnsi="Times New Roman" w:cs="Times New Roman"/>
+          <w:sz w:val="28"/>
+          <w:szCs w:val="28"/>
+          <w:lang w:val="en-US"/>
+        </w:rPr>
+        <w:t>createDiv</w:t>
+      </w:r>
+      <w:proofErr w:type="spellEnd"/>
+      <w:r>
+        <w:rPr>
+          <w:rFonts w:ascii="Times New Roman" w:hAnsi="Times New Roman" w:cs="Times New Roman"/>
+          <w:sz w:val="28"/>
+          <w:szCs w:val="28"/>
+          <w:lang w:val="en-US"/>
+        </w:rPr>
+        <w:t>("</w:t>
+      </w:r>
+      <w:r>
+        <w:rPr>
+          <w:rFonts w:ascii="Times New Roman" w:hAnsi="Times New Roman" w:cs="Times New Roman"/>
+          <w:sz w:val="28"/>
+          <w:szCs w:val="28"/>
+        </w:rPr>
+        <w:t>Вы</w:t>
+      </w:r>
+      <w:r>
+        <w:rPr>
+          <w:rFonts w:ascii="Times New Roman" w:hAnsi="Times New Roman" w:cs="Times New Roman"/>
+          <w:sz w:val="28"/>
+          <w:szCs w:val="28"/>
+          <w:lang w:val="en-US"/>
+        </w:rPr>
+        <w:t xml:space="preserve"> </w:t>
+      </w:r>
+      <w:r>
+        <w:rPr>
+          <w:rFonts w:ascii="Times New Roman" w:hAnsi="Times New Roman" w:cs="Times New Roman"/>
+          <w:sz w:val="28"/>
+          <w:szCs w:val="28"/>
+        </w:rPr>
+        <w:t>зашли</w:t>
+      </w:r>
+      <w:r>
+        <w:rPr>
+          <w:rFonts w:ascii="Times New Roman" w:hAnsi="Times New Roman" w:cs="Times New Roman"/>
+          <w:sz w:val="28"/>
+          <w:szCs w:val="28"/>
+          <w:lang w:val="en-US"/>
+        </w:rPr>
+        <w:t xml:space="preserve"> </w:t>
+      </w:r>
+      <w:r>
+        <w:rPr>
+          <w:rFonts w:ascii="Times New Roman" w:hAnsi="Times New Roman" w:cs="Times New Roman"/>
+          <w:sz w:val="28"/>
+          <w:szCs w:val="28"/>
+        </w:rPr>
+        <w:t>в</w:t>
+      </w:r>
+      <w:r>
+        <w:rPr>
+          <w:rFonts w:ascii="Times New Roman" w:hAnsi="Times New Roman" w:cs="Times New Roman"/>
+          <w:sz w:val="28"/>
+          <w:szCs w:val="28"/>
+          <w:lang w:val="en-US"/>
+        </w:rPr>
+        <w:t xml:space="preserve"> 1 </w:t>
+      </w:r>
+      <w:r>
+        <w:rPr>
+          <w:rFonts w:ascii="Times New Roman" w:hAnsi="Times New Roman" w:cs="Times New Roman"/>
+          <w:sz w:val="28"/>
+          <w:szCs w:val="28"/>
+        </w:rPr>
+        <w:t>раз</w:t>
+      </w:r>
+      <w:r>
+        <w:rPr>
+          <w:rFonts w:ascii="Times New Roman" w:hAnsi="Times New Roman" w:cs="Times New Roman"/>
+          <w:sz w:val="28"/>
+          <w:szCs w:val="28"/>
+          <w:lang w:val="en-US"/>
+        </w:rPr>
+        <w:t xml:space="preserve">", </w:t>
+      </w:r>
+      <w:proofErr w:type="spellStart"/>
+      <w:r>
+        <w:rPr>
+          <w:rFonts w:ascii="Times New Roman" w:hAnsi="Times New Roman" w:cs="Times New Roman"/>
+          <w:sz w:val="28"/>
+          <w:szCs w:val="28"/>
+          <w:lang w:val="en-US"/>
+        </w:rPr>
+        <w:t>checkBxodOn</w:t>
+      </w:r>
+      <w:r>
+        <w:rPr>
+          <w:rFonts w:ascii="Times New Roman" w:hAnsi="Times New Roman" w:cs="Times New Roman"/>
+          <w:sz w:val="28"/>
+          <w:szCs w:val="28"/>
+          <w:lang w:val="en-US"/>
+        </w:rPr>
+        <w:t>e</w:t>
+      </w:r>
+      <w:proofErr w:type="spellEnd"/>
+      <w:r>
+        <w:rPr>
+          <w:rFonts w:ascii="Times New Roman" w:hAnsi="Times New Roman" w:cs="Times New Roman"/>
+          <w:sz w:val="28"/>
+          <w:szCs w:val="28"/>
+          <w:lang w:val="en-US"/>
+        </w:rPr>
+        <w:t>);</w:t>
+      </w:r>
+      <w:r>
+        <w:rPr>
+          <w:rFonts w:ascii="Times New Roman" w:hAnsi="Times New Roman" w:cs="Times New Roman"/>
+          <w:sz w:val="28"/>
+          <w:szCs w:val="28"/>
+          <w:lang w:val="en-US"/>
+        </w:rPr>
+        <w:t xml:space="preserve"> </w:t>
+      </w:r>
+      <w:r>
+        <w:rPr>
+          <w:rFonts w:ascii="Times New Roman" w:hAnsi="Times New Roman" w:cs="Times New Roman"/>
+          <w:sz w:val="28"/>
+          <w:szCs w:val="28"/>
+          <w:lang w:val="en-US"/>
+        </w:rPr>
+        <w:t>}</w:t>
+      </w:r>
+    </w:p>
+    <w:p>
+      <w:pPr>
+        <w:spacing w:after="0" w:line="360" w:lineRule="auto"/>
+        <w:ind w:firstLine="851"/>
+        <w:jc w:val="both"/>
+        <w:rPr>
+          <w:rFonts w:ascii="Times New Roman" w:hAnsi="Times New Roman" w:cs="Times New Roman"/>
+          <w:sz w:val="28"/>
+          <w:szCs w:val="28"/>
+          <w:lang w:val="en-US"/>
+        </w:rPr>
+      </w:pPr>
+      <w:r>
+        <w:rPr>
+          <w:rFonts w:ascii="Times New Roman" w:hAnsi="Times New Roman" w:cs="Times New Roman"/>
+          <w:sz w:val="28"/>
+          <w:szCs w:val="28"/>
+          <w:lang w:val="en-US"/>
+        </w:rPr>
+        <w:t>if (pol) {</w:t>
+      </w:r>
+      <w:r>
+        <w:rPr>
+          <w:rFonts w:ascii="Times New Roman" w:hAnsi="Times New Roman" w:cs="Times New Roman"/>
+          <w:sz w:val="28"/>
+          <w:szCs w:val="28"/>
+          <w:lang w:val="en-US"/>
+        </w:rPr>
+        <w:t xml:space="preserve">  </w:t>
+      </w:r>
+      <w:proofErr w:type="spellStart"/>
+      <w:r>
+        <w:rPr>
+          <w:rFonts w:ascii="Times New Roman" w:hAnsi="Times New Roman" w:cs="Times New Roman"/>
+          <w:sz w:val="28"/>
+          <w:szCs w:val="28"/>
+          <w:lang w:val="en-US"/>
+        </w:rPr>
+        <w:t>createDiv</w:t>
+      </w:r>
+      <w:proofErr w:type="spellEnd"/>
+      <w:r>
+        <w:rPr>
+          <w:rFonts w:ascii="Times New Roman" w:hAnsi="Times New Roman" w:cs="Times New Roman"/>
+          <w:sz w:val="28"/>
+          <w:szCs w:val="28"/>
+          <w:lang w:val="en-US"/>
+        </w:rPr>
+        <w:t>("</w:t>
+      </w:r>
+      <w:r>
+        <w:rPr>
+          <w:rFonts w:ascii="Times New Roman" w:hAnsi="Times New Roman" w:cs="Times New Roman"/>
+          <w:sz w:val="28"/>
+          <w:szCs w:val="28"/>
+        </w:rPr>
+        <w:t>Ваш</w:t>
+      </w:r>
+      <w:r>
+        <w:rPr>
+          <w:rFonts w:ascii="Times New Roman" w:hAnsi="Times New Roman" w:cs="Times New Roman"/>
+          <w:sz w:val="28"/>
+          <w:szCs w:val="28"/>
+          <w:lang w:val="en-US"/>
+        </w:rPr>
+        <w:t xml:space="preserve"> </w:t>
+      </w:r>
+      <w:r>
+        <w:rPr>
+          <w:rFonts w:ascii="Times New Roman" w:hAnsi="Times New Roman" w:cs="Times New Roman"/>
+          <w:sz w:val="28"/>
+          <w:szCs w:val="28"/>
+        </w:rPr>
+        <w:t>пол</w:t>
+      </w:r>
+      <w:r>
+        <w:rPr>
+          <w:rFonts w:ascii="Times New Roman" w:hAnsi="Times New Roman" w:cs="Times New Roman"/>
+          <w:sz w:val="28"/>
+          <w:szCs w:val="28"/>
+          <w:lang w:val="en-US"/>
+        </w:rPr>
+        <w:t>", pol);</w:t>
+      </w:r>
+      <w:r>
+        <w:rPr>
+          <w:rFonts w:ascii="Times New Roman" w:hAnsi="Times New Roman" w:cs="Times New Roman"/>
+          <w:sz w:val="28"/>
+          <w:szCs w:val="28"/>
+          <w:lang w:val="en-US"/>
+        </w:rPr>
+        <w:t xml:space="preserve"> </w:t>
+      </w:r>
+      <w:r>
+        <w:rPr>
+          <w:rFonts w:ascii="Times New Roman" w:hAnsi="Times New Roman" w:cs="Times New Roman"/>
+          <w:sz w:val="28"/>
+          <w:szCs w:val="28"/>
+          <w:lang w:val="en-US"/>
+        </w:rPr>
+        <w:t>}</w:t>
+      </w:r>
+    </w:p>
+    <w:p>
+      <w:pPr>
+        <w:spacing w:after="0" w:line="360" w:lineRule="auto"/>
+        <w:ind w:firstLine="851"/>
+        <w:jc w:val="both"/>
+        <w:rPr>
+          <w:rFonts w:ascii="Times New Roman" w:hAnsi="Times New Roman" w:cs="Times New Roman"/>
+          <w:sz w:val="28"/>
+          <w:szCs w:val="28"/>
+          <w:lang w:val="en-US"/>
+        </w:rPr>
+      </w:pPr>
+      <w:r>
+        <w:rPr>
+          <w:rFonts w:ascii="Times New Roman" w:hAnsi="Times New Roman" w:cs="Times New Roman"/>
+          <w:sz w:val="28"/>
+          <w:szCs w:val="28"/>
+          <w:lang w:val="en-US"/>
+        </w:rPr>
+        <w:t>if (comment) {</w:t>
+      </w:r>
+      <w:proofErr w:type="spellStart"/>
+      <w:r>
+        <w:rPr>
+          <w:rFonts w:ascii="Times New Roman" w:hAnsi="Times New Roman" w:cs="Times New Roman"/>
+          <w:sz w:val="28"/>
+          <w:szCs w:val="28"/>
+          <w:lang w:val="en-US"/>
+        </w:rPr>
+        <w:t>createDiv</w:t>
+      </w:r>
+      <w:proofErr w:type="spellEnd"/>
+      <w:r>
+        <w:rPr>
+          <w:rFonts w:ascii="Times New Roman" w:hAnsi="Times New Roman" w:cs="Times New Roman"/>
+          <w:sz w:val="28"/>
+          <w:szCs w:val="28"/>
+          <w:lang w:val="en-US"/>
+        </w:rPr>
+        <w:t>("</w:t>
+      </w:r>
+      <w:r>
+        <w:rPr>
+          <w:rFonts w:ascii="Times New Roman" w:hAnsi="Times New Roman" w:cs="Times New Roman"/>
+          <w:sz w:val="28"/>
+          <w:szCs w:val="28"/>
+        </w:rPr>
+        <w:t>Ваше</w:t>
+      </w:r>
+      <w:r>
+        <w:rPr>
+          <w:rFonts w:ascii="Times New Roman" w:hAnsi="Times New Roman" w:cs="Times New Roman"/>
+          <w:sz w:val="28"/>
+          <w:szCs w:val="28"/>
+          <w:lang w:val="en-US"/>
+        </w:rPr>
+        <w:t xml:space="preserve"> </w:t>
+      </w:r>
+      <w:r>
+        <w:rPr>
+          <w:rFonts w:ascii="Times New Roman" w:hAnsi="Times New Roman" w:cs="Times New Roman"/>
+          <w:sz w:val="28"/>
+          <w:szCs w:val="28"/>
+        </w:rPr>
+        <w:t>комментарии</w:t>
+      </w:r>
+      <w:r>
+        <w:rPr>
+          <w:rFonts w:ascii="Times New Roman" w:hAnsi="Times New Roman" w:cs="Times New Roman"/>
+          <w:sz w:val="28"/>
+          <w:szCs w:val="28"/>
+          <w:lang w:val="en-US"/>
+        </w:rPr>
+        <w:t>", comment);</w:t>
+      </w:r>
+      <w:r>
+        <w:rPr>
+          <w:rFonts w:ascii="Times New Roman" w:hAnsi="Times New Roman" w:cs="Times New Roman"/>
+          <w:sz w:val="28"/>
+          <w:szCs w:val="28"/>
+          <w:lang w:val="en-US"/>
+        </w:rPr>
+        <w:t xml:space="preserve"> </w:t>
+      </w:r>
+      <w:r>
+        <w:rPr>
+          <w:rFonts w:ascii="Times New Roman" w:hAnsi="Times New Roman" w:cs="Times New Roman"/>
+          <w:sz w:val="28"/>
+          <w:szCs w:val="28"/>
+          <w:lang w:val="en-US"/>
+        </w:rPr>
+        <w:t>}</w:t>
+      </w:r>
+    </w:p>
+    <w:p>
+      <w:pPr>
+        <w:spacing w:after="0" w:line="360" w:lineRule="auto"/>
+        <w:ind w:firstLine="851"/>
+        <w:jc w:val="both"/>
+        <w:rPr>
+          <w:rFonts w:ascii="Times New Roman" w:hAnsi="Times New Roman" w:cs="Times New Roman"/>
+          <w:sz w:val="28"/>
+          <w:szCs w:val="28"/>
+        </w:rPr>
+      </w:pPr>
+      <w:r>
+        <w:rPr>
+          <w:rFonts w:ascii="Times New Roman" w:hAnsi="Times New Roman" w:cs="Times New Roman"/>
+          <w:sz w:val="28"/>
+          <w:szCs w:val="28"/>
+          <w:lang w:val="en-US"/>
+        </w:rPr>
+        <w:t>if</w:t>
+      </w:r>
+      <w:r>
+        <w:rPr>
+          <w:rFonts w:ascii="Times New Roman" w:hAnsi="Times New Roman" w:cs="Times New Roman"/>
+          <w:sz w:val="28"/>
+          <w:szCs w:val="28"/>
+        </w:rPr>
+        <w:t xml:space="preserve"> (</w:t>
+      </w:r>
+      <w:r>
+        <w:rPr>
+          <w:rFonts w:ascii="Times New Roman" w:hAnsi="Times New Roman" w:cs="Times New Roman"/>
+          <w:sz w:val="28"/>
+          <w:szCs w:val="28"/>
+          <w:lang w:val="en-US"/>
+        </w:rPr>
+        <w:t>about</w:t>
+      </w:r>
+      <w:r>
+        <w:rPr>
+          <w:rFonts w:ascii="Times New Roman" w:hAnsi="Times New Roman" w:cs="Times New Roman"/>
+          <w:sz w:val="28"/>
+          <w:szCs w:val="28"/>
+        </w:rPr>
+        <w:t>) {</w:t>
+      </w:r>
+      <w:r>
+        <w:rPr>
+          <w:rFonts w:ascii="Times New Roman" w:hAnsi="Times New Roman" w:cs="Times New Roman"/>
+          <w:sz w:val="28"/>
+          <w:szCs w:val="28"/>
+        </w:rPr>
+        <w:t xml:space="preserve"> </w:t>
+      </w:r>
+      <w:proofErr w:type="spellStart"/>
+      <w:r>
+        <w:rPr>
+          <w:rFonts w:ascii="Times New Roman" w:hAnsi="Times New Roman" w:cs="Times New Roman"/>
+          <w:sz w:val="28"/>
+          <w:szCs w:val="28"/>
+          <w:lang w:val="en-US"/>
+        </w:rPr>
+        <w:t>createDiv</w:t>
+      </w:r>
+      <w:proofErr w:type="spellEnd"/>
+      <w:r>
+        <w:rPr>
+          <w:rFonts w:ascii="Times New Roman" w:hAnsi="Times New Roman" w:cs="Times New Roman"/>
+          <w:sz w:val="28"/>
+          <w:szCs w:val="28"/>
+        </w:rPr>
+        <w:t>("</w:t>
+      </w:r>
+      <w:r>
+        <w:rPr>
+          <w:rFonts w:ascii="Times New Roman" w:hAnsi="Times New Roman" w:cs="Times New Roman"/>
+          <w:sz w:val="28"/>
+          <w:szCs w:val="28"/>
+        </w:rPr>
+        <w:t>Вы</w:t>
+      </w:r>
+      <w:r>
+        <w:rPr>
+          <w:rFonts w:ascii="Times New Roman" w:hAnsi="Times New Roman" w:cs="Times New Roman"/>
+          <w:sz w:val="28"/>
+          <w:szCs w:val="28"/>
+        </w:rPr>
+        <w:t xml:space="preserve"> </w:t>
+      </w:r>
+      <w:r>
+        <w:rPr>
+          <w:rFonts w:ascii="Times New Roman" w:hAnsi="Times New Roman" w:cs="Times New Roman"/>
+          <w:sz w:val="28"/>
+          <w:szCs w:val="28"/>
+        </w:rPr>
+        <w:t>узнали</w:t>
+      </w:r>
+      <w:r>
+        <w:rPr>
+          <w:rFonts w:ascii="Times New Roman" w:hAnsi="Times New Roman" w:cs="Times New Roman"/>
+          <w:sz w:val="28"/>
+          <w:szCs w:val="28"/>
+        </w:rPr>
+        <w:t xml:space="preserve"> </w:t>
+      </w:r>
+      <w:r>
+        <w:rPr>
+          <w:rFonts w:ascii="Times New Roman" w:hAnsi="Times New Roman" w:cs="Times New Roman"/>
+          <w:sz w:val="28"/>
+          <w:szCs w:val="28"/>
+        </w:rPr>
+        <w:t>о</w:t>
+      </w:r>
+      <w:r>
+        <w:rPr>
+          <w:rFonts w:ascii="Times New Roman" w:hAnsi="Times New Roman" w:cs="Times New Roman"/>
+          <w:sz w:val="28"/>
+          <w:szCs w:val="28"/>
+        </w:rPr>
+        <w:t xml:space="preserve"> </w:t>
+      </w:r>
+      <w:r>
+        <w:rPr>
+          <w:rFonts w:ascii="Times New Roman" w:hAnsi="Times New Roman" w:cs="Times New Roman"/>
+          <w:sz w:val="28"/>
+          <w:szCs w:val="28"/>
+        </w:rPr>
+        <w:t>нас</w:t>
+      </w:r>
+      <w:r>
+        <w:rPr>
+          <w:rFonts w:ascii="Times New Roman" w:hAnsi="Times New Roman" w:cs="Times New Roman"/>
+          <w:sz w:val="28"/>
+          <w:szCs w:val="28"/>
+        </w:rPr>
+        <w:t xml:space="preserve">", </w:t>
+      </w:r>
+      <w:r>
+        <w:rPr>
+          <w:rFonts w:ascii="Times New Roman" w:hAnsi="Times New Roman" w:cs="Times New Roman"/>
+          <w:sz w:val="28"/>
+          <w:szCs w:val="28"/>
+          <w:lang w:val="en-US"/>
+        </w:rPr>
+        <w:t>about</w:t>
+      </w:r>
+      <w:r>
+        <w:rPr>
+          <w:rFonts w:ascii="Times New Roman" w:hAnsi="Times New Roman" w:cs="Times New Roman"/>
+          <w:sz w:val="28"/>
+          <w:szCs w:val="28"/>
+        </w:rPr>
+        <w:t>);</w:t>
+      </w:r>
+      <w:r>
+        <w:rPr>
+          <w:rFonts w:ascii="Times New Roman" w:hAnsi="Times New Roman" w:cs="Times New Roman"/>
+          <w:sz w:val="28"/>
+          <w:szCs w:val="28"/>
+        </w:rPr>
+        <w:t xml:space="preserve"> </w:t>
+      </w:r>
+      <w:r>
+        <w:rPr>
+          <w:rFonts w:ascii="Times New Roman" w:hAnsi="Times New Roman" w:cs="Times New Roman"/>
+          <w:sz w:val="28"/>
+          <w:szCs w:val="28"/>
+        </w:rPr>
+        <w:t>}</w:t>
+      </w:r>
+    </w:p>
+    <w:p>
+      <w:pPr>
+        <w:spacing w:after="0" w:line="360" w:lineRule="auto"/>
+        <w:ind w:firstLine="851"/>
+        <w:jc w:val="both"/>
+        <w:rPr>
+          <w:rFonts w:ascii="Times New Roman" w:hAnsi="Times New Roman" w:cs="Times New Roman"/>
+          <w:sz w:val="28"/>
+          <w:szCs w:val="28"/>
+        </w:rPr>
+      </w:pPr>
+      <w:r>
+        <w:rPr>
+          <w:rFonts w:ascii="Times New Roman" w:hAnsi="Times New Roman" w:cs="Times New Roman"/>
+          <w:sz w:val="28"/>
+          <w:szCs w:val="28"/>
+        </w:rPr>
+        <w:t>Страница новости представлена на рисунке 2.</w:t>
+      </w:r>
+    </w:p>
+    <w:p>
+      <w:pPr>
+        <w:spacing w:after="0" w:line="360" w:lineRule="auto"/>
+        <w:ind w:firstLine="851"/>
+        <w:jc w:val="both"/>
+        <w:rPr>
+          <w:rFonts w:ascii="Times New Roman" w:hAnsi="Times New Roman" w:cs="Times New Roman"/>
+          <w:sz w:val="28"/>
+          <w:szCs w:val="28"/>
+        </w:rPr>
+      </w:pPr>
+      <w:r>
+        <w:rPr>
+          <w:noProof/>
+          <w:lang w:eastAsia="ru-RU"/>
+        </w:rPr>
+        <w:drawing>
+          <wp:inline distT="0" distB="0" distL="0" distR="0" wp14:anchorId="55D88455" wp14:editId="690FA829">
+            <wp:extent cx="5535930" cy="2619375"/>
+            <wp:effectExtent l="0" t="0" r="7620" b="9525"/>
+            <wp:docPr id="2" name="Рисунок 2"/>
+            <wp:cNvGraphicFramePr>
+              <a:graphicFrameLocks xmlns:a="http://schemas.openxmlformats.org/drawingml/2006/main" noChangeAspect="1"/>
+            </wp:cNvGraphicFramePr>
+            <a:graphic xmlns:a="http://schemas.openxmlformats.org/drawingml/2006/main">
+              <a:graphicData uri="http://schemas.openxmlformats.org/drawingml/2006/picture">
+                <pic:pic xmlns:pic="http://schemas.openxmlformats.org/drawingml/2006/picture">
+                  <pic:nvPicPr>
+                    <pic:cNvPr id="1" name=""/>
+                    <pic:cNvPicPr/>
+                  </pic:nvPicPr>
+                  <pic:blipFill rotWithShape="1">
+                    <a:blip r:embed="rId8"/>
+                    <a:srcRect b="5822"/>
+                    <a:stretch/>
+                  </pic:blipFill>
+                  <pic:spPr bwMode="auto">
+                    <a:xfrm>
+                      <a:off x="0" y="0"/>
+                      <a:ext cx="5541372" cy="2621950"/>
+                    </a:xfrm>
+                    <a:prstGeom prst="rect">
+                      <a:avLst/>
+                    </a:prstGeom>
+                    <a:ln>
+                      <a:noFill/>
+                    </a:ln>
+                    <a:extLst>
+                      <a:ext uri="{53640926-AAD7-44D8-BBD7-CCE9431645EC}">
+                        <a14:shadowObscured xmlns:a14="http://schemas.microsoft.com/office/drawing/2010/main"/>
+                      </a:ext>
+                    </a:extLst>
+                  </pic:spPr>
+                </pic:pic>
+              </a:graphicData>
+            </a:graphic>
+          </wp:inline>
+        </w:drawing>
+      </w:r>
+      <w:r>
+        <w:rPr>
+          <w:rFonts w:ascii="Times New Roman" w:hAnsi="Times New Roman" w:cs="Times New Roman"/>
+          <w:sz w:val="28"/>
+          <w:szCs w:val="28"/>
+        </w:rPr>
+        <w:t xml:space="preserve"> </w:t>
+      </w:r>
+    </w:p>
+    <w:p>
+      <w:pPr>
+        <w:spacing w:after="0" w:line="360" w:lineRule="auto"/>
+        <w:ind w:firstLine="851"/>
+        <w:jc w:val="both"/>
+        <w:rPr>
+          <w:rFonts w:ascii="Times New Roman" w:hAnsi="Times New Roman" w:cs="Times New Roman"/>
+          <w:sz w:val="28"/>
+          <w:szCs w:val="28"/>
+        </w:rPr>
+      </w:pPr>
+      <w:r>
+        <w:rPr>
+          <w:rFonts w:ascii="Times New Roman" w:hAnsi="Times New Roman" w:cs="Times New Roman"/>
+          <w:sz w:val="28"/>
+          <w:szCs w:val="28"/>
+        </w:rPr>
+        <w:t xml:space="preserve">Рисунок 2 – </w:t>
+      </w:r>
+      <w:r>
+        <w:rPr>
+          <w:rFonts w:ascii="Times New Roman" w:hAnsi="Times New Roman" w:cs="Times New Roman"/>
+          <w:sz w:val="28"/>
+          <w:szCs w:val="28"/>
+        </w:rPr>
+        <w:t>С</w:t>
+      </w:r>
+      <w:r>
+        <w:rPr>
+          <w:rFonts w:ascii="Times New Roman" w:hAnsi="Times New Roman" w:cs="Times New Roman"/>
+          <w:sz w:val="28"/>
+          <w:szCs w:val="28"/>
+        </w:rPr>
+        <w:t>траница новости</w:t>
+      </w:r>
+    </w:p>
+    <w:p>
+      <w:pPr>
+        <w:spacing w:after="0" w:line="360" w:lineRule="auto"/>
+        <w:ind w:firstLine="851"/>
+        <w:jc w:val="both"/>
+        <w:rPr>
+          <w:rFonts w:ascii="Times New Roman" w:hAnsi="Times New Roman" w:cs="Times New Roman"/>
+          <w:sz w:val="28"/>
+          <w:szCs w:val="28"/>
+        </w:rPr>
+      </w:pPr>
+      <w:r>
+        <w:rPr>
+          <w:rFonts w:ascii="Times New Roman" w:hAnsi="Times New Roman" w:cs="Times New Roman"/>
+          <w:sz w:val="28"/>
+          <w:szCs w:val="28"/>
+        </w:rPr>
+        <w:lastRenderedPageBreak/>
+        <w:t>Код страницы новости представлен ниже.</w:t>
+      </w:r>
+    </w:p>
+    <w:p>
+      <w:pPr>
+        <w:spacing w:after="0" w:line="360" w:lineRule="auto"/>
+        <w:ind w:firstLine="851"/>
+        <w:jc w:val="both"/>
+        <w:rPr>
+          <w:rFonts w:ascii="Times New Roman" w:hAnsi="Times New Roman" w:cs="Times New Roman"/>
+          <w:sz w:val="28"/>
+          <w:szCs w:val="28"/>
+          <w:lang w:val="en-US"/>
+        </w:rPr>
+      </w:pPr>
+      <w:r>
+        <w:rPr>
+          <w:rFonts w:ascii="Times New Roman" w:hAnsi="Times New Roman" w:cs="Times New Roman"/>
+          <w:sz w:val="28"/>
+          <w:szCs w:val="28"/>
+          <w:lang w:val="en-US"/>
+        </w:rPr>
+        <w:t>&lt;!DOCTYPE html&gt;</w:t>
+      </w:r>
+    </w:p>
+    <w:p>
+      <w:pPr>
+        <w:spacing w:after="0" w:line="360" w:lineRule="auto"/>
+        <w:ind w:firstLine="851"/>
+        <w:jc w:val="both"/>
+        <w:rPr>
+          <w:rFonts w:ascii="Times New Roman" w:hAnsi="Times New Roman" w:cs="Times New Roman"/>
+          <w:sz w:val="28"/>
+          <w:szCs w:val="28"/>
+          <w:lang w:val="en-US"/>
+        </w:rPr>
+      </w:pPr>
+      <w:r>
+        <w:rPr>
+          <w:rFonts w:ascii="Times New Roman" w:hAnsi="Times New Roman" w:cs="Times New Roman"/>
+          <w:sz w:val="28"/>
+          <w:szCs w:val="28"/>
+          <w:lang w:val="en-US"/>
+        </w:rPr>
+        <w:t>&lt;html lang="ru"&gt;</w:t>
+      </w:r>
+    </w:p>
+    <w:p>
+      <w:pPr>
+        <w:spacing w:after="0" w:line="360" w:lineRule="auto"/>
+        <w:ind w:firstLine="851"/>
+        <w:jc w:val="both"/>
+        <w:rPr>
+          <w:rFonts w:ascii="Times New Roman" w:hAnsi="Times New Roman" w:cs="Times New Roman"/>
+          <w:sz w:val="28"/>
+          <w:szCs w:val="28"/>
+          <w:lang w:val="en-US"/>
+        </w:rPr>
+      </w:pPr>
+    </w:p>
+    <w:p>
+      <w:pPr>
+        <w:spacing w:after="0" w:line="360" w:lineRule="auto"/>
+        <w:ind w:firstLine="851"/>
+        <w:jc w:val="both"/>
+        <w:rPr>
+          <w:rFonts w:ascii="Times New Roman" w:hAnsi="Times New Roman" w:cs="Times New Roman"/>
+          <w:sz w:val="28"/>
+          <w:szCs w:val="28"/>
+          <w:lang w:val="en-US"/>
+        </w:rPr>
+      </w:pPr>
+      <w:r>
+        <w:rPr>
+          <w:rFonts w:ascii="Times New Roman" w:hAnsi="Times New Roman" w:cs="Times New Roman"/>
+          <w:sz w:val="28"/>
+          <w:szCs w:val="28"/>
+          <w:lang w:val="en-US"/>
+        </w:rPr>
+        <w:t>&lt;head&gt;</w:t>
+      </w:r>
+    </w:p>
+    <w:p>
+      <w:pPr>
+        <w:spacing w:after="0" w:line="360" w:lineRule="auto"/>
+        <w:ind w:firstLine="851"/>
+        <w:jc w:val="both"/>
+        <w:rPr>
+          <w:rFonts w:ascii="Times New Roman" w:hAnsi="Times New Roman" w:cs="Times New Roman"/>
+          <w:sz w:val="28"/>
+          <w:szCs w:val="28"/>
+          <w:lang w:val="en-US"/>
+        </w:rPr>
+      </w:pPr>
+      <w:r>
+        <w:rPr>
+          <w:rFonts w:ascii="Times New Roman" w:hAnsi="Times New Roman" w:cs="Times New Roman"/>
+          <w:sz w:val="28"/>
+          <w:szCs w:val="28"/>
+          <w:lang w:val="en-US"/>
+        </w:rPr>
+        <w:t xml:space="preserve">    &lt;meta charset="UTF-8"&gt;</w:t>
+      </w:r>
+    </w:p>
+    <w:p>
+      <w:pPr>
+        <w:spacing w:after="0" w:line="360" w:lineRule="auto"/>
+        <w:ind w:firstLine="851"/>
+        <w:jc w:val="both"/>
+        <w:rPr>
+          <w:rFonts w:ascii="Times New Roman" w:hAnsi="Times New Roman" w:cs="Times New Roman"/>
+          <w:sz w:val="28"/>
+          <w:szCs w:val="28"/>
+          <w:lang w:val="en-US"/>
+        </w:rPr>
+      </w:pPr>
+      <w:r>
+        <w:rPr>
+          <w:rFonts w:ascii="Times New Roman" w:hAnsi="Times New Roman" w:cs="Times New Roman"/>
+          <w:sz w:val="28"/>
+          <w:szCs w:val="28"/>
+          <w:lang w:val="en-US"/>
+        </w:rPr>
+        <w:t xml:space="preserve">    &lt;title&gt;</w:t>
+      </w:r>
+      <w:r>
+        <w:rPr>
+          <w:rFonts w:ascii="Times New Roman" w:hAnsi="Times New Roman" w:cs="Times New Roman"/>
+          <w:sz w:val="28"/>
+          <w:szCs w:val="28"/>
+        </w:rPr>
+        <w:t>Новости</w:t>
+      </w:r>
+      <w:r>
+        <w:rPr>
+          <w:rFonts w:ascii="Times New Roman" w:hAnsi="Times New Roman" w:cs="Times New Roman"/>
+          <w:sz w:val="28"/>
+          <w:szCs w:val="28"/>
+          <w:lang w:val="en-US"/>
+        </w:rPr>
+        <w:t>&lt;/title&gt;</w:t>
+      </w:r>
+    </w:p>
+    <w:p>
+      <w:pPr>
+        <w:spacing w:after="0" w:line="360" w:lineRule="auto"/>
+        <w:ind w:firstLine="851"/>
+        <w:jc w:val="both"/>
+        <w:rPr>
+          <w:rFonts w:ascii="Times New Roman" w:hAnsi="Times New Roman" w:cs="Times New Roman"/>
+          <w:sz w:val="28"/>
+          <w:szCs w:val="28"/>
+          <w:lang w:val="en-US"/>
+        </w:rPr>
+      </w:pPr>
+      <w:r>
+        <w:rPr>
+          <w:rFonts w:ascii="Times New Roman" w:hAnsi="Times New Roman" w:cs="Times New Roman"/>
+          <w:sz w:val="28"/>
+          <w:szCs w:val="28"/>
+          <w:lang w:val="en-US"/>
+        </w:rPr>
+        <w:t xml:space="preserve">    &lt;link href="../css/main.css" rel="stylesheet" /&gt;</w:t>
+      </w:r>
+    </w:p>
+    <w:p>
+      <w:pPr>
+        <w:spacing w:after="0" w:line="360" w:lineRule="auto"/>
+        <w:ind w:firstLine="851"/>
+        <w:jc w:val="both"/>
+        <w:rPr>
+          <w:rFonts w:ascii="Times New Roman" w:hAnsi="Times New Roman" w:cs="Times New Roman"/>
+          <w:sz w:val="28"/>
+          <w:szCs w:val="28"/>
+          <w:lang w:val="en-US"/>
+        </w:rPr>
+      </w:pPr>
+      <w:r>
+        <w:rPr>
+          <w:rFonts w:ascii="Times New Roman" w:hAnsi="Times New Roman" w:cs="Times New Roman"/>
+          <w:sz w:val="28"/>
+          <w:szCs w:val="28"/>
+          <w:lang w:val="en-US"/>
+        </w:rPr>
+        <w:t>&lt;/head&gt;</w:t>
+      </w:r>
+    </w:p>
+    <w:p>
+      <w:pPr>
+        <w:spacing w:after="0" w:line="360" w:lineRule="auto"/>
+        <w:ind w:firstLine="851"/>
+        <w:jc w:val="both"/>
+        <w:rPr>
+          <w:rFonts w:ascii="Times New Roman" w:hAnsi="Times New Roman" w:cs="Times New Roman"/>
+          <w:sz w:val="28"/>
+          <w:szCs w:val="28"/>
+          <w:lang w:val="en-US"/>
+        </w:rPr>
+      </w:pPr>
+    </w:p>
+    <w:p>
+      <w:pPr>
+        <w:spacing w:after="0" w:line="360" w:lineRule="auto"/>
+        <w:ind w:firstLine="851"/>
+        <w:jc w:val="both"/>
+        <w:rPr>
+          <w:rFonts w:ascii="Times New Roman" w:hAnsi="Times New Roman" w:cs="Times New Roman"/>
+          <w:sz w:val="28"/>
+          <w:szCs w:val="28"/>
+          <w:lang w:val="en-US"/>
+        </w:rPr>
+      </w:pPr>
+      <w:r>
+        <w:rPr>
+          <w:rFonts w:ascii="Times New Roman" w:hAnsi="Times New Roman" w:cs="Times New Roman"/>
+          <w:sz w:val="28"/>
+          <w:szCs w:val="28"/>
+          <w:lang w:val="en-US"/>
+        </w:rPr>
+        <w:t>&lt;body&gt;</w:t>
+      </w:r>
+    </w:p>
+    <w:p>
+      <w:pPr>
+        <w:spacing w:after="0" w:line="360" w:lineRule="auto"/>
+        <w:ind w:firstLine="851"/>
+        <w:jc w:val="both"/>
+        <w:rPr>
+          <w:rFonts w:ascii="Times New Roman" w:hAnsi="Times New Roman" w:cs="Times New Roman"/>
+          <w:sz w:val="28"/>
+          <w:szCs w:val="28"/>
+          <w:lang w:val="en-US"/>
+        </w:rPr>
+      </w:pPr>
+      <w:r>
+        <w:rPr>
+          <w:rFonts w:ascii="Times New Roman" w:hAnsi="Times New Roman" w:cs="Times New Roman"/>
+          <w:sz w:val="28"/>
+          <w:szCs w:val="28"/>
+          <w:lang w:val="en-US"/>
+        </w:rPr>
+        <w:t xml:space="preserve">    &lt;header&gt;&lt;/header&gt;</w:t>
+      </w:r>
+    </w:p>
+    <w:p>
+      <w:pPr>
+        <w:spacing w:after="0" w:line="360" w:lineRule="auto"/>
+        <w:ind w:firstLine="851"/>
+        <w:jc w:val="both"/>
+        <w:rPr>
+          <w:rFonts w:ascii="Times New Roman" w:hAnsi="Times New Roman" w:cs="Times New Roman"/>
+          <w:sz w:val="28"/>
+          <w:szCs w:val="28"/>
+          <w:lang w:val="en-US"/>
+        </w:rPr>
+      </w:pPr>
+      <w:r>
+        <w:rPr>
+          <w:rFonts w:ascii="Times New Roman" w:hAnsi="Times New Roman" w:cs="Times New Roman"/>
+          <w:sz w:val="28"/>
+          <w:szCs w:val="28"/>
+          <w:lang w:val="en-US"/>
+        </w:rPr>
+        <w:t xml:space="preserve">    &lt;main&gt;</w:t>
+      </w:r>
+    </w:p>
+    <w:p>
+      <w:pPr>
+        <w:spacing w:after="0" w:line="360" w:lineRule="auto"/>
+        <w:ind w:firstLine="851"/>
+        <w:jc w:val="both"/>
+        <w:rPr>
+          <w:rFonts w:ascii="Times New Roman" w:hAnsi="Times New Roman" w:cs="Times New Roman"/>
+          <w:sz w:val="28"/>
+          <w:szCs w:val="28"/>
+          <w:lang w:val="en-US"/>
+        </w:rPr>
+      </w:pPr>
+      <w:r>
+        <w:rPr>
+          <w:rFonts w:ascii="Times New Roman" w:hAnsi="Times New Roman" w:cs="Times New Roman"/>
+          <w:sz w:val="28"/>
+          <w:szCs w:val="28"/>
+          <w:lang w:val="en-US"/>
+        </w:rPr>
+        <w:t xml:space="preserve">        &lt;div class="container"&gt;</w:t>
+      </w:r>
+    </w:p>
+    <w:p>
+      <w:pPr>
+        <w:spacing w:after="0" w:line="360" w:lineRule="auto"/>
+        <w:ind w:firstLine="851"/>
+        <w:jc w:val="both"/>
+        <w:rPr>
+          <w:rFonts w:ascii="Times New Roman" w:hAnsi="Times New Roman" w:cs="Times New Roman"/>
+          <w:sz w:val="28"/>
+          <w:szCs w:val="28"/>
+          <w:lang w:val="en-US"/>
+        </w:rPr>
+      </w:pPr>
+      <w:r>
+        <w:rPr>
+          <w:rFonts w:ascii="Times New Roman" w:hAnsi="Times New Roman" w:cs="Times New Roman"/>
+          <w:sz w:val="28"/>
+          <w:szCs w:val="28"/>
+          <w:lang w:val="en-US"/>
+        </w:rPr>
+        <w:t xml:space="preserve">            &lt;div class="news-container"&gt;</w:t>
+      </w:r>
+    </w:p>
+    <w:p>
+      <w:pPr>
+        <w:spacing w:after="0" w:line="360" w:lineRule="auto"/>
+        <w:ind w:firstLine="851"/>
+        <w:jc w:val="both"/>
+        <w:rPr>
+          <w:rFonts w:ascii="Times New Roman" w:hAnsi="Times New Roman" w:cs="Times New Roman"/>
+          <w:sz w:val="28"/>
+          <w:szCs w:val="28"/>
+          <w:lang w:val="en-US"/>
+        </w:rPr>
+      </w:pPr>
+      <w:r>
+        <w:rPr>
+          <w:rFonts w:ascii="Times New Roman" w:hAnsi="Times New Roman" w:cs="Times New Roman"/>
+          <w:sz w:val="28"/>
+          <w:szCs w:val="28"/>
+          <w:lang w:val="en-US"/>
+        </w:rPr>
+        <w:t xml:space="preserve">                &lt;div class="news-block"&gt;</w:t>
+      </w:r>
+    </w:p>
+    <w:p>
+      <w:pPr>
+        <w:spacing w:after="0" w:line="360" w:lineRule="auto"/>
+        <w:ind w:firstLine="851"/>
+        <w:jc w:val="both"/>
+        <w:rPr>
+          <w:rFonts w:ascii="Times New Roman" w:hAnsi="Times New Roman" w:cs="Times New Roman"/>
+          <w:sz w:val="28"/>
+          <w:szCs w:val="28"/>
+          <w:lang w:val="en-US"/>
+        </w:rPr>
+      </w:pPr>
+      <w:r>
+        <w:rPr>
+          <w:rFonts w:ascii="Times New Roman" w:hAnsi="Times New Roman" w:cs="Times New Roman"/>
+          <w:sz w:val="28"/>
+          <w:szCs w:val="28"/>
+          <w:lang w:val="en-US"/>
+        </w:rPr>
+        <w:t xml:space="preserve">                    &lt;h3 class="news-title"&gt;</w:t>
+      </w:r>
+      <w:r>
+        <w:rPr>
+          <w:rFonts w:ascii="Times New Roman" w:hAnsi="Times New Roman" w:cs="Times New Roman"/>
+          <w:sz w:val="28"/>
+          <w:szCs w:val="28"/>
+        </w:rPr>
+        <w:t>Новость</w:t>
+      </w:r>
+      <w:r>
+        <w:rPr>
+          <w:rFonts w:ascii="Times New Roman" w:hAnsi="Times New Roman" w:cs="Times New Roman"/>
+          <w:sz w:val="28"/>
+          <w:szCs w:val="28"/>
+          <w:lang w:val="en-US"/>
+        </w:rPr>
+        <w:t>1&lt;/h3&gt;</w:t>
+      </w:r>
+    </w:p>
+    <w:p>
+      <w:pPr>
+        <w:spacing w:after="0" w:line="360" w:lineRule="auto"/>
+        <w:ind w:firstLine="851"/>
+        <w:jc w:val="both"/>
+        <w:rPr>
+          <w:rFonts w:ascii="Times New Roman" w:hAnsi="Times New Roman" w:cs="Times New Roman"/>
+          <w:sz w:val="28"/>
+          <w:szCs w:val="28"/>
+          <w:lang w:val="en-US"/>
+        </w:rPr>
+      </w:pPr>
+      <w:r>
+        <w:rPr>
+          <w:rFonts w:ascii="Times New Roman" w:hAnsi="Times New Roman" w:cs="Times New Roman"/>
+          <w:sz w:val="28"/>
+          <w:szCs w:val="28"/>
+          <w:lang w:val="en-US"/>
+        </w:rPr>
+        <w:t xml:space="preserve">                    &lt;p class="news-text"&gt;Lorem ipsum dolor sit amet consectetur adipisicing elit. Quos, cupiditate</w:t>
+      </w:r>
+    </w:p>
+    <w:p>
+      <w:pPr>
+        <w:spacing w:after="0" w:line="360" w:lineRule="auto"/>
+        <w:ind w:firstLine="851"/>
+        <w:jc w:val="both"/>
+        <w:rPr>
+          <w:rFonts w:ascii="Times New Roman" w:hAnsi="Times New Roman" w:cs="Times New Roman"/>
+          <w:sz w:val="28"/>
+          <w:szCs w:val="28"/>
+          <w:lang w:val="en-US"/>
+        </w:rPr>
+      </w:pPr>
+      <w:r>
+        <w:rPr>
+          <w:rFonts w:ascii="Times New Roman" w:hAnsi="Times New Roman" w:cs="Times New Roman"/>
+          <w:sz w:val="28"/>
+          <w:szCs w:val="28"/>
+          <w:lang w:val="en-US"/>
+        </w:rPr>
+        <w:t xml:space="preserve">                        commodi corporis inventore ut vel iure. At tempore blanditiis corporis accusamus sequi dolorem!</w:t>
+      </w:r>
+    </w:p>
+    <w:p>
+      <w:pPr>
+        <w:spacing w:after="0" w:line="360" w:lineRule="auto"/>
+        <w:ind w:firstLine="851"/>
+        <w:jc w:val="both"/>
+        <w:rPr>
+          <w:rFonts w:ascii="Times New Roman" w:hAnsi="Times New Roman" w:cs="Times New Roman"/>
+          <w:sz w:val="28"/>
+          <w:szCs w:val="28"/>
+          <w:lang w:val="en-US"/>
+        </w:rPr>
+      </w:pPr>
+      <w:r>
+        <w:rPr>
+          <w:rFonts w:ascii="Times New Roman" w:hAnsi="Times New Roman" w:cs="Times New Roman"/>
+          <w:sz w:val="28"/>
+          <w:szCs w:val="28"/>
+          <w:lang w:val="en-US"/>
+        </w:rPr>
+        <w:t xml:space="preserve">                        Voluptas accusantium esse, voluptatum asperiores temporibus minus.</w:t>
+      </w:r>
+    </w:p>
+    <w:p>
+      <w:pPr>
+        <w:spacing w:after="0" w:line="360" w:lineRule="auto"/>
+        <w:ind w:firstLine="851"/>
+        <w:jc w:val="both"/>
+        <w:rPr>
+          <w:rFonts w:ascii="Times New Roman" w:hAnsi="Times New Roman" w:cs="Times New Roman"/>
+          <w:sz w:val="28"/>
+          <w:szCs w:val="28"/>
+          <w:lang w:val="en-US"/>
+        </w:rPr>
+      </w:pPr>
+      <w:r>
+        <w:rPr>
+          <w:rFonts w:ascii="Times New Roman" w:hAnsi="Times New Roman" w:cs="Times New Roman"/>
+          <w:sz w:val="28"/>
+          <w:szCs w:val="28"/>
+          <w:lang w:val="en-US"/>
+        </w:rPr>
+        <w:t xml:space="preserve">                        In repudiandae pariatur quidem nisi earum mollitia facilis harum ullam fugit minima numquam</w:t>
+      </w:r>
+    </w:p>
+    <w:p>
+      <w:pPr>
+        <w:spacing w:after="0" w:line="360" w:lineRule="auto"/>
+        <w:ind w:firstLine="851"/>
+        <w:jc w:val="both"/>
+        <w:rPr>
+          <w:rFonts w:ascii="Times New Roman" w:hAnsi="Times New Roman" w:cs="Times New Roman"/>
+          <w:sz w:val="28"/>
+          <w:szCs w:val="28"/>
+          <w:lang w:val="en-US"/>
+        </w:rPr>
+      </w:pPr>
+      <w:r>
+        <w:rPr>
+          <w:rFonts w:ascii="Times New Roman" w:hAnsi="Times New Roman" w:cs="Times New Roman"/>
+          <w:sz w:val="28"/>
+          <w:szCs w:val="28"/>
+          <w:lang w:val="en-US"/>
+        </w:rPr>
+        <w:t xml:space="preserve">                        doloribus quae consectetur aut dolorum quibusdam, distinctio aspernatur cupiditate modi optio</w:t>
+      </w:r>
+    </w:p>
+    <w:p>
+      <w:pPr>
+        <w:spacing w:after="0" w:line="360" w:lineRule="auto"/>
+        <w:ind w:firstLine="851"/>
+        <w:jc w:val="both"/>
+        <w:rPr>
+          <w:rFonts w:ascii="Times New Roman" w:hAnsi="Times New Roman" w:cs="Times New Roman"/>
+          <w:sz w:val="28"/>
+          <w:szCs w:val="28"/>
+          <w:lang w:val="en-US"/>
+        </w:rPr>
+      </w:pPr>
+      <w:r>
+        <w:rPr>
+          <w:rFonts w:ascii="Times New Roman" w:hAnsi="Times New Roman" w:cs="Times New Roman"/>
+          <w:sz w:val="28"/>
+          <w:szCs w:val="28"/>
+          <w:lang w:val="en-US"/>
+        </w:rPr>
+        <w:t xml:space="preserve">                        culpa. Soluta nihil odio maxime officia.</w:t>
+      </w:r>
+    </w:p>
+    <w:p>
+      <w:pPr>
+        <w:spacing w:after="0" w:line="360" w:lineRule="auto"/>
+        <w:ind w:firstLine="851"/>
+        <w:jc w:val="both"/>
+        <w:rPr>
+          <w:rFonts w:ascii="Times New Roman" w:hAnsi="Times New Roman" w:cs="Times New Roman"/>
+          <w:sz w:val="28"/>
+          <w:szCs w:val="28"/>
+          <w:lang w:val="en-US"/>
+        </w:rPr>
+      </w:pPr>
+      <w:r>
+        <w:rPr>
+          <w:rFonts w:ascii="Times New Roman" w:hAnsi="Times New Roman" w:cs="Times New Roman"/>
+          <w:sz w:val="28"/>
+          <w:szCs w:val="28"/>
+          <w:lang w:val="en-US"/>
+        </w:rPr>
+        <w:t xml:space="preserve">                        Laborum ipsam quae odio temporibus unde debitis rem fuga quia nemo, nam suscipit! Ex distinctio</w:t>
+      </w:r>
+    </w:p>
+    <w:p>
+      <w:pPr>
+        <w:spacing w:after="0" w:line="360" w:lineRule="auto"/>
+        <w:ind w:firstLine="851"/>
+        <w:jc w:val="both"/>
+        <w:rPr>
+          <w:rFonts w:ascii="Times New Roman" w:hAnsi="Times New Roman" w:cs="Times New Roman"/>
+          <w:sz w:val="28"/>
+          <w:szCs w:val="28"/>
+          <w:lang w:val="en-US"/>
+        </w:rPr>
+      </w:pPr>
+      <w:r>
+        <w:rPr>
+          <w:rFonts w:ascii="Times New Roman" w:hAnsi="Times New Roman" w:cs="Times New Roman"/>
+          <w:sz w:val="28"/>
+          <w:szCs w:val="28"/>
+          <w:lang w:val="en-US"/>
+        </w:rPr>
+        <w:lastRenderedPageBreak/>
+        <w:t xml:space="preserve">                        nemo ipsam facere. Ratione quod iste aliquam? Sunt nobis mollitia autem saepe libero quidem</w:t>
+      </w:r>
+    </w:p>
+    <w:p>
+      <w:pPr>
+        <w:spacing w:after="0" w:line="360" w:lineRule="auto"/>
+        <w:ind w:firstLine="851"/>
+        <w:jc w:val="both"/>
+        <w:rPr>
+          <w:rFonts w:ascii="Times New Roman" w:hAnsi="Times New Roman" w:cs="Times New Roman"/>
+          <w:sz w:val="28"/>
+          <w:szCs w:val="28"/>
+          <w:lang w:val="en-US"/>
+        </w:rPr>
+      </w:pPr>
+      <w:r>
+        <w:rPr>
+          <w:rFonts w:ascii="Times New Roman" w:hAnsi="Times New Roman" w:cs="Times New Roman"/>
+          <w:sz w:val="28"/>
+          <w:szCs w:val="28"/>
+          <w:lang w:val="en-US"/>
+        </w:rPr>
+        <w:t xml:space="preserve">                        assumenda.</w:t>
+      </w:r>
+    </w:p>
+    <w:p>
+      <w:pPr>
+        <w:spacing w:after="0" w:line="360" w:lineRule="auto"/>
+        <w:ind w:firstLine="851"/>
+        <w:jc w:val="both"/>
+        <w:rPr>
+          <w:rFonts w:ascii="Times New Roman" w:hAnsi="Times New Roman" w:cs="Times New Roman"/>
+          <w:sz w:val="28"/>
+          <w:szCs w:val="28"/>
+          <w:lang w:val="en-US"/>
+        </w:rPr>
+      </w:pPr>
+      <w:r>
+        <w:rPr>
+          <w:rFonts w:ascii="Times New Roman" w:hAnsi="Times New Roman" w:cs="Times New Roman"/>
+          <w:sz w:val="28"/>
+          <w:szCs w:val="28"/>
+          <w:lang w:val="en-US"/>
+        </w:rPr>
+        <w:t xml:space="preserve">                        Dolore quod harum maiores ea iste natus quas consequuntur pariatur porro a quibusdam mollitia</w:t>
+      </w:r>
+    </w:p>
+    <w:p>
+      <w:pPr>
+        <w:spacing w:after="0" w:line="360" w:lineRule="auto"/>
+        <w:ind w:firstLine="851"/>
+        <w:jc w:val="both"/>
+        <w:rPr>
+          <w:rFonts w:ascii="Times New Roman" w:hAnsi="Times New Roman" w:cs="Times New Roman"/>
+          <w:sz w:val="28"/>
+          <w:szCs w:val="28"/>
+          <w:lang w:val="en-US"/>
+        </w:rPr>
+      </w:pPr>
+      <w:r>
+        <w:rPr>
+          <w:rFonts w:ascii="Times New Roman" w:hAnsi="Times New Roman" w:cs="Times New Roman"/>
+          <w:sz w:val="28"/>
+          <w:szCs w:val="28"/>
+          <w:lang w:val="en-US"/>
+        </w:rPr>
+        <w:t xml:space="preserve">                        perferendis iure, corporis quaerat iusto laudantium aut in vitae optio nam obcaecati tempore</w:t>
+      </w:r>
+    </w:p>
+    <w:p>
+      <w:pPr>
+        <w:spacing w:after="0" w:line="360" w:lineRule="auto"/>
+        <w:ind w:firstLine="851"/>
+        <w:jc w:val="both"/>
+        <w:rPr>
+          <w:rFonts w:ascii="Times New Roman" w:hAnsi="Times New Roman" w:cs="Times New Roman"/>
+          <w:sz w:val="28"/>
+          <w:szCs w:val="28"/>
+          <w:lang w:val="en-US"/>
+        </w:rPr>
+      </w:pPr>
+      <w:r>
+        <w:rPr>
+          <w:rFonts w:ascii="Times New Roman" w:hAnsi="Times New Roman" w:cs="Times New Roman"/>
+          <w:sz w:val="28"/>
+          <w:szCs w:val="28"/>
+          <w:lang w:val="en-US"/>
+        </w:rPr>
+        <w:t xml:space="preserve">                        itaque! Id, illum!&lt;/p&gt;</w:t>
+      </w:r>
+    </w:p>
+    <w:p>
+      <w:pPr>
+        <w:spacing w:after="0" w:line="360" w:lineRule="auto"/>
+        <w:ind w:firstLine="851"/>
+        <w:jc w:val="both"/>
+        <w:rPr>
+          <w:rFonts w:ascii="Times New Roman" w:hAnsi="Times New Roman" w:cs="Times New Roman"/>
+          <w:sz w:val="28"/>
+          <w:szCs w:val="28"/>
+          <w:lang w:val="en-US"/>
+        </w:rPr>
+      </w:pPr>
+      <w:r>
+        <w:rPr>
+          <w:rFonts w:ascii="Times New Roman" w:hAnsi="Times New Roman" w:cs="Times New Roman"/>
+          <w:sz w:val="28"/>
+          <w:szCs w:val="28"/>
+          <w:lang w:val="en-US"/>
+        </w:rPr>
+        <w:t xml:space="preserve">                &lt;/div&gt;</w:t>
+      </w:r>
+    </w:p>
+    <w:p>
+      <w:pPr>
+        <w:spacing w:after="0" w:line="360" w:lineRule="auto"/>
+        <w:ind w:firstLine="851"/>
+        <w:jc w:val="both"/>
+        <w:rPr>
+          <w:rFonts w:ascii="Times New Roman" w:hAnsi="Times New Roman" w:cs="Times New Roman"/>
+          <w:sz w:val="28"/>
+          <w:szCs w:val="28"/>
+          <w:lang w:val="en-US"/>
+        </w:rPr>
+      </w:pPr>
+      <w:r>
+        <w:rPr>
+          <w:rFonts w:ascii="Times New Roman" w:hAnsi="Times New Roman" w:cs="Times New Roman"/>
+          <w:sz w:val="28"/>
+          <w:szCs w:val="28"/>
+          <w:lang w:val="en-US"/>
+        </w:rPr>
+        <w:t xml:space="preserve">                &lt;div class="news-block"&gt;</w:t>
+      </w:r>
+    </w:p>
+    <w:p>
+      <w:pPr>
+        <w:spacing w:after="0" w:line="360" w:lineRule="auto"/>
+        <w:ind w:firstLine="851"/>
+        <w:jc w:val="both"/>
+        <w:rPr>
+          <w:rFonts w:ascii="Times New Roman" w:hAnsi="Times New Roman" w:cs="Times New Roman"/>
+          <w:sz w:val="28"/>
+          <w:szCs w:val="28"/>
+          <w:lang w:val="en-US"/>
+        </w:rPr>
+      </w:pPr>
+      <w:r>
+        <w:rPr>
+          <w:rFonts w:ascii="Times New Roman" w:hAnsi="Times New Roman" w:cs="Times New Roman"/>
+          <w:sz w:val="28"/>
+          <w:szCs w:val="28"/>
+          <w:lang w:val="en-US"/>
+        </w:rPr>
+        <w:t xml:space="preserve">                    &lt;h3 class="news-title"&gt;</w:t>
+      </w:r>
+      <w:r>
+        <w:rPr>
+          <w:rFonts w:ascii="Times New Roman" w:hAnsi="Times New Roman" w:cs="Times New Roman"/>
+          <w:sz w:val="28"/>
+          <w:szCs w:val="28"/>
+        </w:rPr>
+        <w:t>Новость</w:t>
+      </w:r>
+      <w:r>
+        <w:rPr>
+          <w:rFonts w:ascii="Times New Roman" w:hAnsi="Times New Roman" w:cs="Times New Roman"/>
+          <w:sz w:val="28"/>
+          <w:szCs w:val="28"/>
+          <w:lang w:val="en-US"/>
+        </w:rPr>
+        <w:t>2&lt;/h3&gt;</w:t>
+      </w:r>
+    </w:p>
+    <w:p>
+      <w:pPr>
+        <w:spacing w:after="0" w:line="360" w:lineRule="auto"/>
+        <w:ind w:firstLine="851"/>
+        <w:jc w:val="both"/>
+        <w:rPr>
+          <w:rFonts w:ascii="Times New Roman" w:hAnsi="Times New Roman" w:cs="Times New Roman"/>
+          <w:sz w:val="28"/>
+          <w:szCs w:val="28"/>
+          <w:lang w:val="en-US"/>
+        </w:rPr>
+      </w:pPr>
+      <w:r>
+        <w:rPr>
+          <w:rFonts w:ascii="Times New Roman" w:hAnsi="Times New Roman" w:cs="Times New Roman"/>
+          <w:sz w:val="28"/>
+          <w:szCs w:val="28"/>
+          <w:lang w:val="en-US"/>
+        </w:rPr>
+        <w:t xml:space="preserve">                    &lt;p class="news-text"&gt;Lorem ipsum dolor, sit amet consectetur adipisicing elit. Nisi, qui dolorum sit</w:t>
+      </w:r>
+    </w:p>
+    <w:p>
+      <w:pPr>
+        <w:spacing w:after="0" w:line="360" w:lineRule="auto"/>
+        <w:ind w:firstLine="851"/>
+        <w:jc w:val="both"/>
+        <w:rPr>
+          <w:rFonts w:ascii="Times New Roman" w:hAnsi="Times New Roman" w:cs="Times New Roman"/>
+          <w:sz w:val="28"/>
+          <w:szCs w:val="28"/>
+          <w:lang w:val="en-US"/>
+        </w:rPr>
+      </w:pPr>
+      <w:r>
+        <w:rPr>
+          <w:rFonts w:ascii="Times New Roman" w:hAnsi="Times New Roman" w:cs="Times New Roman"/>
+          <w:sz w:val="28"/>
+          <w:szCs w:val="28"/>
+          <w:lang w:val="en-US"/>
+        </w:rPr>
+        <w:t xml:space="preserve">                        dicta assumenda reiciendis nesciunt maiores consequatur modi voluptatem aperiam ex impedit</w:t>
+      </w:r>
+    </w:p>
+    <w:p>
+      <w:pPr>
+        <w:spacing w:after="0" w:line="360" w:lineRule="auto"/>
+        <w:ind w:firstLine="851"/>
+        <w:jc w:val="both"/>
+        <w:rPr>
+          <w:rFonts w:ascii="Times New Roman" w:hAnsi="Times New Roman" w:cs="Times New Roman"/>
+          <w:sz w:val="28"/>
+          <w:szCs w:val="28"/>
+          <w:lang w:val="en-US"/>
+        </w:rPr>
+      </w:pPr>
+      <w:r>
+        <w:rPr>
+          <w:rFonts w:ascii="Times New Roman" w:hAnsi="Times New Roman" w:cs="Times New Roman"/>
+          <w:sz w:val="28"/>
+          <w:szCs w:val="28"/>
+          <w:lang w:val="en-US"/>
+        </w:rPr>
+        <w:t xml:space="preserve">                        reprehenderit laborum culpa quo at. Adipisci, explicabo?</w:t>
+      </w:r>
+    </w:p>
+    <w:p>
+      <w:pPr>
+        <w:spacing w:after="0" w:line="360" w:lineRule="auto"/>
+        <w:ind w:firstLine="851"/>
+        <w:jc w:val="both"/>
+        <w:rPr>
+          <w:rFonts w:ascii="Times New Roman" w:hAnsi="Times New Roman" w:cs="Times New Roman"/>
+          <w:sz w:val="28"/>
+          <w:szCs w:val="28"/>
+          <w:lang w:val="en-US"/>
+        </w:rPr>
+      </w:pPr>
+      <w:r>
+        <w:rPr>
+          <w:rFonts w:ascii="Times New Roman" w:hAnsi="Times New Roman" w:cs="Times New Roman"/>
+          <w:sz w:val="28"/>
+          <w:szCs w:val="28"/>
+          <w:lang w:val="en-US"/>
+        </w:rPr>
+        <w:t xml:space="preserve">                        Culpa sed veritatis molestiae dolores esse dicta id aliquam ducimus porro eaque fugit</w:t>
+      </w:r>
+    </w:p>
+    <w:p>
+      <w:pPr>
+        <w:spacing w:after="0" w:line="360" w:lineRule="auto"/>
+        <w:ind w:firstLine="851"/>
+        <w:jc w:val="both"/>
+        <w:rPr>
+          <w:rFonts w:ascii="Times New Roman" w:hAnsi="Times New Roman" w:cs="Times New Roman"/>
+          <w:sz w:val="28"/>
+          <w:szCs w:val="28"/>
+          <w:lang w:val="en-US"/>
+        </w:rPr>
+      </w:pPr>
+      <w:r>
+        <w:rPr>
+          <w:rFonts w:ascii="Times New Roman" w:hAnsi="Times New Roman" w:cs="Times New Roman"/>
+          <w:sz w:val="28"/>
+          <w:szCs w:val="28"/>
+          <w:lang w:val="en-US"/>
+        </w:rPr>
+        <w:t xml:space="preserve">                        consequatur consectetur eos odio, perferendis modi! Nihil corporis tenetur molestias vitae quam</w:t>
+      </w:r>
+    </w:p>
+    <w:p>
+      <w:pPr>
+        <w:spacing w:after="0" w:line="360" w:lineRule="auto"/>
+        <w:ind w:firstLine="851"/>
+        <w:jc w:val="both"/>
+        <w:rPr>
+          <w:rFonts w:ascii="Times New Roman" w:hAnsi="Times New Roman" w:cs="Times New Roman"/>
+          <w:sz w:val="28"/>
+          <w:szCs w:val="28"/>
+          <w:lang w:val="en-US"/>
+        </w:rPr>
+      </w:pPr>
+      <w:r>
+        <w:rPr>
+          <w:rFonts w:ascii="Times New Roman" w:hAnsi="Times New Roman" w:cs="Times New Roman"/>
+          <w:sz w:val="28"/>
+          <w:szCs w:val="28"/>
+          <w:lang w:val="en-US"/>
+        </w:rPr>
+        <w:t xml:space="preserve">                        optio voluptate est deleniti exercitationem!</w:t>
+      </w:r>
+    </w:p>
+    <w:p>
+      <w:pPr>
+        <w:spacing w:after="0" w:line="360" w:lineRule="auto"/>
+        <w:ind w:firstLine="851"/>
+        <w:jc w:val="both"/>
+        <w:rPr>
+          <w:rFonts w:ascii="Times New Roman" w:hAnsi="Times New Roman" w:cs="Times New Roman"/>
+          <w:sz w:val="28"/>
+          <w:szCs w:val="28"/>
+          <w:lang w:val="en-US"/>
+        </w:rPr>
+      </w:pPr>
+      <w:r>
+        <w:rPr>
+          <w:rFonts w:ascii="Times New Roman" w:hAnsi="Times New Roman" w:cs="Times New Roman"/>
+          <w:sz w:val="28"/>
+          <w:szCs w:val="28"/>
+          <w:lang w:val="en-US"/>
+        </w:rPr>
+        <w:t xml:space="preserve">                        Laudantium consequuntur dolores provident in mollitia! Expedita nulla dolores laborum ut</w:t>
+      </w:r>
+    </w:p>
+    <w:p>
+      <w:pPr>
+        <w:spacing w:after="0" w:line="360" w:lineRule="auto"/>
+        <w:ind w:firstLine="851"/>
+        <w:jc w:val="both"/>
+        <w:rPr>
+          <w:rFonts w:ascii="Times New Roman" w:hAnsi="Times New Roman" w:cs="Times New Roman"/>
+          <w:sz w:val="28"/>
+          <w:szCs w:val="28"/>
+          <w:lang w:val="en-US"/>
+        </w:rPr>
+      </w:pPr>
+      <w:r>
+        <w:rPr>
+          <w:rFonts w:ascii="Times New Roman" w:hAnsi="Times New Roman" w:cs="Times New Roman"/>
+          <w:sz w:val="28"/>
+          <w:szCs w:val="28"/>
+          <w:lang w:val="en-US"/>
+        </w:rPr>
+        <w:t xml:space="preserve">                        mollitia sit, praesentium enim aliquid delectus nemo? Accusamus nihil odit suscipit dignissimos</w:t>
+      </w:r>
+    </w:p>
+    <w:p>
+      <w:pPr>
+        <w:spacing w:after="0" w:line="360" w:lineRule="auto"/>
+        <w:ind w:firstLine="851"/>
+        <w:jc w:val="both"/>
+        <w:rPr>
+          <w:rFonts w:ascii="Times New Roman" w:hAnsi="Times New Roman" w:cs="Times New Roman"/>
+          <w:sz w:val="28"/>
+          <w:szCs w:val="28"/>
+          <w:lang w:val="en-US"/>
+        </w:rPr>
+      </w:pPr>
+      <w:r>
+        <w:rPr>
+          <w:rFonts w:ascii="Times New Roman" w:hAnsi="Times New Roman" w:cs="Times New Roman"/>
+          <w:sz w:val="28"/>
+          <w:szCs w:val="28"/>
+          <w:lang w:val="en-US"/>
+        </w:rPr>
+        <w:t xml:space="preserve">                        vel, laboriosam itaque sint quidem ipsum accusantium.&lt;/p&gt;</w:t>
+      </w:r>
+    </w:p>
+    <w:p>
+      <w:pPr>
+        <w:spacing w:after="0" w:line="360" w:lineRule="auto"/>
+        <w:ind w:firstLine="851"/>
+        <w:jc w:val="both"/>
+        <w:rPr>
+          <w:rFonts w:ascii="Times New Roman" w:hAnsi="Times New Roman" w:cs="Times New Roman"/>
+          <w:sz w:val="28"/>
+          <w:szCs w:val="28"/>
+          <w:lang w:val="en-US"/>
+        </w:rPr>
+      </w:pPr>
+      <w:r>
+        <w:rPr>
+          <w:rFonts w:ascii="Times New Roman" w:hAnsi="Times New Roman" w:cs="Times New Roman"/>
+          <w:sz w:val="28"/>
+          <w:szCs w:val="28"/>
+          <w:lang w:val="en-US"/>
+        </w:rPr>
+        <w:t xml:space="preserve">                &lt;/div&gt;</w:t>
+      </w:r>
+    </w:p>
+    <w:p>
+      <w:pPr>
+        <w:spacing w:after="0" w:line="360" w:lineRule="auto"/>
+        <w:ind w:firstLine="851"/>
+        <w:jc w:val="both"/>
+        <w:rPr>
+          <w:rFonts w:ascii="Times New Roman" w:hAnsi="Times New Roman" w:cs="Times New Roman"/>
+          <w:sz w:val="28"/>
+          <w:szCs w:val="28"/>
+          <w:lang w:val="en-US"/>
+        </w:rPr>
+      </w:pPr>
+      <w:r>
+        <w:rPr>
+          <w:rFonts w:ascii="Times New Roman" w:hAnsi="Times New Roman" w:cs="Times New Roman"/>
+          <w:sz w:val="28"/>
+          <w:szCs w:val="28"/>
+          <w:lang w:val="en-US"/>
+        </w:rPr>
+        <w:t xml:space="preserve">                &lt;div class="news-block"&gt;</w:t>
+      </w:r>
+    </w:p>
+    <w:p>
+      <w:pPr>
+        <w:spacing w:after="0" w:line="360" w:lineRule="auto"/>
+        <w:ind w:firstLine="851"/>
+        <w:jc w:val="both"/>
+        <w:rPr>
+          <w:rFonts w:ascii="Times New Roman" w:hAnsi="Times New Roman" w:cs="Times New Roman"/>
+          <w:sz w:val="28"/>
+          <w:szCs w:val="28"/>
+          <w:lang w:val="en-US"/>
+        </w:rPr>
+      </w:pPr>
+      <w:r>
+        <w:rPr>
+          <w:rFonts w:ascii="Times New Roman" w:hAnsi="Times New Roman" w:cs="Times New Roman"/>
+          <w:sz w:val="28"/>
+          <w:szCs w:val="28"/>
+          <w:lang w:val="en-US"/>
+        </w:rPr>
+        <w:t xml:space="preserve">                    &lt;h3 class="news-title"&gt;</w:t>
+      </w:r>
+      <w:r>
+        <w:rPr>
+          <w:rFonts w:ascii="Times New Roman" w:hAnsi="Times New Roman" w:cs="Times New Roman"/>
+          <w:sz w:val="28"/>
+          <w:szCs w:val="28"/>
+        </w:rPr>
+        <w:t>Новость</w:t>
+      </w:r>
+      <w:r>
+        <w:rPr>
+          <w:rFonts w:ascii="Times New Roman" w:hAnsi="Times New Roman" w:cs="Times New Roman"/>
+          <w:sz w:val="28"/>
+          <w:szCs w:val="28"/>
+          <w:lang w:val="en-US"/>
+        </w:rPr>
+        <w:t>3&lt;/h3&gt;</w:t>
+      </w:r>
+    </w:p>
+    <w:p>
+      <w:pPr>
+        <w:spacing w:after="0" w:line="360" w:lineRule="auto"/>
+        <w:ind w:firstLine="851"/>
+        <w:jc w:val="both"/>
+        <w:rPr>
+          <w:rFonts w:ascii="Times New Roman" w:hAnsi="Times New Roman" w:cs="Times New Roman"/>
+          <w:sz w:val="28"/>
+          <w:szCs w:val="28"/>
+          <w:lang w:val="en-US"/>
+        </w:rPr>
+      </w:pPr>
+      <w:r>
+        <w:rPr>
+          <w:rFonts w:ascii="Times New Roman" w:hAnsi="Times New Roman" w:cs="Times New Roman"/>
+          <w:sz w:val="28"/>
+          <w:szCs w:val="28"/>
+          <w:lang w:val="en-US"/>
+        </w:rPr>
+        <w:lastRenderedPageBreak/>
+        <w:t xml:space="preserve">                    &lt;p class="news-text"&gt;Lorem ipsum dolor sit, amet consectetur adipisicing elit. Ullam dolorum, qui</w:t>
+      </w:r>
+    </w:p>
+    <w:p>
+      <w:pPr>
+        <w:spacing w:after="0" w:line="360" w:lineRule="auto"/>
+        <w:ind w:firstLine="851"/>
+        <w:jc w:val="both"/>
+        <w:rPr>
+          <w:rFonts w:ascii="Times New Roman" w:hAnsi="Times New Roman" w:cs="Times New Roman"/>
+          <w:sz w:val="28"/>
+          <w:szCs w:val="28"/>
+          <w:lang w:val="en-US"/>
+        </w:rPr>
+      </w:pPr>
+      <w:r>
+        <w:rPr>
+          <w:rFonts w:ascii="Times New Roman" w:hAnsi="Times New Roman" w:cs="Times New Roman"/>
+          <w:sz w:val="28"/>
+          <w:szCs w:val="28"/>
+          <w:lang w:val="en-US"/>
+        </w:rPr>
+        <w:t xml:space="preserve">                        nostrum ut cumque impedit labore numquam nesciunt doloremque. Corporis, modi similique</w:t>
+      </w:r>
+    </w:p>
+    <w:p>
+      <w:pPr>
+        <w:spacing w:after="0" w:line="360" w:lineRule="auto"/>
+        <w:ind w:firstLine="851"/>
+        <w:jc w:val="both"/>
+        <w:rPr>
+          <w:rFonts w:ascii="Times New Roman" w:hAnsi="Times New Roman" w:cs="Times New Roman"/>
+          <w:sz w:val="28"/>
+          <w:szCs w:val="28"/>
+          <w:lang w:val="en-US"/>
+        </w:rPr>
+      </w:pPr>
+      <w:r>
+        <w:rPr>
+          <w:rFonts w:ascii="Times New Roman" w:hAnsi="Times New Roman" w:cs="Times New Roman"/>
+          <w:sz w:val="28"/>
+          <w:szCs w:val="28"/>
+          <w:lang w:val="en-US"/>
+        </w:rPr>
+        <w:t xml:space="preserve">                        consequatur consequuntur velit aut animi corrupti quibusdam itaque.&lt;/p&gt;</w:t>
+      </w:r>
+    </w:p>
+    <w:p>
+      <w:pPr>
+        <w:spacing w:after="0" w:line="360" w:lineRule="auto"/>
+        <w:ind w:firstLine="851"/>
+        <w:jc w:val="both"/>
+        <w:rPr>
+          <w:rFonts w:ascii="Times New Roman" w:hAnsi="Times New Roman" w:cs="Times New Roman"/>
+          <w:sz w:val="28"/>
+          <w:szCs w:val="28"/>
+          <w:lang w:val="en-US"/>
+        </w:rPr>
+      </w:pPr>
+      <w:r>
+        <w:rPr>
+          <w:rFonts w:ascii="Times New Roman" w:hAnsi="Times New Roman" w:cs="Times New Roman"/>
+          <w:sz w:val="28"/>
+          <w:szCs w:val="28"/>
+          <w:lang w:val="en-US"/>
+        </w:rPr>
+        <w:t xml:space="preserve">                &lt;/div&gt;</w:t>
+      </w:r>
+    </w:p>
+    <w:p>
+      <w:pPr>
+        <w:spacing w:after="0" w:line="360" w:lineRule="auto"/>
+        <w:ind w:firstLine="851"/>
+        <w:jc w:val="both"/>
+        <w:rPr>
+          <w:rFonts w:ascii="Times New Roman" w:hAnsi="Times New Roman" w:cs="Times New Roman"/>
+          <w:sz w:val="28"/>
+          <w:szCs w:val="28"/>
+          <w:lang w:val="en-US"/>
+        </w:rPr>
+      </w:pPr>
+      <w:r>
+        <w:rPr>
+          <w:rFonts w:ascii="Times New Roman" w:hAnsi="Times New Roman" w:cs="Times New Roman"/>
+          <w:sz w:val="28"/>
+          <w:szCs w:val="28"/>
+          <w:lang w:val="en-US"/>
+        </w:rPr>
+        <w:t xml:space="preserve">                &lt;div class="news-block"&gt;</w:t>
+      </w:r>
+    </w:p>
+    <w:p>
+      <w:pPr>
+        <w:spacing w:after="0" w:line="360" w:lineRule="auto"/>
+        <w:ind w:firstLine="851"/>
+        <w:jc w:val="both"/>
+        <w:rPr>
+          <w:rFonts w:ascii="Times New Roman" w:hAnsi="Times New Roman" w:cs="Times New Roman"/>
+          <w:sz w:val="28"/>
+          <w:szCs w:val="28"/>
+          <w:lang w:val="en-US"/>
+        </w:rPr>
+      </w:pPr>
+      <w:r>
+        <w:rPr>
+          <w:rFonts w:ascii="Times New Roman" w:hAnsi="Times New Roman" w:cs="Times New Roman"/>
+          <w:sz w:val="28"/>
+          <w:szCs w:val="28"/>
+          <w:lang w:val="en-US"/>
+        </w:rPr>
+        <w:t xml:space="preserve">                    &lt;h3 class="news-title"&gt;</w:t>
+      </w:r>
+      <w:r>
+        <w:rPr>
+          <w:rFonts w:ascii="Times New Roman" w:hAnsi="Times New Roman" w:cs="Times New Roman"/>
+          <w:sz w:val="28"/>
+          <w:szCs w:val="28"/>
+        </w:rPr>
+        <w:t>Новость</w:t>
+      </w:r>
+      <w:r>
+        <w:rPr>
+          <w:rFonts w:ascii="Times New Roman" w:hAnsi="Times New Roman" w:cs="Times New Roman"/>
+          <w:sz w:val="28"/>
+          <w:szCs w:val="28"/>
+          <w:lang w:val="en-US"/>
+        </w:rPr>
+        <w:t>4&lt;/h3&gt;</w:t>
+      </w:r>
+    </w:p>
+    <w:p>
+      <w:pPr>
+        <w:spacing w:after="0" w:line="360" w:lineRule="auto"/>
+        <w:ind w:firstLine="851"/>
+        <w:jc w:val="both"/>
+        <w:rPr>
+          <w:rFonts w:ascii="Times New Roman" w:hAnsi="Times New Roman" w:cs="Times New Roman"/>
+          <w:sz w:val="28"/>
+          <w:szCs w:val="28"/>
+          <w:lang w:val="en-US"/>
+        </w:rPr>
+      </w:pPr>
+      <w:r>
+        <w:rPr>
+          <w:rFonts w:ascii="Times New Roman" w:hAnsi="Times New Roman" w:cs="Times New Roman"/>
+          <w:sz w:val="28"/>
+          <w:szCs w:val="28"/>
+          <w:lang w:val="en-US"/>
+        </w:rPr>
+        <w:t xml:space="preserve">                    &lt;p class="news-text"&gt;Lorem ipsum dolor sit amet consectetur, adipisicing elit. Totam blanditiis</w:t>
+      </w:r>
+    </w:p>
+    <w:p>
+      <w:pPr>
+        <w:spacing w:after="0" w:line="360" w:lineRule="auto"/>
+        <w:ind w:firstLine="851"/>
+        <w:jc w:val="both"/>
+        <w:rPr>
+          <w:rFonts w:ascii="Times New Roman" w:hAnsi="Times New Roman" w:cs="Times New Roman"/>
+          <w:sz w:val="28"/>
+          <w:szCs w:val="28"/>
+          <w:lang w:val="en-US"/>
+        </w:rPr>
+      </w:pPr>
+      <w:r>
+        <w:rPr>
+          <w:rFonts w:ascii="Times New Roman" w:hAnsi="Times New Roman" w:cs="Times New Roman"/>
+          <w:sz w:val="28"/>
+          <w:szCs w:val="28"/>
+          <w:lang w:val="en-US"/>
+        </w:rPr>
+        <w:t xml:space="preserve">                        reprehenderit, tempora dicta corporis neque incidunt impedit veniam quia sint ratione pariatur</w:t>
+      </w:r>
+    </w:p>
+    <w:p>
+      <w:pPr>
+        <w:spacing w:after="0" w:line="360" w:lineRule="auto"/>
+        <w:ind w:firstLine="851"/>
+        <w:jc w:val="both"/>
+        <w:rPr>
+          <w:rFonts w:ascii="Times New Roman" w:hAnsi="Times New Roman" w:cs="Times New Roman"/>
+          <w:sz w:val="28"/>
+          <w:szCs w:val="28"/>
+          <w:lang w:val="en-US"/>
+        </w:rPr>
+      </w:pPr>
+      <w:r>
+        <w:rPr>
+          <w:rFonts w:ascii="Times New Roman" w:hAnsi="Times New Roman" w:cs="Times New Roman"/>
+          <w:sz w:val="28"/>
+          <w:szCs w:val="28"/>
+          <w:lang w:val="en-US"/>
+        </w:rPr>
+        <w:t xml:space="preserve">                        sed, error quas amet ex quaerat voluptate deleniti!</w:t>
+      </w:r>
+    </w:p>
+    <w:p>
+      <w:pPr>
+        <w:spacing w:after="0" w:line="360" w:lineRule="auto"/>
+        <w:ind w:firstLine="851"/>
+        <w:jc w:val="both"/>
+        <w:rPr>
+          <w:rFonts w:ascii="Times New Roman" w:hAnsi="Times New Roman" w:cs="Times New Roman"/>
+          <w:sz w:val="28"/>
+          <w:szCs w:val="28"/>
+          <w:lang w:val="en-US"/>
+        </w:rPr>
+      </w:pPr>
+      <w:r>
+        <w:rPr>
+          <w:rFonts w:ascii="Times New Roman" w:hAnsi="Times New Roman" w:cs="Times New Roman"/>
+          <w:sz w:val="28"/>
+          <w:szCs w:val="28"/>
+          <w:lang w:val="en-US"/>
+        </w:rPr>
+        <w:t xml:space="preserve">                        Inventore sapiente architecto debitis nihil asperiores veritatis eligendi optio explicabo,</w:t>
+      </w:r>
+    </w:p>
+    <w:p>
+      <w:pPr>
+        <w:spacing w:after="0" w:line="360" w:lineRule="auto"/>
+        <w:ind w:firstLine="851"/>
+        <w:jc w:val="both"/>
+        <w:rPr>
+          <w:rFonts w:ascii="Times New Roman" w:hAnsi="Times New Roman" w:cs="Times New Roman"/>
+          <w:sz w:val="28"/>
+          <w:szCs w:val="28"/>
+          <w:lang w:val="en-US"/>
+        </w:rPr>
+      </w:pPr>
+      <w:r>
+        <w:rPr>
+          <w:rFonts w:ascii="Times New Roman" w:hAnsi="Times New Roman" w:cs="Times New Roman"/>
+          <w:sz w:val="28"/>
+          <w:szCs w:val="28"/>
+          <w:lang w:val="en-US"/>
+        </w:rPr>
+        <w:t xml:space="preserve">                        fugiat vero id temporibus nobis sit nulla dolores omnis accusantium sint nisi? Rerum</w:t>
+      </w:r>
+    </w:p>
+    <w:p>
+      <w:pPr>
+        <w:spacing w:after="0" w:line="360" w:lineRule="auto"/>
+        <w:ind w:firstLine="851"/>
+        <w:jc w:val="both"/>
+        <w:rPr>
+          <w:rFonts w:ascii="Times New Roman" w:hAnsi="Times New Roman" w:cs="Times New Roman"/>
+          <w:sz w:val="28"/>
+          <w:szCs w:val="28"/>
+          <w:lang w:val="en-US"/>
+        </w:rPr>
+      </w:pPr>
+      <w:r>
+        <w:rPr>
+          <w:rFonts w:ascii="Times New Roman" w:hAnsi="Times New Roman" w:cs="Times New Roman"/>
+          <w:sz w:val="28"/>
+          <w:szCs w:val="28"/>
+          <w:lang w:val="en-US"/>
+        </w:rPr>
+        <w:t xml:space="preserve">                        voluptatibus accusamus corrupti beatae eum. Fugit, suscipit?&lt;/p&gt;</w:t>
+      </w:r>
+    </w:p>
+    <w:p>
+      <w:pPr>
+        <w:spacing w:after="0" w:line="360" w:lineRule="auto"/>
+        <w:ind w:firstLine="851"/>
+        <w:jc w:val="both"/>
+        <w:rPr>
+          <w:rFonts w:ascii="Times New Roman" w:hAnsi="Times New Roman" w:cs="Times New Roman"/>
+          <w:sz w:val="28"/>
+          <w:szCs w:val="28"/>
+          <w:lang w:val="en-US"/>
+        </w:rPr>
+      </w:pPr>
+      <w:r>
+        <w:rPr>
+          <w:rFonts w:ascii="Times New Roman" w:hAnsi="Times New Roman" w:cs="Times New Roman"/>
+          <w:sz w:val="28"/>
+          <w:szCs w:val="28"/>
+          <w:lang w:val="en-US"/>
+        </w:rPr>
+        <w:t xml:space="preserve">                &lt;/div&gt;</w:t>
+      </w:r>
+    </w:p>
+    <w:p>
+      <w:pPr>
+        <w:spacing w:after="0" w:line="360" w:lineRule="auto"/>
+        <w:ind w:firstLine="851"/>
+        <w:jc w:val="both"/>
+        <w:rPr>
+          <w:rFonts w:ascii="Times New Roman" w:hAnsi="Times New Roman" w:cs="Times New Roman"/>
+          <w:sz w:val="28"/>
+          <w:szCs w:val="28"/>
+          <w:lang w:val="en-US"/>
+        </w:rPr>
+      </w:pPr>
+      <w:r>
+        <w:rPr>
+          <w:rFonts w:ascii="Times New Roman" w:hAnsi="Times New Roman" w:cs="Times New Roman"/>
+          <w:sz w:val="28"/>
+          <w:szCs w:val="28"/>
+          <w:lang w:val="en-US"/>
+        </w:rPr>
+        <w:t xml:space="preserve">            &lt;/div&gt;</w:t>
+      </w:r>
+    </w:p>
+    <w:p>
+      <w:pPr>
+        <w:spacing w:after="0" w:line="360" w:lineRule="auto"/>
+        <w:ind w:firstLine="851"/>
+        <w:jc w:val="both"/>
+        <w:rPr>
+          <w:rFonts w:ascii="Times New Roman" w:hAnsi="Times New Roman" w:cs="Times New Roman"/>
+          <w:sz w:val="28"/>
+          <w:szCs w:val="28"/>
+          <w:lang w:val="en-US"/>
+        </w:rPr>
+      </w:pPr>
+      <w:r>
+        <w:rPr>
+          <w:rFonts w:ascii="Times New Roman" w:hAnsi="Times New Roman" w:cs="Times New Roman"/>
+          <w:sz w:val="28"/>
+          <w:szCs w:val="28"/>
+          <w:lang w:val="en-US"/>
+        </w:rPr>
+        <w:t xml:space="preserve">        &lt;/div&gt;</w:t>
+      </w:r>
+    </w:p>
+    <w:p>
+      <w:pPr>
+        <w:spacing w:after="0" w:line="360" w:lineRule="auto"/>
+        <w:ind w:firstLine="851"/>
+        <w:jc w:val="both"/>
+        <w:rPr>
+          <w:rFonts w:ascii="Times New Roman" w:hAnsi="Times New Roman" w:cs="Times New Roman"/>
+          <w:sz w:val="28"/>
+          <w:szCs w:val="28"/>
+          <w:lang w:val="en-US"/>
+        </w:rPr>
+      </w:pPr>
+    </w:p>
+    <w:p>
+      <w:pPr>
+        <w:spacing w:after="0" w:line="360" w:lineRule="auto"/>
+        <w:ind w:firstLine="851"/>
+        <w:jc w:val="both"/>
+        <w:rPr>
+          <w:rFonts w:ascii="Times New Roman" w:hAnsi="Times New Roman" w:cs="Times New Roman"/>
+          <w:sz w:val="28"/>
+          <w:szCs w:val="28"/>
+          <w:lang w:val="en-US"/>
+        </w:rPr>
+      </w:pPr>
+      <w:r>
+        <w:rPr>
+          <w:rFonts w:ascii="Times New Roman" w:hAnsi="Times New Roman" w:cs="Times New Roman"/>
+          <w:sz w:val="28"/>
+          <w:szCs w:val="28"/>
+          <w:lang w:val="en-US"/>
+        </w:rPr>
+        <w:t xml:space="preserve">    &lt;/main&gt;</w:t>
+      </w:r>
+    </w:p>
+    <w:p>
+      <w:pPr>
+        <w:spacing w:after="0" w:line="360" w:lineRule="auto"/>
+        <w:ind w:firstLine="851"/>
+        <w:jc w:val="both"/>
+        <w:rPr>
+          <w:rFonts w:ascii="Times New Roman" w:hAnsi="Times New Roman" w:cs="Times New Roman"/>
+          <w:sz w:val="28"/>
+          <w:szCs w:val="28"/>
+          <w:lang w:val="en-US"/>
+        </w:rPr>
+      </w:pPr>
+      <w:r>
+        <w:rPr>
+          <w:rFonts w:ascii="Times New Roman" w:hAnsi="Times New Roman" w:cs="Times New Roman"/>
+          <w:sz w:val="28"/>
+          <w:szCs w:val="28"/>
+          <w:lang w:val="en-US"/>
+        </w:rPr>
+        <w:t xml:space="preserve">    &lt;script src="../js/import-nav.js"&gt;&lt;/script&gt;</w:t>
+      </w:r>
+    </w:p>
+    <w:p>
+      <w:pPr>
+        <w:spacing w:after="0" w:line="360" w:lineRule="auto"/>
+        <w:ind w:firstLine="851"/>
+        <w:jc w:val="both"/>
+        <w:rPr>
+          <w:rFonts w:ascii="Times New Roman" w:hAnsi="Times New Roman" w:cs="Times New Roman"/>
+          <w:sz w:val="28"/>
+          <w:szCs w:val="28"/>
+        </w:rPr>
+      </w:pPr>
+      <w:r>
+        <w:rPr>
+          <w:rFonts w:ascii="Times New Roman" w:hAnsi="Times New Roman" w:cs="Times New Roman"/>
+          <w:sz w:val="28"/>
+          <w:szCs w:val="28"/>
+        </w:rPr>
+        <w:t>&lt;/</w:t>
+      </w:r>
+      <w:proofErr w:type="spellStart"/>
+      <w:r>
+        <w:rPr>
+          <w:rFonts w:ascii="Times New Roman" w:hAnsi="Times New Roman" w:cs="Times New Roman"/>
+          <w:sz w:val="28"/>
+          <w:szCs w:val="28"/>
+        </w:rPr>
+        <w:t>body</w:t>
+      </w:r>
+      <w:proofErr w:type="spellEnd"/>
+      <w:r>
+        <w:rPr>
+          <w:rFonts w:ascii="Times New Roman" w:hAnsi="Times New Roman" w:cs="Times New Roman"/>
+          <w:sz w:val="28"/>
+          <w:szCs w:val="28"/>
+        </w:rPr>
+        <w:t>&gt;</w:t>
+      </w:r>
+    </w:p>
+    <w:p>
+      <w:pPr>
+        <w:spacing w:after="0" w:line="360" w:lineRule="auto"/>
+        <w:ind w:firstLine="851"/>
+        <w:jc w:val="both"/>
+        <w:rPr>
+          <w:rFonts w:ascii="Times New Roman" w:hAnsi="Times New Roman" w:cs="Times New Roman"/>
+          <w:sz w:val="28"/>
+          <w:szCs w:val="28"/>
+        </w:rPr>
+      </w:pPr>
+    </w:p>
+    <w:p>
+      <w:pPr>
+        <w:spacing w:after="0" w:line="360" w:lineRule="auto"/>
+        <w:ind w:firstLine="851"/>
+        <w:jc w:val="both"/>
+        <w:rPr>
+          <w:rFonts w:ascii="Times New Roman" w:hAnsi="Times New Roman" w:cs="Times New Roman"/>
+          <w:sz w:val="28"/>
+          <w:szCs w:val="28"/>
+        </w:rPr>
+      </w:pPr>
+      <w:r>
+        <w:rPr>
+          <w:rFonts w:ascii="Times New Roman" w:hAnsi="Times New Roman" w:cs="Times New Roman"/>
+          <w:sz w:val="28"/>
+          <w:szCs w:val="28"/>
+        </w:rPr>
+        <w:t>&lt;/</w:t>
+      </w:r>
+      <w:proofErr w:type="spellStart"/>
+      <w:r>
+        <w:rPr>
+          <w:rFonts w:ascii="Times New Roman" w:hAnsi="Times New Roman" w:cs="Times New Roman"/>
+          <w:sz w:val="28"/>
+          <w:szCs w:val="28"/>
+        </w:rPr>
+        <w:t>html</w:t>
+      </w:r>
+      <w:proofErr w:type="spellEnd"/>
+      <w:r>
+        <w:rPr>
+          <w:rFonts w:ascii="Times New Roman" w:hAnsi="Times New Roman" w:cs="Times New Roman"/>
+          <w:sz w:val="28"/>
+          <w:szCs w:val="28"/>
+        </w:rPr>
+        <w:t>&gt;</w:t>
+      </w:r>
       <w:bookmarkStart w:id="0" w:name="_GoBack"/>
       <w:bookmarkEnd w:id="0"/>
     </w:p>
-    <w:p>
-      <w:pPr>
-        <w:spacing w:after="0" w:line="360" w:lineRule="auto"/>
-        <w:ind w:firstLine="851"/>
-        <w:jc w:val="both"/>
-        <w:rPr>
-          <w:rFonts w:ascii="Times New Roman" w:hAnsi="Times New Roman" w:cs="Times New Roman"/>
-          <w:sz w:val="28"/>
-          <w:szCs w:val="28"/>
-        </w:rPr>
-      </w:pPr>
-    </w:p>
     <w:sectPr>
+      <w:footerReference w:type="default" r:id="rId9"/>
       <w:pgSz w:w="11906" w:h="16838"/>
       <w:pgMar w:top="1134" w:right="850" w:bottom="1134" w:left="1701" w:header="708" w:footer="708" w:gutter="0"/>
       <w:cols w:space="708"/>
@@ -3233,6 +8545,101 @@
 </w:document>
 </file>
 
+<file path=word/endnotes.xml><?xml version="1.0" encoding="utf-8"?>
+<w:endnotes xmlns:wpc="http://schemas.microsoft.com/office/word/2010/wordprocessingCanvas" xmlns:cx="http://schemas.microsoft.com/office/drawing/2014/chartex" xmlns:cx1="http://schemas.microsoft.com/office/drawing/2015/9/8/chartex" xmlns:mc="http://schemas.openxmlformats.org/markup-compatibility/2006" xmlns:o="urn:schemas-microsoft-com:office:office" xmlns:r="http://schemas.openxmlformats.org/officeDocument/2006/relationships" xmlns:m="http://schemas.openxmlformats.org/officeDocument/2006/math" xmlns:v="urn:schemas-microsoft-com:vml" xmlns:wp14="http://schemas.microsoft.com/office/word/2010/wordprocessingDrawing" xmlns:wp="http://schemas.openxmlformats.org/drawingml/2006/wordprocessingDrawing" xmlns:w10="urn:schemas-microsoft-com:office:word" xmlns:w="http://schemas.openxmlformats.org/wordprocessingml/2006/main" xmlns:w14="http://schemas.microsoft.com/office/word/2010/wordml" xmlns:w15="http://schemas.microsoft.com/office/word/2012/wordml" xmlns:w16se="http://schemas.microsoft.com/office/word/2015/wordml/symex" xmlns:wpg="http://schemas.microsoft.com/office/word/2010/wordprocessingGroup" xmlns:wpi="http://schemas.microsoft.com/office/word/2010/wordprocessingInk" xmlns:wne="http://schemas.microsoft.com/office/word/2006/wordml" xmlns:wps="http://schemas.microsoft.com/office/word/2010/wordprocessingShape" mc:Ignorable="w14 w15 w16se wp14">
+  <w:endnote w:type="separator" w:id="-1">
+    <w:p>
+      <w:pPr>
+        <w:spacing w:after="0" w:line="240" w:lineRule="auto"/>
+      </w:pPr>
+      <w:r>
+        <w:separator/>
+      </w:r>
+    </w:p>
+  </w:endnote>
+  <w:endnote w:type="continuationSeparator" w:id="0">
+    <w:p>
+      <w:pPr>
+        <w:spacing w:after="0" w:line="240" w:lineRule="auto"/>
+      </w:pPr>
+      <w:r>
+        <w:continuationSeparator/>
+      </w:r>
+    </w:p>
+  </w:endnote>
+</w:endnotes>
+</file>
+
+<file path=word/footer1.xml><?xml version="1.0" encoding="utf-8"?>
+<w:ftr xmlns:wpc="http://schemas.microsoft.com/office/word/2010/wordprocessingCanvas" xmlns:cx="http://schemas.microsoft.com/office/drawing/2014/chartex" xmlns:cx1="http://schemas.microsoft.com/office/drawing/2015/9/8/chartex" xmlns:mc="http://schemas.openxmlformats.org/markup-compatibility/2006" xmlns:o="urn:schemas-microsoft-com:office:office" xmlns:r="http://schemas.openxmlformats.org/officeDocument/2006/relationships" xmlns:m="http://schemas.openxmlformats.org/officeDocument/2006/math" xmlns:v="urn:schemas-microsoft-com:vml" xmlns:wp14="http://schemas.microsoft.com/office/word/2010/wordprocessingDrawing" xmlns:wp="http://schemas.openxmlformats.org/drawingml/2006/wordprocessingDrawing" xmlns:w10="urn:schemas-microsoft-com:office:word" xmlns:w="http://schemas.openxmlformats.org/wordprocessingml/2006/main" xmlns:w14="http://schemas.microsoft.com/office/word/2010/wordml" xmlns:w15="http://schemas.microsoft.com/office/word/2012/wordml" xmlns:w16se="http://schemas.microsoft.com/office/word/2015/wordml/symex" xmlns:wpg="http://schemas.microsoft.com/office/word/2010/wordprocessingGroup" xmlns:wpi="http://schemas.microsoft.com/office/word/2010/wordprocessingInk" xmlns:wne="http://schemas.microsoft.com/office/word/2006/wordml" xmlns:wps="http://schemas.microsoft.com/office/word/2010/wordprocessingShape" mc:Ignorable="w14 w15 w16se wp14">
+  <w:sdt>
+    <w:sdtPr>
+      <w:id w:val="-1551140901"/>
+      <w:docPartObj>
+        <w:docPartGallery w:val="Page Numbers (Bottom of Page)"/>
+        <w:docPartUnique/>
+      </w:docPartObj>
+    </w:sdtPr>
+    <w:sdtContent>
+      <w:p>
+        <w:pPr>
+          <w:pStyle w:val="a6"/>
+          <w:jc w:val="right"/>
+        </w:pPr>
+        <w:r>
+          <w:fldChar w:fldCharType="begin"/>
+        </w:r>
+        <w:r>
+          <w:instrText>PAGE   \* MERGEFORMAT</w:instrText>
+        </w:r>
+        <w:r>
+          <w:fldChar w:fldCharType="separate"/>
+        </w:r>
+        <w:r>
+          <w:rPr>
+            <w:noProof/>
+          </w:rPr>
+          <w:t>14</w:t>
+        </w:r>
+        <w:r>
+          <w:fldChar w:fldCharType="end"/>
+        </w:r>
+      </w:p>
+    </w:sdtContent>
+  </w:sdt>
+  <w:p>
+    <w:pPr>
+      <w:pStyle w:val="a6"/>
+    </w:pPr>
+  </w:p>
+</w:ftr>
+</file>
+
+<file path=word/footnotes.xml><?xml version="1.0" encoding="utf-8"?>
+<w:footnotes xmlns:wpc="http://schemas.microsoft.com/office/word/2010/wordprocessingCanvas" xmlns:cx="http://schemas.microsoft.com/office/drawing/2014/chartex" xmlns:cx1="http://schemas.microsoft.com/office/drawing/2015/9/8/chartex" xmlns:mc="http://schemas.openxmlformats.org/markup-compatibility/2006" xmlns:o="urn:schemas-microsoft-com:office:office" xmlns:r="http://schemas.openxmlformats.org/officeDocument/2006/relationships" xmlns:m="http://schemas.openxmlformats.org/officeDocument/2006/math" xmlns:v="urn:schemas-microsoft-com:vml" xmlns:wp14="http://schemas.microsoft.com/office/word/2010/wordprocessingDrawing" xmlns:wp="http://schemas.openxmlformats.org/drawingml/2006/wordprocessingDrawing" xmlns:w10="urn:schemas-microsoft-com:office:word" xmlns:w="http://schemas.openxmlformats.org/wordprocessingml/2006/main" xmlns:w14="http://schemas.microsoft.com/office/word/2010/wordml" xmlns:w15="http://schemas.microsoft.com/office/word/2012/wordml" xmlns:w16se="http://schemas.microsoft.com/office/word/2015/wordml/symex" xmlns:wpg="http://schemas.microsoft.com/office/word/2010/wordprocessingGroup" xmlns:wpi="http://schemas.microsoft.com/office/word/2010/wordprocessingInk" xmlns:wne="http://schemas.microsoft.com/office/word/2006/wordml" xmlns:wps="http://schemas.microsoft.com/office/word/2010/wordprocessingShape" mc:Ignorable="w14 w15 w16se wp14">
+  <w:footnote w:type="separator" w:id="-1">
+    <w:p>
+      <w:pPr>
+        <w:spacing w:after="0" w:line="240" w:lineRule="auto"/>
+      </w:pPr>
+      <w:r>
+        <w:separator/>
+      </w:r>
+    </w:p>
+  </w:footnote>
+  <w:footnote w:type="continuationSeparator" w:id="0">
+    <w:p>
+      <w:pPr>
+        <w:spacing w:after="0" w:line="240" w:lineRule="auto"/>
+      </w:pPr>
+      <w:r>
+        <w:continuationSeparator/>
+      </w:r>
+    </w:p>
+  </w:footnote>
+</w:footnotes>
+</file>
+
 <file path=word/numbering.xml><?xml version="1.0" encoding="utf-8"?>
 <w:numbering xmlns:wpc="http://schemas.microsoft.com/office/word/2010/wordprocessingCanvas" xmlns:cx="http://schemas.microsoft.com/office/drawing/2014/chartex" xmlns:cx1="http://schemas.microsoft.com/office/drawing/2015/9/8/chartex" xmlns:mc="http://schemas.openxmlformats.org/markup-compatibility/2006" xmlns:o="urn:schemas-microsoft-com:office:office" xmlns:r="http://schemas.openxmlformats.org/officeDocument/2006/relationships" xmlns:m="http://schemas.openxmlformats.org/officeDocument/2006/math" xmlns:v="urn:schemas-microsoft-com:vml" xmlns:wp14="http://schemas.microsoft.com/office/word/2010/wordprocessingDrawing" xmlns:wp="http://schemas.openxmlformats.org/drawingml/2006/wordprocessingDrawing" xmlns:w10="urn:schemas-microsoft-com:office:word" xmlns:w="http://schemas.openxmlformats.org/wordprocessingml/2006/main" xmlns:w14="http://schemas.microsoft.com/office/word/2010/wordml" xmlns:w15="http://schemas.microsoft.com/office/word/2012/wordml" xmlns:w16se="http://schemas.microsoft.com/office/word/2015/wordml/symex" xmlns:wpg="http://schemas.microsoft.com/office/word/2010/wordprocessingGroup" xmlns:wpi="http://schemas.microsoft.com/office/word/2010/wordprocessingInk" xmlns:wne="http://schemas.microsoft.com/office/word/2006/wordml" xmlns:wps="http://schemas.microsoft.com/office/word/2010/wordprocessingShape" mc:Ignorable="w14 w15 w16se wp14">
   <w:abstractNum w:abstractNumId="0" w15:restartNumberingAfterBreak="0">
@@ -3979,6 +9386,95 @@
     </w:lvl>
   </w:abstractNum>
   <w:abstractNum w:abstractNumId="7" w15:restartNumberingAfterBreak="0">
+    <w:nsid w:val="33684D81"/>
+    <w:multiLevelType w:val="hybridMultilevel"/>
+    <w:tmpl w:val="70143EFA"/>
+    <w:lvl w:ilvl="0" w:tplc="0419000F">
+      <w:start w:val="1"/>
+      <w:numFmt w:val="decimal"/>
+      <w:lvlText w:val="%1."/>
+      <w:lvlJc w:val="left"/>
+      <w:pPr>
+        <w:ind w:left="720" w:hanging="360"/>
+      </w:pPr>
+      <w:rPr>
+        <w:rFonts w:hint="default"/>
+      </w:rPr>
+    </w:lvl>
+    <w:lvl w:ilvl="1" w:tplc="04190019" w:tentative="1">
+      <w:start w:val="1"/>
+      <w:numFmt w:val="lowerLetter"/>
+      <w:lvlText w:val="%2."/>
+      <w:lvlJc w:val="left"/>
+      <w:pPr>
+        <w:ind w:left="1440" w:hanging="360"/>
+      </w:pPr>
+    </w:lvl>
+    <w:lvl w:ilvl="2" w:tplc="0419001B" w:tentative="1">
+      <w:start w:val="1"/>
+      <w:numFmt w:val="lowerRoman"/>
+      <w:lvlText w:val="%3."/>
+      <w:lvlJc w:val="right"/>
+      <w:pPr>
+        <w:ind w:left="2160" w:hanging="180"/>
+      </w:pPr>
+    </w:lvl>
+    <w:lvl w:ilvl="3" w:tplc="0419000F" w:tentative="1">
+      <w:start w:val="1"/>
+      <w:numFmt w:val="decimal"/>
+      <w:lvlText w:val="%4."/>
+      <w:lvlJc w:val="left"/>
+      <w:pPr>
+        <w:ind w:left="2880" w:hanging="360"/>
+      </w:pPr>
+    </w:lvl>
+    <w:lvl w:ilvl="4" w:tplc="04190019" w:tentative="1">
+      <w:start w:val="1"/>
+      <w:numFmt w:val="lowerLetter"/>
+      <w:lvlText w:val="%5."/>
+      <w:lvlJc w:val="left"/>
+      <w:pPr>
+        <w:ind w:left="3600" w:hanging="360"/>
+      </w:pPr>
+    </w:lvl>
+    <w:lvl w:ilvl="5" w:tplc="0419001B" w:tentative="1">
+      <w:start w:val="1"/>
+      <w:numFmt w:val="lowerRoman"/>
+      <w:lvlText w:val="%6."/>
+      <w:lvlJc w:val="right"/>
+      <w:pPr>
+        <w:ind w:left="4320" w:hanging="180"/>
+      </w:pPr>
+    </w:lvl>
+    <w:lvl w:ilvl="6" w:tplc="0419000F" w:tentative="1">
+      <w:start w:val="1"/>
+      <w:numFmt w:val="decimal"/>
+      <w:lvlText w:val="%7."/>
+      <w:lvlJc w:val="left"/>
+      <w:pPr>
+        <w:ind w:left="5040" w:hanging="360"/>
+      </w:pPr>
+    </w:lvl>
+    <w:lvl w:ilvl="7" w:tplc="04190019" w:tentative="1">
+      <w:start w:val="1"/>
+      <w:numFmt w:val="lowerLetter"/>
+      <w:lvlText w:val="%8."/>
+      <w:lvlJc w:val="left"/>
+      <w:pPr>
+        <w:ind w:left="5760" w:hanging="360"/>
+      </w:pPr>
+    </w:lvl>
+    <w:lvl w:ilvl="8" w:tplc="0419001B" w:tentative="1">
+      <w:start w:val="1"/>
+      <w:numFmt w:val="lowerRoman"/>
+      <w:lvlText w:val="%9."/>
+      <w:lvlJc w:val="right"/>
+      <w:pPr>
+        <w:ind w:left="6480" w:hanging="180"/>
+      </w:pPr>
+    </w:lvl>
+  </w:abstractNum>
+  <w:abstractNum w:abstractNumId="8" w15:restartNumberingAfterBreak="0">
     <w:nsid w:val="34222936"/>
     <w:multiLevelType w:val="hybridMultilevel"/>
     <w:tmpl w:val="58FA03EE"/>
@@ -4091,7 +9587,96 @@
       </w:rPr>
     </w:lvl>
   </w:abstractNum>
-  <w:abstractNum w:abstractNumId="8" w15:restartNumberingAfterBreak="0">
+  <w:abstractNum w:abstractNumId="9" w15:restartNumberingAfterBreak="0">
+    <w:nsid w:val="400C45E7"/>
+    <w:multiLevelType w:val="hybridMultilevel"/>
+    <w:tmpl w:val="2A569E84"/>
+    <w:lvl w:ilvl="0" w:tplc="0419000F">
+      <w:start w:val="1"/>
+      <w:numFmt w:val="decimal"/>
+      <w:lvlText w:val="%1."/>
+      <w:lvlJc w:val="left"/>
+      <w:pPr>
+        <w:ind w:left="720" w:hanging="360"/>
+      </w:pPr>
+      <w:rPr>
+        <w:rFonts w:hint="default"/>
+      </w:rPr>
+    </w:lvl>
+    <w:lvl w:ilvl="1" w:tplc="04190019" w:tentative="1">
+      <w:start w:val="1"/>
+      <w:numFmt w:val="lowerLetter"/>
+      <w:lvlText w:val="%2."/>
+      <w:lvlJc w:val="left"/>
+      <w:pPr>
+        <w:ind w:left="1440" w:hanging="360"/>
+      </w:pPr>
+    </w:lvl>
+    <w:lvl w:ilvl="2" w:tplc="0419001B" w:tentative="1">
+      <w:start w:val="1"/>
+      <w:numFmt w:val="lowerRoman"/>
+      <w:lvlText w:val="%3."/>
+      <w:lvlJc w:val="right"/>
+      <w:pPr>
+        <w:ind w:left="2160" w:hanging="180"/>
+      </w:pPr>
+    </w:lvl>
+    <w:lvl w:ilvl="3" w:tplc="0419000F" w:tentative="1">
+      <w:start w:val="1"/>
+      <w:numFmt w:val="decimal"/>
+      <w:lvlText w:val="%4."/>
+      <w:lvlJc w:val="left"/>
+      <w:pPr>
+        <w:ind w:left="2880" w:hanging="360"/>
+      </w:pPr>
+    </w:lvl>
+    <w:lvl w:ilvl="4" w:tplc="04190019" w:tentative="1">
+      <w:start w:val="1"/>
+      <w:numFmt w:val="lowerLetter"/>
+      <w:lvlText w:val="%5."/>
+      <w:lvlJc w:val="left"/>
+      <w:pPr>
+        <w:ind w:left="3600" w:hanging="360"/>
+      </w:pPr>
+    </w:lvl>
+    <w:lvl w:ilvl="5" w:tplc="0419001B" w:tentative="1">
+      <w:start w:val="1"/>
+      <w:numFmt w:val="lowerRoman"/>
+      <w:lvlText w:val="%6."/>
+      <w:lvlJc w:val="right"/>
+      <w:pPr>
+        <w:ind w:left="4320" w:hanging="180"/>
+      </w:pPr>
+    </w:lvl>
+    <w:lvl w:ilvl="6" w:tplc="0419000F" w:tentative="1">
+      <w:start w:val="1"/>
+      <w:numFmt w:val="decimal"/>
+      <w:lvlText w:val="%7."/>
+      <w:lvlJc w:val="left"/>
+      <w:pPr>
+        <w:ind w:left="5040" w:hanging="360"/>
+      </w:pPr>
+    </w:lvl>
+    <w:lvl w:ilvl="7" w:tplc="04190019" w:tentative="1">
+      <w:start w:val="1"/>
+      <w:numFmt w:val="lowerLetter"/>
+      <w:lvlText w:val="%8."/>
+      <w:lvlJc w:val="left"/>
+      <w:pPr>
+        <w:ind w:left="5760" w:hanging="360"/>
+      </w:pPr>
+    </w:lvl>
+    <w:lvl w:ilvl="8" w:tplc="0419001B" w:tentative="1">
+      <w:start w:val="1"/>
+      <w:numFmt w:val="lowerRoman"/>
+      <w:lvlText w:val="%9."/>
+      <w:lvlJc w:val="right"/>
+      <w:pPr>
+        <w:ind w:left="6480" w:hanging="180"/>
+      </w:pPr>
+    </w:lvl>
+  </w:abstractNum>
+  <w:abstractNum w:abstractNumId="10" w15:restartNumberingAfterBreak="0">
     <w:nsid w:val="540F00D6"/>
     <w:multiLevelType w:val="hybridMultilevel"/>
     <w:tmpl w:val="670C9882"/>
@@ -4204,7 +9789,7 @@
       </w:rPr>
     </w:lvl>
   </w:abstractNum>
-  <w:abstractNum w:abstractNumId="9" w15:restartNumberingAfterBreak="0">
+  <w:abstractNum w:abstractNumId="11" w15:restartNumberingAfterBreak="0">
     <w:nsid w:val="602C4567"/>
     <w:multiLevelType w:val="hybridMultilevel"/>
     <w:tmpl w:val="AB404D38"/>
@@ -4317,7 +9902,7 @@
       </w:rPr>
     </w:lvl>
   </w:abstractNum>
-  <w:abstractNum w:abstractNumId="10" w15:restartNumberingAfterBreak="0">
+  <w:abstractNum w:abstractNumId="12" w15:restartNumberingAfterBreak="0">
     <w:nsid w:val="63516872"/>
     <w:multiLevelType w:val="hybridMultilevel"/>
     <w:tmpl w:val="7A30FBC2"/>
@@ -4430,7 +10015,7 @@
       </w:rPr>
     </w:lvl>
   </w:abstractNum>
-  <w:abstractNum w:abstractNumId="11" w15:restartNumberingAfterBreak="0">
+  <w:abstractNum w:abstractNumId="13" w15:restartNumberingAfterBreak="0">
     <w:nsid w:val="68F67F5C"/>
     <w:multiLevelType w:val="hybridMultilevel"/>
     <w:tmpl w:val="90A8F4E6"/>
@@ -4543,7 +10128,96 @@
       </w:rPr>
     </w:lvl>
   </w:abstractNum>
-  <w:abstractNum w:abstractNumId="12" w15:restartNumberingAfterBreak="0">
+  <w:abstractNum w:abstractNumId="14" w15:restartNumberingAfterBreak="0">
+    <w:nsid w:val="69384B13"/>
+    <w:multiLevelType w:val="hybridMultilevel"/>
+    <w:tmpl w:val="5A6EC0FE"/>
+    <w:lvl w:ilvl="0" w:tplc="0419000F">
+      <w:start w:val="1"/>
+      <w:numFmt w:val="decimal"/>
+      <w:lvlText w:val="%1."/>
+      <w:lvlJc w:val="left"/>
+      <w:pPr>
+        <w:ind w:left="720" w:hanging="360"/>
+      </w:pPr>
+      <w:rPr>
+        <w:rFonts w:hint="default"/>
+      </w:rPr>
+    </w:lvl>
+    <w:lvl w:ilvl="1" w:tplc="04190019" w:tentative="1">
+      <w:start w:val="1"/>
+      <w:numFmt w:val="lowerLetter"/>
+      <w:lvlText w:val="%2."/>
+      <w:lvlJc w:val="left"/>
+      <w:pPr>
+        <w:ind w:left="1440" w:hanging="360"/>
+      </w:pPr>
+    </w:lvl>
+    <w:lvl w:ilvl="2" w:tplc="0419001B" w:tentative="1">
+      <w:start w:val="1"/>
+      <w:numFmt w:val="lowerRoman"/>
+      <w:lvlText w:val="%3."/>
+      <w:lvlJc w:val="right"/>
+      <w:pPr>
+        <w:ind w:left="2160" w:hanging="180"/>
+      </w:pPr>
+    </w:lvl>
+    <w:lvl w:ilvl="3" w:tplc="0419000F" w:tentative="1">
+      <w:start w:val="1"/>
+      <w:numFmt w:val="decimal"/>
+      <w:lvlText w:val="%4."/>
+      <w:lvlJc w:val="left"/>
+      <w:pPr>
+        <w:ind w:left="2880" w:hanging="360"/>
+      </w:pPr>
+    </w:lvl>
+    <w:lvl w:ilvl="4" w:tplc="04190019" w:tentative="1">
+      <w:start w:val="1"/>
+      <w:numFmt w:val="lowerLetter"/>
+      <w:lvlText w:val="%5."/>
+      <w:lvlJc w:val="left"/>
+      <w:pPr>
+        <w:ind w:left="3600" w:hanging="360"/>
+      </w:pPr>
+    </w:lvl>
+    <w:lvl w:ilvl="5" w:tplc="0419001B" w:tentative="1">
+      <w:start w:val="1"/>
+      <w:numFmt w:val="lowerRoman"/>
+      <w:lvlText w:val="%6."/>
+      <w:lvlJc w:val="right"/>
+      <w:pPr>
+        <w:ind w:left="4320" w:hanging="180"/>
+      </w:pPr>
+    </w:lvl>
+    <w:lvl w:ilvl="6" w:tplc="0419000F" w:tentative="1">
+      <w:start w:val="1"/>
+      <w:numFmt w:val="decimal"/>
+      <w:lvlText w:val="%7."/>
+      <w:lvlJc w:val="left"/>
+      <w:pPr>
+        <w:ind w:left="5040" w:hanging="360"/>
+      </w:pPr>
+    </w:lvl>
+    <w:lvl w:ilvl="7" w:tplc="04190019" w:tentative="1">
+      <w:start w:val="1"/>
+      <w:numFmt w:val="lowerLetter"/>
+      <w:lvlText w:val="%8."/>
+      <w:lvlJc w:val="left"/>
+      <w:pPr>
+        <w:ind w:left="5760" w:hanging="360"/>
+      </w:pPr>
+    </w:lvl>
+    <w:lvl w:ilvl="8" w:tplc="0419001B" w:tentative="1">
+      <w:start w:val="1"/>
+      <w:numFmt w:val="lowerRoman"/>
+      <w:lvlText w:val="%9."/>
+      <w:lvlJc w:val="right"/>
+      <w:pPr>
+        <w:ind w:left="6480" w:hanging="180"/>
+      </w:pPr>
+    </w:lvl>
+  </w:abstractNum>
+  <w:abstractNum w:abstractNumId="15" w15:restartNumberingAfterBreak="0">
     <w:nsid w:val="71255AD9"/>
     <w:multiLevelType w:val="hybridMultilevel"/>
     <w:tmpl w:val="F3D6214C"/>
@@ -4656,7 +10330,7 @@
       </w:rPr>
     </w:lvl>
   </w:abstractNum>
-  <w:abstractNum w:abstractNumId="13" w15:restartNumberingAfterBreak="0">
+  <w:abstractNum w:abstractNumId="16" w15:restartNumberingAfterBreak="0">
     <w:nsid w:val="723938D4"/>
     <w:multiLevelType w:val="hybridMultilevel"/>
     <w:tmpl w:val="D816830A"/>
@@ -4767,16 +10441,105 @@
       <w:rPr>
         <w:rFonts w:ascii="Wingdings" w:hAnsi="Wingdings" w:hint="default"/>
       </w:rPr>
+    </w:lvl>
+  </w:abstractNum>
+  <w:abstractNum w:abstractNumId="17" w15:restartNumberingAfterBreak="0">
+    <w:nsid w:val="742167C8"/>
+    <w:multiLevelType w:val="hybridMultilevel"/>
+    <w:tmpl w:val="F15ABA0C"/>
+    <w:lvl w:ilvl="0" w:tplc="0419000F">
+      <w:start w:val="1"/>
+      <w:numFmt w:val="decimal"/>
+      <w:lvlText w:val="%1."/>
+      <w:lvlJc w:val="left"/>
+      <w:pPr>
+        <w:ind w:left="720" w:hanging="360"/>
+      </w:pPr>
+      <w:rPr>
+        <w:rFonts w:hint="default"/>
+      </w:rPr>
+    </w:lvl>
+    <w:lvl w:ilvl="1" w:tplc="04190019" w:tentative="1">
+      <w:start w:val="1"/>
+      <w:numFmt w:val="lowerLetter"/>
+      <w:lvlText w:val="%2."/>
+      <w:lvlJc w:val="left"/>
+      <w:pPr>
+        <w:ind w:left="1440" w:hanging="360"/>
+      </w:pPr>
+    </w:lvl>
+    <w:lvl w:ilvl="2" w:tplc="0419001B" w:tentative="1">
+      <w:start w:val="1"/>
+      <w:numFmt w:val="lowerRoman"/>
+      <w:lvlText w:val="%3."/>
+      <w:lvlJc w:val="right"/>
+      <w:pPr>
+        <w:ind w:left="2160" w:hanging="180"/>
+      </w:pPr>
+    </w:lvl>
+    <w:lvl w:ilvl="3" w:tplc="0419000F" w:tentative="1">
+      <w:start w:val="1"/>
+      <w:numFmt w:val="decimal"/>
+      <w:lvlText w:val="%4."/>
+      <w:lvlJc w:val="left"/>
+      <w:pPr>
+        <w:ind w:left="2880" w:hanging="360"/>
+      </w:pPr>
+    </w:lvl>
+    <w:lvl w:ilvl="4" w:tplc="04190019" w:tentative="1">
+      <w:start w:val="1"/>
+      <w:numFmt w:val="lowerLetter"/>
+      <w:lvlText w:val="%5."/>
+      <w:lvlJc w:val="left"/>
+      <w:pPr>
+        <w:ind w:left="3600" w:hanging="360"/>
+      </w:pPr>
+    </w:lvl>
+    <w:lvl w:ilvl="5" w:tplc="0419001B" w:tentative="1">
+      <w:start w:val="1"/>
+      <w:numFmt w:val="lowerRoman"/>
+      <w:lvlText w:val="%6."/>
+      <w:lvlJc w:val="right"/>
+      <w:pPr>
+        <w:ind w:left="4320" w:hanging="180"/>
+      </w:pPr>
+    </w:lvl>
+    <w:lvl w:ilvl="6" w:tplc="0419000F" w:tentative="1">
+      <w:start w:val="1"/>
+      <w:numFmt w:val="decimal"/>
+      <w:lvlText w:val="%7."/>
+      <w:lvlJc w:val="left"/>
+      <w:pPr>
+        <w:ind w:left="5040" w:hanging="360"/>
+      </w:pPr>
+    </w:lvl>
+    <w:lvl w:ilvl="7" w:tplc="04190019" w:tentative="1">
+      <w:start w:val="1"/>
+      <w:numFmt w:val="lowerLetter"/>
+      <w:lvlText w:val="%8."/>
+      <w:lvlJc w:val="left"/>
+      <w:pPr>
+        <w:ind w:left="5760" w:hanging="360"/>
+      </w:pPr>
+    </w:lvl>
+    <w:lvl w:ilvl="8" w:tplc="0419001B" w:tentative="1">
+      <w:start w:val="1"/>
+      <w:numFmt w:val="lowerRoman"/>
+      <w:lvlText w:val="%9."/>
+      <w:lvlJc w:val="right"/>
+      <w:pPr>
+        <w:ind w:left="6480" w:hanging="180"/>
+      </w:pPr>
     </w:lvl>
   </w:abstractNum>
   <w:num w:numId="1">
     <w:abstractNumId w:val="2"/>
   </w:num>
   <w:num w:numId="2">
-    <w:abstractNumId w:val="11"/>
+    <w:abstractNumId w:val="13"/>
   </w:num>
   <w:num w:numId="3">
-    <w:abstractNumId w:val="10"/>
+    <w:abstractNumId w:val="12"/>
   </w:num>
   <w:num w:numId="4">
     <w:abstractNumId w:val="5"/>
@@ -4788,19 +10551,19 @@
     <w:abstractNumId w:val="6"/>
   </w:num>
   <w:num w:numId="7">
-    <w:abstractNumId w:val="12"/>
+    <w:abstractNumId w:val="15"/>
   </w:num>
   <w:num w:numId="8">
-    <w:abstractNumId w:val="13"/>
+    <w:abstractNumId w:val="16"/>
   </w:num>
   <w:num w:numId="9">
-    <w:abstractNumId w:val="8"/>
+    <w:abstractNumId w:val="10"/>
   </w:num>
   <w:num w:numId="10">
-    <w:abstractNumId w:val="9"/>
+    <w:abstractNumId w:val="11"/>
   </w:num>
   <w:num w:numId="11">
-    <w:abstractNumId w:val="7"/>
+    <w:abstractNumId w:val="8"/>
   </w:num>
   <w:num w:numId="12">
     <w:abstractNumId w:val="1"/>
@@ -4810,6 +10573,18 @@
   </w:num>
   <w:num w:numId="14">
     <w:abstractNumId w:val="4"/>
+  </w:num>
+  <w:num w:numId="15">
+    <w:abstractNumId w:val="7"/>
+  </w:num>
+  <w:num w:numId="16">
+    <w:abstractNumId w:val="9"/>
+  </w:num>
+  <w:num w:numId="17">
+    <w:abstractNumId w:val="17"/>
+  </w:num>
+  <w:num w:numId="18">
+    <w:abstractNumId w:val="14"/>
   </w:num>
 </w:numbering>
 </file>
@@ -5246,6 +11021,80 @@
       <w:contextualSpacing/>
     </w:pPr>
   </w:style>
+  <w:style w:type="paragraph" w:styleId="a4">
+    <w:name w:val="header"/>
+    <w:basedOn w:val="a"/>
+    <w:link w:val="a5"/>
+    <w:uiPriority w:val="99"/>
+    <w:unhideWhenUsed/>
+    <w:rsid w:val="00583660"/>
+    <w:pPr>
+      <w:tabs>
+        <w:tab w:val="center" w:pos="4677"/>
+        <w:tab w:val="right" w:pos="9355"/>
+      </w:tabs>
+      <w:spacing w:after="0" w:line="240" w:lineRule="auto"/>
+    </w:pPr>
+  </w:style>
+  <w:style w:type="character" w:customStyle="1" w:styleId="a5">
+    <w:name w:val="Верхний колонтитул Знак"/>
+    <w:basedOn w:val="a0"/>
+    <w:link w:val="a4"/>
+    <w:uiPriority w:val="99"/>
+    <w:rsid w:val="00583660"/>
+  </w:style>
+  <w:style w:type="paragraph" w:styleId="a6">
+    <w:name w:val="footer"/>
+    <w:basedOn w:val="a"/>
+    <w:link w:val="a7"/>
+    <w:uiPriority w:val="99"/>
+    <w:unhideWhenUsed/>
+    <w:rsid w:val="00583660"/>
+    <w:pPr>
+      <w:tabs>
+        <w:tab w:val="center" w:pos="4677"/>
+        <w:tab w:val="right" w:pos="9355"/>
+      </w:tabs>
+      <w:spacing w:after="0" w:line="240" w:lineRule="auto"/>
+    </w:pPr>
+  </w:style>
+  <w:style w:type="character" w:customStyle="1" w:styleId="a7">
+    <w:name w:val="Нижний колонтитул Знак"/>
+    <w:basedOn w:val="a0"/>
+    <w:link w:val="a6"/>
+    <w:uiPriority w:val="99"/>
+    <w:rsid w:val="00583660"/>
+  </w:style>
+  <w:style w:type="paragraph" w:styleId="a8">
+    <w:name w:val="Balloon Text"/>
+    <w:basedOn w:val="a"/>
+    <w:link w:val="a9"/>
+    <w:uiPriority w:val="99"/>
+    <w:semiHidden/>
+    <w:unhideWhenUsed/>
+    <w:rsid w:val="00CA7CF2"/>
+    <w:pPr>
+      <w:spacing w:after="0" w:line="240" w:lineRule="auto"/>
+    </w:pPr>
+    <w:rPr>
+      <w:rFonts w:ascii="Segoe UI" w:hAnsi="Segoe UI" w:cs="Segoe UI"/>
+      <w:sz w:val="18"/>
+      <w:szCs w:val="18"/>
+    </w:rPr>
+  </w:style>
+  <w:style w:type="character" w:customStyle="1" w:styleId="a9">
+    <w:name w:val="Текст выноски Знак"/>
+    <w:basedOn w:val="a0"/>
+    <w:link w:val="a8"/>
+    <w:uiPriority w:val="99"/>
+    <w:semiHidden/>
+    <w:rsid w:val="00CA7CF2"/>
+    <w:rPr>
+      <w:rFonts w:ascii="Segoe UI" w:hAnsi="Segoe UI" w:cs="Segoe UI"/>
+      <w:sz w:val="18"/>
+      <w:szCs w:val="18"/>
+    </w:rPr>
+  </w:style>
 </w:styles>
 </file>
 
